--- a/audio/dapm.docx
+++ b/audio/dapm.docx
@@ -5,3983 +5,142 @@
   <w:body>
     <w:p>
       <w:r>
-        <w:rPr>
-          <w:rFonts w:hint="eastAsia"/>
-        </w:rPr>
-        <w:t>动态音频电源管理的意思，</w:t>
-      </w:r>
-      <w:r>
-        <w:rPr>
-          <w:rFonts w:hint="eastAsia"/>
-        </w:rPr>
-        <w:t>DAPM</w:t>
-      </w:r>
-      <w:r>
-        <w:rPr>
-          <w:rFonts w:hint="eastAsia"/>
-        </w:rPr>
-        <w:t>是为了使基于</w:t>
-      </w:r>
-      <w:r>
-        <w:rPr>
-          <w:rFonts w:hint="eastAsia"/>
-        </w:rPr>
-        <w:t>Linux</w:t>
-      </w:r>
-      <w:r>
-        <w:rPr>
-          <w:rFonts w:hint="eastAsia"/>
-        </w:rPr>
-        <w:t>的移动设备上的音频子系统，在任何时候都工作在最小功耗状态下。</w:t>
-      </w:r>
-      <w:r>
-        <w:rPr>
-          <w:rFonts w:hint="eastAsia"/>
-        </w:rPr>
-        <w:t>DAPM</w:t>
-      </w:r>
-      <w:r>
-        <w:rPr>
-          <w:rFonts w:hint="eastAsia"/>
-        </w:rPr>
-        <w:t>对用户空间的应用程序来说是透明的，所有与电源相关的开关都在</w:t>
-      </w:r>
-      <w:proofErr w:type="spellStart"/>
-      <w:r>
-        <w:rPr>
-          <w:rFonts w:hint="eastAsia"/>
-        </w:rPr>
-        <w:t>ASoc</w:t>
-      </w:r>
-      <w:proofErr w:type="spellEnd"/>
-      <w:r>
-        <w:rPr>
-          <w:rFonts w:hint="eastAsia"/>
-        </w:rPr>
-        <w:t xml:space="preserve"> core</w:t>
-      </w:r>
-      <w:r>
-        <w:rPr>
-          <w:rFonts w:hint="eastAsia"/>
-        </w:rPr>
-        <w:t>中完成。用户空间的应用程序无需对代码做出修改，也无需重新编译，</w:t>
-      </w:r>
-      <w:r>
-        <w:rPr>
-          <w:rFonts w:hint="eastAsia"/>
-        </w:rPr>
-        <w:t>DAPM</w:t>
-      </w:r>
-      <w:r>
-        <w:rPr>
-          <w:rFonts w:hint="eastAsia"/>
-        </w:rPr>
-        <w:t>根据当前激活的音频流（</w:t>
-      </w:r>
-      <w:r>
-        <w:rPr>
-          <w:rFonts w:hint="eastAsia"/>
-        </w:rPr>
-        <w:t>playback/capture</w:t>
-      </w:r>
-      <w:r>
-        <w:rPr>
-          <w:rFonts w:hint="eastAsia"/>
-        </w:rPr>
-        <w:t>）和声卡中的</w:t>
-      </w:r>
-      <w:r>
-        <w:rPr>
-          <w:rFonts w:hint="eastAsia"/>
-        </w:rPr>
-        <w:t>mixer</w:t>
-      </w:r>
-      <w:r>
-        <w:rPr>
-          <w:rFonts w:hint="eastAsia"/>
-        </w:rPr>
-        <w:t>等的配置来决定那些音频控件的电源开关被打开或关闭。</w:t>
-      </w:r>
-    </w:p>
-    <w:p>
-      <w:r>
-        <w:rPr>
-          <w:rFonts w:hint="eastAsia"/>
-        </w:rPr>
-        <w:tab/>
-      </w:r>
-      <w:r>
-        <w:rPr>
-          <w:rFonts w:hint="eastAsia"/>
-        </w:rPr>
-        <w:t>一个</w:t>
-      </w:r>
-      <w:proofErr w:type="spellStart"/>
-      <w:r>
-        <w:rPr>
-          <w:rFonts w:hint="eastAsia"/>
-        </w:rPr>
-        <w:t>kcontrol</w:t>
-      </w:r>
-      <w:proofErr w:type="spellEnd"/>
-      <w:r>
-        <w:rPr>
-          <w:rFonts w:hint="eastAsia"/>
-        </w:rPr>
-        <w:t>代表着一个</w:t>
-      </w:r>
-      <w:r>
-        <w:rPr>
-          <w:rFonts w:hint="eastAsia"/>
-        </w:rPr>
-        <w:t>mixer</w:t>
-      </w:r>
-      <w:r>
-        <w:rPr>
-          <w:rFonts w:hint="eastAsia"/>
-        </w:rPr>
-        <w:t>（混音器），或者是一个</w:t>
-      </w:r>
-      <w:r>
-        <w:rPr>
-          <w:rFonts w:hint="eastAsia"/>
-        </w:rPr>
-        <w:t>mux</w:t>
-      </w:r>
-      <w:r>
-        <w:rPr>
-          <w:rFonts w:hint="eastAsia"/>
-        </w:rPr>
-        <w:t>（多路开关），又或者是一个音量控制器等等。</w:t>
-      </w:r>
-      <w:r>
-        <w:rPr>
-          <w:rFonts w:hint="eastAsia"/>
-        </w:rPr>
-        <w:t xml:space="preserve"> </w:t>
-      </w:r>
-      <w:r>
-        <w:rPr>
-          <w:rFonts w:hint="eastAsia"/>
-        </w:rPr>
-        <w:t>从上述文章中我们知道，定义一个</w:t>
-      </w:r>
-      <w:proofErr w:type="spellStart"/>
-      <w:r>
-        <w:rPr>
-          <w:rFonts w:hint="eastAsia"/>
-        </w:rPr>
-        <w:t>kcontrol</w:t>
-      </w:r>
-      <w:proofErr w:type="spellEnd"/>
-      <w:r>
-        <w:rPr>
-          <w:rFonts w:hint="eastAsia"/>
-        </w:rPr>
-        <w:t>主要就是定义一个</w:t>
-      </w:r>
-      <w:proofErr w:type="spellStart"/>
-      <w:r>
-        <w:rPr>
-          <w:rFonts w:hint="eastAsia"/>
-        </w:rPr>
-        <w:t>snd_kcontrol_new</w:t>
-      </w:r>
-      <w:proofErr w:type="spellEnd"/>
-      <w:r>
-        <w:rPr>
-          <w:rFonts w:hint="eastAsia"/>
-        </w:rPr>
-        <w:t>结构</w:t>
-      </w:r>
-      <w:r>
-        <w:rPr>
-          <w:rFonts w:hint="eastAsia"/>
-        </w:rPr>
-        <w:t xml:space="preserve">. </w:t>
-      </w:r>
-      <w:r>
-        <w:rPr>
-          <w:rFonts w:hint="eastAsia"/>
-        </w:rPr>
-        <w:t>对于每个控件，我们需要定义一个和他对应的</w:t>
-      </w:r>
-      <w:proofErr w:type="spellStart"/>
-      <w:r>
-        <w:rPr>
-          <w:rFonts w:hint="eastAsia"/>
-        </w:rPr>
-        <w:t>snd_kcontrol_new</w:t>
-      </w:r>
-      <w:proofErr w:type="spellEnd"/>
-      <w:r>
-        <w:rPr>
-          <w:rFonts w:hint="eastAsia"/>
-        </w:rPr>
-        <w:t>结构，</w:t>
-      </w:r>
-      <w:r>
-        <w:rPr>
-          <w:rFonts w:hint="eastAsia"/>
-          <w:color w:val="FF0000"/>
-        </w:rPr>
-        <w:t>这些</w:t>
-      </w:r>
-      <w:proofErr w:type="spellStart"/>
-      <w:r>
-        <w:rPr>
-          <w:rFonts w:hint="eastAsia"/>
-          <w:color w:val="FF0000"/>
-        </w:rPr>
-        <w:t>snd_kcontrol_new</w:t>
-      </w:r>
-      <w:proofErr w:type="spellEnd"/>
-      <w:r>
-        <w:rPr>
-          <w:rFonts w:hint="eastAsia"/>
-          <w:color w:val="FF0000"/>
-        </w:rPr>
-        <w:t>结构会在声卡的初始化阶段，通过</w:t>
-      </w:r>
-      <w:proofErr w:type="spellStart"/>
-      <w:r>
-        <w:rPr>
-          <w:rFonts w:hint="eastAsia"/>
-          <w:color w:val="FF0000"/>
-        </w:rPr>
-        <w:t>snd_soc_add_codec_controls</w:t>
-      </w:r>
-      <w:proofErr w:type="spellEnd"/>
-      <w:r>
-        <w:rPr>
-          <w:rFonts w:hint="eastAsia"/>
-          <w:color w:val="FF0000"/>
-        </w:rPr>
-        <w:t>函数注册到系统中</w:t>
-      </w:r>
-      <w:r>
-        <w:rPr>
-          <w:rFonts w:hint="eastAsia"/>
-          <w:color w:val="FF0000"/>
-        </w:rPr>
-        <w:t>.</w:t>
-      </w:r>
-    </w:p>
-    <w:p>
-      <w:r>
-        <w:rPr>
-          <w:rFonts w:hint="eastAsia"/>
-        </w:rPr>
-        <w:tab/>
-      </w:r>
-      <w:r>
-        <w:rPr>
-          <w:rFonts w:hint="eastAsia"/>
-        </w:rPr>
-        <w:t>们会为</w:t>
-      </w:r>
-      <w:r>
-        <w:rPr>
-          <w:rFonts w:hint="eastAsia"/>
-        </w:rPr>
-        <w:t>mixer</w:t>
-      </w:r>
-      <w:r>
-        <w:rPr>
-          <w:rFonts w:hint="eastAsia"/>
-        </w:rPr>
-        <w:t>的每个输入端都单独定义一个简单控件来控制该路输入的开启和关闭，反应在代码上，就是定义一个</w:t>
-      </w:r>
-      <w:proofErr w:type="spellStart"/>
-      <w:r>
-        <w:rPr>
-          <w:rFonts w:hint="eastAsia"/>
-        </w:rPr>
-        <w:t>soc_kcontrol_new</w:t>
-      </w:r>
-      <w:proofErr w:type="spellEnd"/>
-      <w:r>
-        <w:rPr>
-          <w:rFonts w:hint="eastAsia"/>
-        </w:rPr>
-        <w:t>数组。</w:t>
-      </w:r>
-    </w:p>
-    <w:p>
-      <w:r>
-        <w:rPr>
-          <w:rFonts w:hint="eastAsia"/>
-        </w:rPr>
-        <w:tab/>
-        <w:t>mux</w:t>
-      </w:r>
-      <w:r>
-        <w:rPr>
-          <w:rFonts w:hint="eastAsia"/>
-        </w:rPr>
-        <w:t>控件与</w:t>
-      </w:r>
-      <w:r>
-        <w:rPr>
-          <w:rFonts w:hint="eastAsia"/>
-        </w:rPr>
-        <w:t>mixer</w:t>
-      </w:r>
-      <w:r>
-        <w:rPr>
-          <w:rFonts w:hint="eastAsia"/>
-        </w:rPr>
-        <w:t>控件类似，也是多个输入端和一个输出端的组合控件，与</w:t>
-      </w:r>
-      <w:r>
-        <w:rPr>
-          <w:rFonts w:hint="eastAsia"/>
-        </w:rPr>
-        <w:t>mixer</w:t>
-      </w:r>
-      <w:r>
-        <w:rPr>
-          <w:rFonts w:hint="eastAsia"/>
-        </w:rPr>
-        <w:t>控件不同的是，</w:t>
-      </w:r>
-      <w:r>
-        <w:rPr>
-          <w:rFonts w:hint="eastAsia"/>
-        </w:rPr>
-        <w:t>mux</w:t>
-      </w:r>
-      <w:r>
-        <w:rPr>
-          <w:rFonts w:hint="eastAsia"/>
-        </w:rPr>
-        <w:t>控件的多个输入</w:t>
-      </w:r>
-      <w:proofErr w:type="gramStart"/>
-      <w:r>
-        <w:rPr>
-          <w:rFonts w:hint="eastAsia"/>
-        </w:rPr>
-        <w:t>端同时</w:t>
-      </w:r>
-      <w:proofErr w:type="gramEnd"/>
-      <w:r>
-        <w:rPr>
-          <w:rFonts w:hint="eastAsia"/>
-        </w:rPr>
-        <w:t>只能有一个被选中。因此，</w:t>
-      </w:r>
-      <w:r>
-        <w:rPr>
-          <w:rFonts w:hint="eastAsia"/>
-        </w:rPr>
-        <w:t>mux</w:t>
-      </w:r>
-      <w:r>
-        <w:rPr>
-          <w:rFonts w:hint="eastAsia"/>
-        </w:rPr>
-        <w:t>控件所对应的寄存器，通常可以设定一段连续的数值，每个不同的数值对应不同的输入端被打开，与上述的</w:t>
-      </w:r>
-      <w:r>
-        <w:rPr>
-          <w:rFonts w:hint="eastAsia"/>
-        </w:rPr>
-        <w:t>mixer</w:t>
-      </w:r>
-      <w:r>
-        <w:rPr>
-          <w:rFonts w:hint="eastAsia"/>
-        </w:rPr>
-        <w:t>控件不同，</w:t>
-      </w:r>
-      <w:proofErr w:type="spellStart"/>
-      <w:r>
-        <w:rPr>
-          <w:rFonts w:hint="eastAsia"/>
-        </w:rPr>
-        <w:t>ASoc</w:t>
-      </w:r>
-      <w:proofErr w:type="spellEnd"/>
-      <w:r>
-        <w:rPr>
-          <w:rFonts w:hint="eastAsia"/>
-        </w:rPr>
-        <w:t>用</w:t>
-      </w:r>
-      <w:proofErr w:type="spellStart"/>
-      <w:r>
-        <w:rPr>
-          <w:rFonts w:hint="eastAsia"/>
-        </w:rPr>
-        <w:t>soc_enum</w:t>
-      </w:r>
-      <w:proofErr w:type="spellEnd"/>
-      <w:r>
-        <w:rPr>
-          <w:rFonts w:hint="eastAsia"/>
-        </w:rPr>
-        <w:t>结构来描述</w:t>
-      </w:r>
-      <w:r>
-        <w:rPr>
-          <w:rFonts w:hint="eastAsia"/>
-        </w:rPr>
-        <w:t>mux</w:t>
-      </w:r>
-      <w:r>
-        <w:rPr>
-          <w:rFonts w:hint="eastAsia"/>
-        </w:rPr>
-        <w:t>控件的寄存器信息。</w:t>
-      </w:r>
-    </w:p>
-    <w:p>
-      <w:r>
-        <w:rPr>
-          <w:rFonts w:hint="eastAsia"/>
-        </w:rPr>
-        <w:tab/>
-      </w:r>
-      <w:proofErr w:type="spellStart"/>
-      <w:r>
-        <w:rPr>
-          <w:rFonts w:hint="eastAsia"/>
-        </w:rPr>
-        <w:t>kcontrol</w:t>
-      </w:r>
-      <w:proofErr w:type="spellEnd"/>
-      <w:r>
-        <w:rPr>
-          <w:rFonts w:hint="eastAsia"/>
-        </w:rPr>
-        <w:t>。利用</w:t>
-      </w:r>
-      <w:proofErr w:type="spellStart"/>
-      <w:r>
-        <w:rPr>
-          <w:rFonts w:hint="eastAsia"/>
-        </w:rPr>
-        <w:t>kcontrol</w:t>
-      </w:r>
-      <w:proofErr w:type="spellEnd"/>
-      <w:r>
-        <w:rPr>
-          <w:rFonts w:hint="eastAsia"/>
-        </w:rPr>
-        <w:t>，我们可以完成对音频系统中的</w:t>
-      </w:r>
-      <w:r>
-        <w:rPr>
-          <w:rFonts w:hint="eastAsia"/>
-        </w:rPr>
-        <w:t>mixer</w:t>
-      </w:r>
-      <w:r>
-        <w:rPr>
-          <w:rFonts w:hint="eastAsia"/>
-        </w:rPr>
-        <w:t>，</w:t>
-      </w:r>
-      <w:r>
-        <w:rPr>
-          <w:rFonts w:hint="eastAsia"/>
-        </w:rPr>
-        <w:t>mux</w:t>
-      </w:r>
-      <w:r>
-        <w:rPr>
-          <w:rFonts w:hint="eastAsia"/>
-        </w:rPr>
-        <w:t>，音量控制，音效控制，以及各种开关量的控制，通过对各种</w:t>
-      </w:r>
-      <w:proofErr w:type="spellStart"/>
-      <w:r>
-        <w:rPr>
-          <w:rFonts w:hint="eastAsia"/>
-        </w:rPr>
-        <w:t>kcontrol</w:t>
-      </w:r>
-      <w:proofErr w:type="spellEnd"/>
-      <w:r>
-        <w:rPr>
-          <w:rFonts w:hint="eastAsia"/>
-        </w:rPr>
-        <w:t>的控制，使得音频硬件能够按照我们预想的结果进行工作</w:t>
-      </w:r>
-    </w:p>
-    <w:p>
-      <w:r>
-        <w:rPr>
-          <w:rFonts w:hint="eastAsia"/>
-        </w:rPr>
-        <w:tab/>
-      </w:r>
-      <w:proofErr w:type="spellStart"/>
-      <w:r>
-        <w:rPr>
-          <w:rFonts w:hint="eastAsia"/>
-        </w:rPr>
-        <w:t>kcontrol</w:t>
-      </w:r>
-      <w:proofErr w:type="spellEnd"/>
-      <w:r>
-        <w:rPr>
-          <w:rFonts w:hint="eastAsia"/>
-        </w:rPr>
-        <w:t>还是有以下几点不足：</w:t>
-      </w:r>
-    </w:p>
-    <w:p>
-      <w:r>
-        <w:rPr>
-          <w:rFonts w:hint="eastAsia"/>
-        </w:rPr>
-        <w:t>•</w:t>
-      </w:r>
-      <w:r>
-        <w:rPr>
-          <w:rFonts w:hint="eastAsia"/>
-        </w:rPr>
-        <w:tab/>
-      </w:r>
-      <w:r>
-        <w:rPr>
-          <w:rFonts w:hint="eastAsia"/>
-        </w:rPr>
-        <w:t>只能描述自身，无法描述各个</w:t>
-      </w:r>
-      <w:proofErr w:type="spellStart"/>
-      <w:r>
-        <w:rPr>
-          <w:rFonts w:hint="eastAsia"/>
-        </w:rPr>
-        <w:t>kcontrol</w:t>
-      </w:r>
-      <w:proofErr w:type="spellEnd"/>
-      <w:r>
-        <w:rPr>
-          <w:rFonts w:hint="eastAsia"/>
-        </w:rPr>
-        <w:t>之间的连接关系；</w:t>
-      </w:r>
-    </w:p>
-    <w:p>
-      <w:r>
-        <w:rPr>
-          <w:rFonts w:hint="eastAsia"/>
-        </w:rPr>
-        <w:t>•</w:t>
-      </w:r>
-      <w:r>
-        <w:rPr>
-          <w:rFonts w:hint="eastAsia"/>
-        </w:rPr>
-        <w:tab/>
-      </w:r>
-      <w:r>
-        <w:rPr>
-          <w:rFonts w:hint="eastAsia"/>
-        </w:rPr>
-        <w:t>没有相应的电源管理机制；</w:t>
-      </w:r>
-    </w:p>
-    <w:p>
-      <w:r>
-        <w:rPr>
-          <w:rFonts w:hint="eastAsia"/>
-        </w:rPr>
-        <w:t>•</w:t>
-      </w:r>
-      <w:r>
-        <w:rPr>
-          <w:rFonts w:hint="eastAsia"/>
-        </w:rPr>
-        <w:tab/>
-      </w:r>
-      <w:r>
-        <w:rPr>
-          <w:rFonts w:hint="eastAsia"/>
-        </w:rPr>
-        <w:t>没有相应的时间处理机制来响应播放、停止、上电、下电等音频事件；</w:t>
-      </w:r>
-    </w:p>
-    <w:p>
-      <w:r>
-        <w:rPr>
-          <w:rFonts w:hint="eastAsia"/>
-        </w:rPr>
-        <w:t>•</w:t>
-      </w:r>
-      <w:r>
-        <w:rPr>
-          <w:rFonts w:hint="eastAsia"/>
-        </w:rPr>
-        <w:tab/>
-      </w:r>
-      <w:r>
-        <w:rPr>
-          <w:rFonts w:hint="eastAsia"/>
-        </w:rPr>
-        <w:t>为了防止</w:t>
-      </w:r>
-      <w:r>
-        <w:rPr>
-          <w:rFonts w:hint="eastAsia"/>
-        </w:rPr>
-        <w:t>pop-pop</w:t>
-      </w:r>
-      <w:r>
-        <w:rPr>
-          <w:rFonts w:hint="eastAsia"/>
-        </w:rPr>
-        <w:t>声，需要用户程序关注各个</w:t>
-      </w:r>
-      <w:proofErr w:type="spellStart"/>
-      <w:r>
-        <w:rPr>
-          <w:rFonts w:hint="eastAsia"/>
-        </w:rPr>
-        <w:t>kcontrol</w:t>
-      </w:r>
-      <w:proofErr w:type="spellEnd"/>
-      <w:r>
-        <w:rPr>
-          <w:rFonts w:hint="eastAsia"/>
-        </w:rPr>
-        <w:t>上电和下电的顺序；</w:t>
-      </w:r>
-    </w:p>
-    <w:p>
-      <w:r>
-        <w:rPr>
-          <w:rFonts w:hint="eastAsia"/>
-        </w:rPr>
-        <w:t>•</w:t>
-      </w:r>
-      <w:r>
-        <w:rPr>
-          <w:rFonts w:hint="eastAsia"/>
-        </w:rPr>
-        <w:tab/>
-      </w:r>
-      <w:r>
-        <w:rPr>
-          <w:rFonts w:hint="eastAsia"/>
-        </w:rPr>
-        <w:t>当一个音频路径不再有效时，不能自动关闭该路径上的所有的</w:t>
-      </w:r>
-      <w:proofErr w:type="spellStart"/>
-      <w:r>
-        <w:rPr>
-          <w:rFonts w:hint="eastAsia"/>
-        </w:rPr>
-        <w:t>kcontrol</w:t>
-      </w:r>
-      <w:proofErr w:type="spellEnd"/>
-      <w:r>
-        <w:rPr>
-          <w:rFonts w:hint="eastAsia"/>
-        </w:rPr>
-        <w:t>；</w:t>
-      </w:r>
-    </w:p>
-    <w:p>
-      <w:r>
-        <w:rPr>
-          <w:rFonts w:hint="eastAsia"/>
-        </w:rPr>
-        <w:t>DAPM</w:t>
-      </w:r>
-      <w:r>
-        <w:rPr>
-          <w:rFonts w:hint="eastAsia"/>
-        </w:rPr>
-        <w:t>框架为了解决这些问题，引入了</w:t>
-      </w:r>
-      <w:r>
-        <w:rPr>
-          <w:rFonts w:hint="eastAsia"/>
-        </w:rPr>
-        <w:t>widget</w:t>
-      </w:r>
-      <w:r>
-        <w:rPr>
-          <w:rFonts w:hint="eastAsia"/>
-        </w:rPr>
-        <w:t>这一概念</w:t>
-      </w:r>
-      <w:r>
-        <w:rPr>
-          <w:rFonts w:hint="eastAsia"/>
-        </w:rPr>
-        <w:t xml:space="preserve">, </w:t>
-      </w:r>
-      <w:r>
-        <w:rPr>
-          <w:rFonts w:hint="eastAsia"/>
-        </w:rPr>
-        <w:t>在</w:t>
-      </w:r>
-      <w:r>
-        <w:rPr>
-          <w:rFonts w:hint="eastAsia"/>
-        </w:rPr>
-        <w:t>DAPM</w:t>
-      </w:r>
-      <w:r>
-        <w:rPr>
-          <w:rFonts w:hint="eastAsia"/>
-        </w:rPr>
-        <w:t>框架中，把各种不同的</w:t>
-      </w:r>
-      <w:r>
-        <w:rPr>
-          <w:rFonts w:hint="eastAsia"/>
-        </w:rPr>
-        <w:t>widget</w:t>
-      </w:r>
-      <w:r>
-        <w:rPr>
-          <w:rFonts w:hint="eastAsia"/>
-        </w:rPr>
-        <w:t>分为不同的种类，</w:t>
-      </w:r>
-      <w:proofErr w:type="spellStart"/>
-      <w:r>
-        <w:rPr>
-          <w:rFonts w:hint="eastAsia"/>
-        </w:rPr>
-        <w:t>snd_soc_dapm_widget</w:t>
-      </w:r>
-      <w:proofErr w:type="spellEnd"/>
-      <w:r>
-        <w:rPr>
-          <w:rFonts w:hint="eastAsia"/>
-        </w:rPr>
-        <w:t>结构中的</w:t>
-      </w:r>
-      <w:r>
-        <w:rPr>
-          <w:rFonts w:hint="eastAsia"/>
-        </w:rPr>
-        <w:t>id</w:t>
-      </w:r>
-      <w:r>
-        <w:rPr>
-          <w:rFonts w:hint="eastAsia"/>
-        </w:rPr>
-        <w:t>字段用来表示该</w:t>
-      </w:r>
-      <w:r>
-        <w:rPr>
-          <w:rFonts w:hint="eastAsia"/>
-        </w:rPr>
-        <w:t>widget</w:t>
-      </w:r>
-      <w:r>
-        <w:rPr>
-          <w:rFonts w:hint="eastAsia"/>
-        </w:rPr>
-        <w:t>的种类</w:t>
-      </w:r>
-      <w:r>
-        <w:rPr>
-          <w:rFonts w:hint="eastAsia"/>
-        </w:rPr>
-        <w:t>.</w:t>
-      </w:r>
-    </w:p>
-    <w:p>
-      <w:r>
-        <w:rPr>
-          <w:rFonts w:hint="eastAsia"/>
-        </w:rPr>
-        <w:t>一个</w:t>
-      </w:r>
-      <w:r>
-        <w:rPr>
-          <w:rFonts w:hint="eastAsia"/>
-        </w:rPr>
-        <w:t>widget</w:t>
-      </w:r>
-      <w:r>
-        <w:rPr>
-          <w:rFonts w:hint="eastAsia"/>
-        </w:rPr>
-        <w:t>是有输入和输出的，而且</w:t>
-      </w:r>
-      <w:r>
-        <w:rPr>
-          <w:rFonts w:hint="eastAsia"/>
-        </w:rPr>
-        <w:t>widget</w:t>
-      </w:r>
-      <w:r>
-        <w:rPr>
-          <w:rFonts w:hint="eastAsia"/>
-        </w:rPr>
-        <w:t>之间是可以动态地进行连接的，那它们是用什么来连接两个</w:t>
-      </w:r>
-      <w:r>
-        <w:rPr>
-          <w:rFonts w:hint="eastAsia"/>
-        </w:rPr>
-        <w:t>widget</w:t>
-      </w:r>
-      <w:r>
-        <w:rPr>
-          <w:rFonts w:hint="eastAsia"/>
-        </w:rPr>
-        <w:t>的呢？</w:t>
-      </w:r>
-      <w:r>
-        <w:rPr>
-          <w:rFonts w:hint="eastAsia"/>
-        </w:rPr>
-        <w:t>DAPM</w:t>
-      </w:r>
-      <w:r>
-        <w:rPr>
-          <w:rFonts w:hint="eastAsia"/>
-        </w:rPr>
-        <w:t>为我们提出了</w:t>
-      </w:r>
-      <w:r>
-        <w:rPr>
-          <w:rFonts w:hint="eastAsia"/>
-        </w:rPr>
-        <w:t>path</w:t>
-      </w:r>
-      <w:r>
-        <w:rPr>
-          <w:rFonts w:hint="eastAsia"/>
-        </w:rPr>
-        <w:t>这一概念，</w:t>
-      </w:r>
-      <w:r>
-        <w:rPr>
-          <w:rFonts w:hint="eastAsia"/>
-        </w:rPr>
-        <w:t>path</w:t>
-      </w:r>
-      <w:r>
-        <w:rPr>
-          <w:rFonts w:hint="eastAsia"/>
-        </w:rPr>
-        <w:t>相当于电路中的一根跳线，它把一个</w:t>
-      </w:r>
-      <w:r>
-        <w:rPr>
-          <w:rFonts w:hint="eastAsia"/>
-        </w:rPr>
-        <w:t>widget</w:t>
-      </w:r>
-      <w:r>
-        <w:rPr>
-          <w:rFonts w:hint="eastAsia"/>
-        </w:rPr>
-        <w:t>的输出端和另一个</w:t>
-      </w:r>
-      <w:r>
-        <w:rPr>
-          <w:rFonts w:hint="eastAsia"/>
-        </w:rPr>
-        <w:t>widget</w:t>
-      </w:r>
-      <w:r>
-        <w:rPr>
-          <w:rFonts w:hint="eastAsia"/>
-        </w:rPr>
-        <w:t>的输入端连接在一起，</w:t>
-      </w:r>
-      <w:r>
-        <w:rPr>
-          <w:rFonts w:hint="eastAsia"/>
-        </w:rPr>
-        <w:t>path</w:t>
-      </w:r>
-      <w:r>
-        <w:rPr>
-          <w:rFonts w:hint="eastAsia"/>
-        </w:rPr>
-        <w:t>用</w:t>
-      </w:r>
-      <w:proofErr w:type="spellStart"/>
-      <w:r>
-        <w:rPr>
-          <w:rFonts w:hint="eastAsia"/>
-        </w:rPr>
-        <w:t>snd_soc_dapm_path</w:t>
-      </w:r>
-      <w:proofErr w:type="spellEnd"/>
-      <w:r>
-        <w:rPr>
-          <w:rFonts w:hint="eastAsia"/>
-        </w:rPr>
-        <w:t>结构来描述</w:t>
-      </w:r>
-      <w:r>
-        <w:rPr>
-          <w:rFonts w:hint="eastAsia"/>
-        </w:rPr>
-        <w:t xml:space="preserve">, </w:t>
-      </w:r>
-      <w:r>
-        <w:rPr>
-          <w:rFonts w:hint="eastAsia"/>
-        </w:rPr>
-        <w:t>连接的路径是这样的：起始端</w:t>
-      </w:r>
-      <w:r>
-        <w:rPr>
-          <w:rFonts w:hint="eastAsia"/>
-        </w:rPr>
-        <w:t>widget</w:t>
-      </w:r>
-      <w:r>
-        <w:rPr>
-          <w:rFonts w:hint="eastAsia"/>
-        </w:rPr>
-        <w:t>的输出</w:t>
-      </w:r>
-      <w:r>
-        <w:rPr>
-          <w:rFonts w:hint="eastAsia"/>
-        </w:rPr>
-        <w:t>--&gt;path</w:t>
-      </w:r>
-      <w:r>
-        <w:rPr>
-          <w:rFonts w:hint="eastAsia"/>
-        </w:rPr>
-        <w:t>的输入</w:t>
-      </w:r>
-      <w:r>
-        <w:rPr>
-          <w:rFonts w:hint="eastAsia"/>
-        </w:rPr>
-        <w:t>--&gt;path</w:t>
-      </w:r>
-      <w:r>
-        <w:rPr>
-          <w:rFonts w:hint="eastAsia"/>
-        </w:rPr>
-        <w:t>的输出</w:t>
-      </w:r>
-      <w:r>
-        <w:rPr>
-          <w:rFonts w:hint="eastAsia"/>
-        </w:rPr>
-        <w:t>--&gt;</w:t>
-      </w:r>
-      <w:r>
-        <w:rPr>
-          <w:rFonts w:hint="eastAsia"/>
-        </w:rPr>
-        <w:t>到达端</w:t>
-      </w:r>
-      <w:r>
-        <w:rPr>
-          <w:rFonts w:hint="eastAsia"/>
-        </w:rPr>
-        <w:t>widget</w:t>
-      </w:r>
-      <w:r>
-        <w:rPr>
-          <w:rFonts w:hint="eastAsia"/>
-        </w:rPr>
-        <w:t>输入。一个路径的连接至少包含以下几个元素：起始端</w:t>
-      </w:r>
-      <w:r>
-        <w:rPr>
-          <w:rFonts w:hint="eastAsia"/>
-        </w:rPr>
-        <w:t>widget</w:t>
-      </w:r>
-      <w:r>
-        <w:rPr>
-          <w:rFonts w:hint="eastAsia"/>
-        </w:rPr>
-        <w:t>，跳线</w:t>
-      </w:r>
-      <w:r>
-        <w:rPr>
-          <w:rFonts w:hint="eastAsia"/>
-        </w:rPr>
-        <w:t>path</w:t>
-      </w:r>
-      <w:r>
-        <w:rPr>
-          <w:rFonts w:hint="eastAsia"/>
-        </w:rPr>
-        <w:t>，到达端</w:t>
-      </w:r>
-      <w:r>
-        <w:rPr>
-          <w:rFonts w:hint="eastAsia"/>
-        </w:rPr>
-        <w:t>widget</w:t>
-      </w:r>
-      <w:r>
-        <w:rPr>
-          <w:rFonts w:hint="eastAsia"/>
-        </w:rPr>
-        <w:t>，在</w:t>
-      </w:r>
-      <w:r>
-        <w:rPr>
-          <w:rFonts w:hint="eastAsia"/>
-        </w:rPr>
-        <w:t>DAPM</w:t>
-      </w:r>
-      <w:r>
-        <w:rPr>
-          <w:rFonts w:hint="eastAsia"/>
-        </w:rPr>
-        <w:t>中，用</w:t>
-      </w:r>
-      <w:proofErr w:type="spellStart"/>
-      <w:r>
-        <w:rPr>
-          <w:rFonts w:hint="eastAsia"/>
-        </w:rPr>
-        <w:t>snd_soc_dapm_route</w:t>
-      </w:r>
-      <w:proofErr w:type="spellEnd"/>
-      <w:r>
-        <w:rPr>
-          <w:rFonts w:hint="eastAsia"/>
-        </w:rPr>
-        <w:t>结构来描述这样一个连接关系</w:t>
-      </w:r>
-      <w:r>
-        <w:rPr>
-          <w:rFonts w:hint="eastAsia"/>
-        </w:rPr>
-        <w:t xml:space="preserve">. </w:t>
-      </w:r>
-      <w:r>
-        <w:rPr>
-          <w:rFonts w:hint="eastAsia"/>
-        </w:rPr>
-        <w:t>该结构的意义很明显就是：</w:t>
-      </w:r>
-      <w:r>
-        <w:rPr>
-          <w:rFonts w:hint="eastAsia"/>
-          <w:color w:val="FF0000"/>
-        </w:rPr>
-        <w:t>source</w:t>
-      </w:r>
-      <w:r>
-        <w:rPr>
-          <w:rFonts w:hint="eastAsia"/>
-          <w:color w:val="FF0000"/>
-        </w:rPr>
-        <w:t>通过一个</w:t>
-      </w:r>
-      <w:proofErr w:type="spellStart"/>
-      <w:r>
-        <w:rPr>
-          <w:rFonts w:hint="eastAsia"/>
-          <w:color w:val="FF0000"/>
-        </w:rPr>
-        <w:t>kcontrol</w:t>
-      </w:r>
-      <w:proofErr w:type="spellEnd"/>
-      <w:r>
-        <w:rPr>
-          <w:rFonts w:hint="eastAsia"/>
-          <w:color w:val="FF0000"/>
-        </w:rPr>
-        <w:t>，和</w:t>
-      </w:r>
-      <w:r>
-        <w:rPr>
-          <w:rFonts w:hint="eastAsia"/>
-          <w:color w:val="FF0000"/>
-        </w:rPr>
-        <w:t>sink</w:t>
-      </w:r>
-      <w:r>
-        <w:rPr>
-          <w:rFonts w:hint="eastAsia"/>
-          <w:color w:val="FF0000"/>
-        </w:rPr>
-        <w:t>连接在一起，现在是否处于连接状态，请调用</w:t>
-      </w:r>
-      <w:r>
-        <w:rPr>
-          <w:rFonts w:hint="eastAsia"/>
-          <w:color w:val="FF0000"/>
-        </w:rPr>
-        <w:t>connected</w:t>
-      </w:r>
-      <w:r>
-        <w:rPr>
-          <w:rFonts w:hint="eastAsia"/>
-          <w:color w:val="FF0000"/>
-        </w:rPr>
-        <w:t>回</w:t>
-      </w:r>
-      <w:proofErr w:type="gramStart"/>
-      <w:r>
-        <w:rPr>
-          <w:rFonts w:hint="eastAsia"/>
-          <w:color w:val="FF0000"/>
-        </w:rPr>
-        <w:t>调函数</w:t>
-      </w:r>
-      <w:proofErr w:type="gramEnd"/>
-      <w:r>
-        <w:rPr>
-          <w:rFonts w:hint="eastAsia"/>
-          <w:color w:val="FF0000"/>
-        </w:rPr>
-        <w:t>检查。</w:t>
-      </w:r>
-    </w:p>
-    <w:p>
-      <w:r>
-        <w:rPr>
-          <w:rFonts w:hint="eastAsia"/>
-          <w:color w:val="FF0000"/>
-        </w:rPr>
-        <w:t>所有定义好的</w:t>
-      </w:r>
-      <w:r>
-        <w:rPr>
-          <w:rFonts w:hint="eastAsia"/>
-          <w:color w:val="FF0000"/>
-        </w:rPr>
-        <w:t>route</w:t>
-      </w:r>
-      <w:r>
-        <w:rPr>
-          <w:rFonts w:hint="eastAsia"/>
-          <w:color w:val="FF0000"/>
-        </w:rPr>
-        <w:t>，最后都要注册到</w:t>
-      </w:r>
-      <w:proofErr w:type="spellStart"/>
-      <w:r>
-        <w:rPr>
-          <w:rFonts w:hint="eastAsia"/>
-          <w:color w:val="FF0000"/>
-        </w:rPr>
-        <w:t>dapm</w:t>
-      </w:r>
-      <w:proofErr w:type="spellEnd"/>
-      <w:r>
-        <w:rPr>
-          <w:rFonts w:hint="eastAsia"/>
-          <w:color w:val="FF0000"/>
-        </w:rPr>
-        <w:t>系统中，</w:t>
-      </w:r>
-      <w:proofErr w:type="spellStart"/>
-      <w:r>
-        <w:rPr>
-          <w:rFonts w:hint="eastAsia"/>
-          <w:color w:val="FF0000"/>
-        </w:rPr>
-        <w:t>dapm</w:t>
-      </w:r>
-      <w:proofErr w:type="spellEnd"/>
-      <w:r>
-        <w:rPr>
-          <w:rFonts w:hint="eastAsia"/>
-          <w:color w:val="FF0000"/>
-        </w:rPr>
-        <w:t>会根据这些名字找出相应的</w:t>
-      </w:r>
-      <w:r>
-        <w:rPr>
-          <w:rFonts w:hint="eastAsia"/>
-          <w:color w:val="FF0000"/>
-        </w:rPr>
-        <w:t>widget</w:t>
-      </w:r>
-      <w:r>
-        <w:rPr>
-          <w:rFonts w:hint="eastAsia"/>
-          <w:color w:val="FF0000"/>
-        </w:rPr>
-        <w:t>，并动态地生成所需要的</w:t>
-      </w:r>
-      <w:proofErr w:type="spellStart"/>
-      <w:r>
-        <w:rPr>
-          <w:rFonts w:hint="eastAsia"/>
-          <w:color w:val="FF0000"/>
-        </w:rPr>
-        <w:t>snd_soc_dapm_path</w:t>
-      </w:r>
-      <w:proofErr w:type="spellEnd"/>
-      <w:r>
-        <w:rPr>
-          <w:rFonts w:hint="eastAsia"/>
-          <w:color w:val="FF0000"/>
-        </w:rPr>
-        <w:t>结构，正确地处理各个链表和指针的关系，实现两个</w:t>
-      </w:r>
-      <w:r>
-        <w:rPr>
-          <w:rFonts w:hint="eastAsia"/>
-          <w:color w:val="FF0000"/>
-        </w:rPr>
-        <w:t>widget</w:t>
-      </w:r>
-      <w:r>
-        <w:rPr>
-          <w:rFonts w:hint="eastAsia"/>
-          <w:color w:val="FF0000"/>
-        </w:rPr>
-        <w:t>之间的连接</w:t>
-      </w:r>
-      <w:r>
-        <w:rPr>
-          <w:rFonts w:hint="eastAsia"/>
-          <w:color w:val="FF0000"/>
-        </w:rPr>
-        <w:t xml:space="preserve">. </w:t>
-      </w:r>
-      <w:r>
-        <w:rPr>
-          <w:rFonts w:hint="eastAsia"/>
-        </w:rPr>
-        <w:t>其中</w:t>
-      </w:r>
-      <w:proofErr w:type="spellStart"/>
-      <w:r>
-        <w:rPr>
-          <w:rFonts w:hint="eastAsia"/>
-        </w:rPr>
-        <w:t>snd_soc_dapm_path</w:t>
-      </w:r>
-      <w:proofErr w:type="spellEnd"/>
-      <w:r>
-        <w:rPr>
-          <w:rFonts w:hint="eastAsia"/>
-        </w:rPr>
-        <w:t>无需我们自己定义，它会在注册</w:t>
-      </w:r>
-      <w:proofErr w:type="spellStart"/>
-      <w:r>
-        <w:rPr>
-          <w:rFonts w:hint="eastAsia"/>
-        </w:rPr>
-        <w:t>snd_soc_dapm_route</w:t>
-      </w:r>
-      <w:proofErr w:type="spellEnd"/>
-      <w:r>
-        <w:rPr>
-          <w:rFonts w:hint="eastAsia"/>
-        </w:rPr>
-        <w:t>时动态地生成，但是对于系统中的</w:t>
-      </w:r>
-      <w:r>
-        <w:rPr>
-          <w:rFonts w:hint="eastAsia"/>
-        </w:rPr>
-        <w:t>widget</w:t>
-      </w:r>
-      <w:r>
-        <w:rPr>
-          <w:rFonts w:hint="eastAsia"/>
-        </w:rPr>
-        <w:t>和</w:t>
-      </w:r>
-      <w:r>
-        <w:rPr>
-          <w:rFonts w:hint="eastAsia"/>
-        </w:rPr>
-        <w:t>route</w:t>
-      </w:r>
-      <w:r>
-        <w:rPr>
-          <w:rFonts w:hint="eastAsia"/>
-        </w:rPr>
-        <w:t>，我们是需要自己进行定义的，另外，</w:t>
-      </w:r>
-      <w:r>
-        <w:rPr>
-          <w:rFonts w:hint="eastAsia"/>
-        </w:rPr>
-        <w:t>widget</w:t>
-      </w:r>
-      <w:r>
-        <w:rPr>
-          <w:rFonts w:hint="eastAsia"/>
-        </w:rPr>
-        <w:t>所包含的</w:t>
-      </w:r>
-      <w:proofErr w:type="spellStart"/>
-      <w:r>
-        <w:rPr>
-          <w:rFonts w:hint="eastAsia"/>
-        </w:rPr>
-        <w:t>kcontrol</w:t>
-      </w:r>
-      <w:proofErr w:type="spellEnd"/>
-      <w:r>
-        <w:rPr>
-          <w:rFonts w:hint="eastAsia"/>
-        </w:rPr>
-        <w:t>与普通的</w:t>
-      </w:r>
-      <w:proofErr w:type="spellStart"/>
-      <w:r>
-        <w:rPr>
-          <w:rFonts w:hint="eastAsia"/>
-        </w:rPr>
-        <w:t>kcontrol</w:t>
-      </w:r>
-      <w:proofErr w:type="spellEnd"/>
-      <w:r>
-        <w:rPr>
-          <w:rFonts w:hint="eastAsia"/>
-        </w:rPr>
-        <w:t>有所不同，它们的定义方法与标准的</w:t>
-      </w:r>
-      <w:proofErr w:type="spellStart"/>
-      <w:r>
-        <w:rPr>
-          <w:rFonts w:hint="eastAsia"/>
-        </w:rPr>
-        <w:t>kcontrol</w:t>
-      </w:r>
-      <w:proofErr w:type="spellEnd"/>
-      <w:r>
-        <w:rPr>
-          <w:rFonts w:hint="eastAsia"/>
-        </w:rPr>
-        <w:t>也有所不同。</w:t>
-      </w:r>
-    </w:p>
-    <w:p>
-      <w:r>
-        <w:rPr>
-          <w:rFonts w:hint="eastAsia"/>
-          <w:color w:val="FF0000"/>
-        </w:rPr>
-        <w:t>根据</w:t>
-      </w:r>
-      <w:r>
-        <w:rPr>
-          <w:rFonts w:hint="eastAsia"/>
-          <w:color w:val="FF0000"/>
-        </w:rPr>
-        <w:t>widget</w:t>
-      </w:r>
-      <w:r>
-        <w:rPr>
-          <w:rFonts w:hint="eastAsia"/>
-          <w:color w:val="FF0000"/>
-        </w:rPr>
-        <w:t>的类型，按照它们的电源所在的域，被分为了几个域，他们分别是</w:t>
-      </w:r>
-      <w:r>
-        <w:rPr>
-          <w:rFonts w:hint="eastAsia"/>
-        </w:rPr>
-        <w:t>：</w:t>
-      </w:r>
-    </w:p>
-    <w:p>
-      <w:r>
-        <w:rPr>
-          <w:rFonts w:hint="eastAsia"/>
-        </w:rPr>
-        <w:t>•</w:t>
-      </w:r>
-      <w:r>
-        <w:rPr>
-          <w:rFonts w:hint="eastAsia"/>
-        </w:rPr>
-        <w:tab/>
-        <w:t>codec</w:t>
-      </w:r>
-      <w:r>
-        <w:rPr>
-          <w:rFonts w:hint="eastAsia"/>
-        </w:rPr>
-        <w:t>域</w:t>
-      </w:r>
-      <w:r>
-        <w:rPr>
-          <w:rFonts w:hint="eastAsia"/>
-        </w:rPr>
-        <w:t xml:space="preserve">     </w:t>
-      </w:r>
-      <w:r>
-        <w:rPr>
-          <w:rFonts w:hint="eastAsia"/>
-        </w:rPr>
-        <w:t>比如</w:t>
-      </w:r>
-      <w:r>
-        <w:rPr>
-          <w:rFonts w:hint="eastAsia"/>
-        </w:rPr>
-        <w:t>VREF</w:t>
-      </w:r>
-      <w:r>
-        <w:rPr>
-          <w:rFonts w:hint="eastAsia"/>
-        </w:rPr>
-        <w:t>和</w:t>
-      </w:r>
-      <w:r>
-        <w:rPr>
-          <w:rFonts w:hint="eastAsia"/>
-        </w:rPr>
-        <w:t>VMID</w:t>
-      </w:r>
-      <w:r>
-        <w:rPr>
-          <w:rFonts w:hint="eastAsia"/>
-        </w:rPr>
-        <w:t>等提供参考电压的</w:t>
-      </w:r>
-      <w:r>
-        <w:rPr>
-          <w:rFonts w:hint="eastAsia"/>
-        </w:rPr>
-        <w:t>widget</w:t>
-      </w:r>
-      <w:r>
-        <w:rPr>
-          <w:rFonts w:hint="eastAsia"/>
-        </w:rPr>
-        <w:t>，</w:t>
-      </w:r>
-      <w:r>
-        <w:rPr>
-          <w:rFonts w:hint="eastAsia"/>
-          <w:color w:val="FF0000"/>
-        </w:rPr>
-        <w:t>这些</w:t>
-      </w:r>
-      <w:r>
-        <w:rPr>
-          <w:rFonts w:hint="eastAsia"/>
-          <w:color w:val="FF0000"/>
-        </w:rPr>
-        <w:t>widget</w:t>
-      </w:r>
-      <w:r>
-        <w:rPr>
-          <w:rFonts w:hint="eastAsia"/>
-          <w:color w:val="FF0000"/>
-        </w:rPr>
-        <w:t>通常在</w:t>
-      </w:r>
-      <w:r>
-        <w:rPr>
-          <w:rFonts w:hint="eastAsia"/>
-          <w:color w:val="FF0000"/>
-        </w:rPr>
-        <w:t>codec</w:t>
-      </w:r>
-      <w:r>
-        <w:rPr>
-          <w:rFonts w:hint="eastAsia"/>
-          <w:color w:val="FF0000"/>
-        </w:rPr>
-        <w:t>的</w:t>
-      </w:r>
-      <w:r>
-        <w:rPr>
-          <w:rFonts w:hint="eastAsia"/>
-          <w:color w:val="FF0000"/>
-        </w:rPr>
-        <w:t>probe/remove</w:t>
-      </w:r>
-      <w:r>
-        <w:rPr>
-          <w:rFonts w:hint="eastAsia"/>
-          <w:color w:val="FF0000"/>
-        </w:rPr>
-        <w:t>回调中进行控制</w:t>
-      </w:r>
-      <w:r>
-        <w:rPr>
-          <w:rFonts w:hint="eastAsia"/>
-        </w:rPr>
-        <w:t>，当然，在工作中如果没有音频流时，也可以适当地进行控制它们的开启与关闭。</w:t>
-      </w:r>
-    </w:p>
-    <w:p>
-      <w:r>
-        <w:rPr>
-          <w:rFonts w:hint="eastAsia"/>
-        </w:rPr>
-        <w:t>•</w:t>
-      </w:r>
-      <w:r>
-        <w:rPr>
-          <w:rFonts w:hint="eastAsia"/>
-        </w:rPr>
-        <w:tab/>
-        <w:t>platform</w:t>
-      </w:r>
-      <w:r>
-        <w:rPr>
-          <w:rFonts w:hint="eastAsia"/>
-        </w:rPr>
-        <w:t>域</w:t>
-      </w:r>
-      <w:r>
-        <w:rPr>
-          <w:rFonts w:hint="eastAsia"/>
-        </w:rPr>
-        <w:t xml:space="preserve">    </w:t>
-      </w:r>
-      <w:r>
-        <w:rPr>
-          <w:rFonts w:hint="eastAsia"/>
-        </w:rPr>
-        <w:t>位于该域上的</w:t>
-      </w:r>
-      <w:r>
-        <w:rPr>
-          <w:rFonts w:hint="eastAsia"/>
-        </w:rPr>
-        <w:t>widget</w:t>
-      </w:r>
-      <w:r>
-        <w:rPr>
-          <w:rFonts w:hint="eastAsia"/>
-        </w:rPr>
-        <w:t>通常是针对平台或板子的一些</w:t>
-      </w:r>
-      <w:r>
-        <w:rPr>
-          <w:rFonts w:hint="eastAsia"/>
-          <w:color w:val="FF0000"/>
-        </w:rPr>
-        <w:t>需要物理连接的输入</w:t>
-      </w:r>
-      <w:r>
-        <w:rPr>
-          <w:rFonts w:hint="eastAsia"/>
-          <w:color w:val="FF0000"/>
-        </w:rPr>
-        <w:t>/</w:t>
-      </w:r>
-      <w:r>
-        <w:rPr>
-          <w:rFonts w:hint="eastAsia"/>
-          <w:color w:val="FF0000"/>
-        </w:rPr>
-        <w:t>输出接口，例如耳机、扬声器、麦克风，因为这些接口在每块板子上都可能不一样，所以通常它们是在</w:t>
-      </w:r>
-      <w:r>
-        <w:rPr>
-          <w:rFonts w:hint="eastAsia"/>
-          <w:color w:val="FF0000"/>
-        </w:rPr>
-        <w:t>machine</w:t>
-      </w:r>
-      <w:r>
-        <w:rPr>
-          <w:rFonts w:hint="eastAsia"/>
-          <w:color w:val="FF0000"/>
-        </w:rPr>
-        <w:t>驱动中进行定义和控制</w:t>
-      </w:r>
-      <w:r>
-        <w:rPr>
-          <w:rFonts w:hint="eastAsia"/>
-        </w:rPr>
-        <w:t>，并且也可以由用户空间的应用程序通过某种方式来控制它们的打开和关闭。</w:t>
-      </w:r>
-    </w:p>
-    <w:p>
-      <w:r>
-        <w:rPr>
-          <w:rFonts w:hint="eastAsia"/>
-        </w:rPr>
-        <w:t>•</w:t>
-      </w:r>
-      <w:r>
-        <w:rPr>
-          <w:rFonts w:hint="eastAsia"/>
-        </w:rPr>
-        <w:tab/>
-      </w:r>
-      <w:r>
-        <w:rPr>
-          <w:rFonts w:hint="eastAsia"/>
-        </w:rPr>
-        <w:t>音频路径域</w:t>
-      </w:r>
-      <w:r>
-        <w:rPr>
-          <w:rFonts w:hint="eastAsia"/>
-        </w:rPr>
-        <w:t xml:space="preserve">    </w:t>
-      </w:r>
-      <w:r>
-        <w:rPr>
-          <w:rFonts w:hint="eastAsia"/>
-        </w:rPr>
-        <w:t>一般是指</w:t>
-      </w:r>
-      <w:r>
-        <w:rPr>
-          <w:rFonts w:hint="eastAsia"/>
-        </w:rPr>
-        <w:t>codec</w:t>
-      </w:r>
-      <w:r>
-        <w:rPr>
-          <w:rFonts w:hint="eastAsia"/>
-        </w:rPr>
-        <w:t>内部的</w:t>
-      </w:r>
-      <w:r>
-        <w:rPr>
-          <w:rFonts w:hint="eastAsia"/>
-        </w:rPr>
-        <w:t>mixer</w:t>
-      </w:r>
-      <w:r>
-        <w:rPr>
-          <w:rFonts w:hint="eastAsia"/>
-        </w:rPr>
-        <w:t>、</w:t>
-      </w:r>
-      <w:r>
-        <w:rPr>
-          <w:rFonts w:hint="eastAsia"/>
-        </w:rPr>
-        <w:t>mux</w:t>
-      </w:r>
-      <w:r>
-        <w:rPr>
-          <w:rFonts w:hint="eastAsia"/>
-        </w:rPr>
-        <w:t>等控制音频路径的</w:t>
-      </w:r>
-      <w:r>
-        <w:rPr>
-          <w:rFonts w:hint="eastAsia"/>
-        </w:rPr>
-        <w:t>widget</w:t>
-      </w:r>
-      <w:r>
-        <w:rPr>
-          <w:rFonts w:hint="eastAsia"/>
-        </w:rPr>
-        <w:t>，这些</w:t>
-      </w:r>
-      <w:r>
-        <w:rPr>
-          <w:rFonts w:hint="eastAsia"/>
-        </w:rPr>
-        <w:t>widget</w:t>
-      </w:r>
-      <w:r>
-        <w:rPr>
-          <w:rFonts w:hint="eastAsia"/>
-        </w:rPr>
-        <w:t>可以根据用户空间的设定连接关系，自动设定他们的电源状态。</w:t>
-      </w:r>
-    </w:p>
-    <w:p>
-      <w:r>
-        <w:rPr>
-          <w:rFonts w:hint="eastAsia"/>
-        </w:rPr>
-        <w:t>•</w:t>
-      </w:r>
-      <w:r>
-        <w:rPr>
-          <w:rFonts w:hint="eastAsia"/>
-        </w:rPr>
-        <w:tab/>
-      </w:r>
-      <w:r>
-        <w:rPr>
-          <w:rFonts w:hint="eastAsia"/>
-        </w:rPr>
-        <w:t>音频数据流域</w:t>
-      </w:r>
-      <w:r>
-        <w:rPr>
-          <w:rFonts w:hint="eastAsia"/>
-        </w:rPr>
-        <w:t xml:space="preserve">    </w:t>
-      </w:r>
-      <w:r>
-        <w:rPr>
-          <w:rFonts w:hint="eastAsia"/>
-        </w:rPr>
-        <w:t>是指那些需要处理音频数据流的</w:t>
-      </w:r>
-      <w:r>
-        <w:rPr>
-          <w:rFonts w:hint="eastAsia"/>
-        </w:rPr>
-        <w:t>widget</w:t>
-      </w:r>
-      <w:r>
-        <w:rPr>
-          <w:rFonts w:hint="eastAsia"/>
-        </w:rPr>
-        <w:t>，例如</w:t>
-      </w:r>
-      <w:r>
-        <w:rPr>
-          <w:rFonts w:hint="eastAsia"/>
-        </w:rPr>
-        <w:t>ADC</w:t>
-      </w:r>
-      <w:r>
-        <w:rPr>
-          <w:rFonts w:hint="eastAsia"/>
-        </w:rPr>
-        <w:t>、</w:t>
-      </w:r>
-      <w:r>
-        <w:rPr>
-          <w:rFonts w:hint="eastAsia"/>
-        </w:rPr>
-        <w:t>DAC</w:t>
-      </w:r>
-      <w:r>
-        <w:rPr>
-          <w:rFonts w:hint="eastAsia"/>
-        </w:rPr>
-        <w:t>等等。</w:t>
-      </w:r>
-    </w:p>
-    <w:p>
-      <w:r>
-        <w:rPr>
-          <w:rFonts w:hint="eastAsia"/>
-        </w:rPr>
-        <w:t>每个</w:t>
-      </w:r>
-      <w:r>
-        <w:rPr>
-          <w:rFonts w:hint="eastAsia"/>
-        </w:rPr>
-        <w:t>codec</w:t>
-      </w:r>
-      <w:r>
-        <w:rPr>
-          <w:rFonts w:hint="eastAsia"/>
-        </w:rPr>
-        <w:t>有多个</w:t>
-      </w:r>
-      <w:proofErr w:type="spellStart"/>
-      <w:r>
-        <w:rPr>
-          <w:rFonts w:hint="eastAsia"/>
-        </w:rPr>
-        <w:t>dai</w:t>
-      </w:r>
-      <w:proofErr w:type="spellEnd"/>
-      <w:r>
-        <w:rPr>
-          <w:rFonts w:hint="eastAsia"/>
-        </w:rPr>
-        <w:t>，而</w:t>
-      </w:r>
-      <w:proofErr w:type="spellStart"/>
-      <w:r>
-        <w:rPr>
-          <w:rFonts w:hint="eastAsia"/>
-        </w:rPr>
-        <w:t>cpu</w:t>
-      </w:r>
-      <w:proofErr w:type="spellEnd"/>
-      <w:r>
-        <w:rPr>
-          <w:rFonts w:hint="eastAsia"/>
-        </w:rPr>
-        <w:t>（通常就是指某个</w:t>
-      </w:r>
-      <w:proofErr w:type="spellStart"/>
-      <w:r>
-        <w:rPr>
-          <w:rFonts w:hint="eastAsia"/>
-        </w:rPr>
-        <w:t>soc</w:t>
-      </w:r>
-      <w:proofErr w:type="spellEnd"/>
-      <w:r>
-        <w:rPr>
-          <w:rFonts w:hint="eastAsia"/>
-        </w:rPr>
-        <w:t xml:space="preserve"> </w:t>
-      </w:r>
-      <w:proofErr w:type="spellStart"/>
-      <w:r>
-        <w:rPr>
-          <w:rFonts w:hint="eastAsia"/>
-        </w:rPr>
-        <w:t>cpu</w:t>
-      </w:r>
-      <w:proofErr w:type="spellEnd"/>
-      <w:r>
-        <w:rPr>
-          <w:rFonts w:hint="eastAsia"/>
-        </w:rPr>
-        <w:t>芯片）也会有多个</w:t>
-      </w:r>
-      <w:proofErr w:type="spellStart"/>
-      <w:r>
-        <w:rPr>
-          <w:rFonts w:hint="eastAsia"/>
-        </w:rPr>
-        <w:t>dai</w:t>
-      </w:r>
-      <w:proofErr w:type="spellEnd"/>
-      <w:r>
-        <w:rPr>
-          <w:rFonts w:hint="eastAsia"/>
-        </w:rPr>
-        <w:t>，</w:t>
-      </w:r>
-      <w:proofErr w:type="spellStart"/>
-      <w:r>
-        <w:rPr>
-          <w:rFonts w:hint="eastAsia"/>
-        </w:rPr>
-        <w:t>dai</w:t>
-      </w:r>
-      <w:proofErr w:type="spellEnd"/>
-      <w:r>
-        <w:rPr>
-          <w:rFonts w:hint="eastAsia"/>
-        </w:rPr>
-        <w:t>注册时，</w:t>
-      </w:r>
-      <w:proofErr w:type="spellStart"/>
-      <w:r>
-        <w:rPr>
-          <w:rFonts w:hint="eastAsia"/>
-          <w:color w:val="FF0000"/>
-        </w:rPr>
-        <w:t>dapm</w:t>
-      </w:r>
-      <w:proofErr w:type="spellEnd"/>
-      <w:r>
-        <w:rPr>
-          <w:rFonts w:hint="eastAsia"/>
-          <w:color w:val="FF0000"/>
-        </w:rPr>
-        <w:t>系统会为每个</w:t>
-      </w:r>
-      <w:proofErr w:type="spellStart"/>
-      <w:r>
-        <w:rPr>
-          <w:rFonts w:hint="eastAsia"/>
-          <w:color w:val="FF0000"/>
-        </w:rPr>
-        <w:t>dai</w:t>
-      </w:r>
-      <w:proofErr w:type="spellEnd"/>
-      <w:r>
-        <w:rPr>
-          <w:rFonts w:hint="eastAsia"/>
-          <w:color w:val="FF0000"/>
-        </w:rPr>
-        <w:t>创建一个</w:t>
-      </w:r>
-      <w:proofErr w:type="spellStart"/>
-      <w:r>
-        <w:rPr>
-          <w:rFonts w:hint="eastAsia"/>
-          <w:color w:val="FF0000"/>
-        </w:rPr>
-        <w:t>snd_soc_dapm_dai_in</w:t>
-      </w:r>
-      <w:proofErr w:type="spellEnd"/>
-      <w:r>
-        <w:rPr>
-          <w:rFonts w:hint="eastAsia"/>
-          <w:color w:val="FF0000"/>
-        </w:rPr>
-        <w:t>或</w:t>
-      </w:r>
-      <w:proofErr w:type="spellStart"/>
-      <w:r>
-        <w:rPr>
-          <w:rFonts w:hint="eastAsia"/>
-          <w:color w:val="FF0000"/>
-        </w:rPr>
-        <w:t>snd_soc_dapm_dai_out</w:t>
-      </w:r>
-      <w:proofErr w:type="spellEnd"/>
-      <w:r>
-        <w:rPr>
-          <w:rFonts w:hint="eastAsia"/>
-          <w:color w:val="FF0000"/>
-        </w:rPr>
-        <w:t>类型的</w:t>
-      </w:r>
-      <w:r>
-        <w:rPr>
-          <w:rFonts w:hint="eastAsia"/>
-          <w:color w:val="FF0000"/>
-        </w:rPr>
-        <w:t>widget</w:t>
-      </w:r>
-      <w:r>
-        <w:rPr>
-          <w:rFonts w:hint="eastAsia"/>
-          <w:color w:val="FF0000"/>
-        </w:rPr>
-        <w:t>，通常，这两种</w:t>
-      </w:r>
-      <w:r>
-        <w:rPr>
-          <w:rFonts w:hint="eastAsia"/>
-          <w:color w:val="FF0000"/>
-        </w:rPr>
-        <w:t>widget</w:t>
-      </w:r>
-      <w:r>
-        <w:rPr>
-          <w:rFonts w:hint="eastAsia"/>
-          <w:color w:val="FF0000"/>
-        </w:rPr>
-        <w:t>会和</w:t>
-      </w:r>
-      <w:r>
-        <w:rPr>
-          <w:rFonts w:hint="eastAsia"/>
-          <w:color w:val="FF0000"/>
-        </w:rPr>
-        <w:t>codec</w:t>
-      </w:r>
-      <w:r>
-        <w:rPr>
-          <w:rFonts w:hint="eastAsia"/>
-          <w:color w:val="FF0000"/>
-        </w:rPr>
-        <w:t>中具有相同的</w:t>
-      </w:r>
-      <w:r>
-        <w:rPr>
-          <w:rFonts w:hint="eastAsia"/>
-          <w:color w:val="FF0000"/>
-        </w:rPr>
-        <w:t>stream name</w:t>
-      </w:r>
-      <w:r>
-        <w:rPr>
-          <w:rFonts w:hint="eastAsia"/>
-          <w:color w:val="FF0000"/>
-        </w:rPr>
-        <w:t>的</w:t>
-      </w:r>
-      <w:r>
-        <w:rPr>
-          <w:rFonts w:hint="eastAsia"/>
-          <w:color w:val="FF0000"/>
-        </w:rPr>
-        <w:t>widget</w:t>
-      </w:r>
-      <w:r>
-        <w:rPr>
-          <w:rFonts w:hint="eastAsia"/>
-          <w:color w:val="FF0000"/>
-        </w:rPr>
-        <w:t>进行连接。</w:t>
-      </w:r>
-      <w:proofErr w:type="spellStart"/>
-      <w:r>
-        <w:rPr>
-          <w:rFonts w:hint="eastAsia"/>
-          <w:color w:val="FF0000"/>
-        </w:rPr>
-        <w:t>dapm</w:t>
-      </w:r>
-      <w:proofErr w:type="spellEnd"/>
-      <w:r>
-        <w:rPr>
-          <w:rFonts w:hint="eastAsia"/>
-          <w:color w:val="FF0000"/>
-        </w:rPr>
-        <w:t>利用这些</w:t>
-      </w:r>
-      <w:proofErr w:type="spellStart"/>
-      <w:r>
-        <w:rPr>
-          <w:rFonts w:hint="eastAsia"/>
-          <w:color w:val="FF0000"/>
-        </w:rPr>
-        <w:t>kcontrol</w:t>
-      </w:r>
-      <w:proofErr w:type="spellEnd"/>
-      <w:r>
-        <w:rPr>
-          <w:rFonts w:hint="eastAsia"/>
-          <w:color w:val="FF0000"/>
-        </w:rPr>
-        <w:t>完成音频路径的控制</w:t>
-      </w:r>
-      <w:r>
-        <w:rPr>
-          <w:rFonts w:hint="eastAsia"/>
-        </w:rPr>
-        <w:t>。不过，对于</w:t>
-      </w:r>
-      <w:r>
-        <w:rPr>
-          <w:rFonts w:hint="eastAsia"/>
-        </w:rPr>
-        <w:t>widget</w:t>
-      </w:r>
-      <w:r>
-        <w:rPr>
-          <w:rFonts w:hint="eastAsia"/>
-        </w:rPr>
-        <w:t>来说，它的任务还不止这些，</w:t>
-      </w:r>
-      <w:proofErr w:type="spellStart"/>
-      <w:r>
-        <w:rPr>
-          <w:rFonts w:hint="eastAsia"/>
-          <w:color w:val="FF0000"/>
-        </w:rPr>
-        <w:t>dapm</w:t>
-      </w:r>
-      <w:proofErr w:type="spellEnd"/>
-      <w:r>
-        <w:rPr>
-          <w:rFonts w:hint="eastAsia"/>
-          <w:color w:val="FF0000"/>
-        </w:rPr>
-        <w:t>还要动态地管理这些音频路径的连结关系，以便可以</w:t>
-      </w:r>
-      <w:r>
-        <w:rPr>
-          <w:rFonts w:hint="eastAsia"/>
-          <w:color w:val="FF0000"/>
-        </w:rPr>
-        <w:lastRenderedPageBreak/>
-        <w:t>根据这些连接关系来控制这些</w:t>
-      </w:r>
-      <w:r>
-        <w:rPr>
-          <w:rFonts w:hint="eastAsia"/>
-          <w:color w:val="FF0000"/>
-        </w:rPr>
-        <w:t>widget</w:t>
-      </w:r>
-      <w:r>
-        <w:rPr>
-          <w:rFonts w:hint="eastAsia"/>
-          <w:color w:val="FF0000"/>
-        </w:rPr>
-        <w:t>的电源状态</w:t>
-      </w:r>
-      <w:r>
-        <w:rPr>
-          <w:rFonts w:hint="eastAsia"/>
-          <w:color w:val="FF0000"/>
-        </w:rPr>
-        <w:t>..</w:t>
-      </w:r>
-    </w:p>
-    <w:p>
-      <w:r>
-        <w:rPr>
-          <w:rFonts w:hint="eastAsia"/>
-        </w:rPr>
-        <w:tab/>
-      </w:r>
-      <w:r>
-        <w:rPr>
-          <w:rFonts w:hint="eastAsia"/>
-        </w:rPr>
-        <w:t>对于音频路径上的</w:t>
-      </w:r>
-      <w:r>
-        <w:rPr>
-          <w:rFonts w:hint="eastAsia"/>
-        </w:rPr>
-        <w:t>mixer</w:t>
-      </w:r>
-      <w:r>
-        <w:rPr>
-          <w:rFonts w:hint="eastAsia"/>
-        </w:rPr>
-        <w:t>或</w:t>
-      </w:r>
-      <w:r>
-        <w:rPr>
-          <w:rFonts w:hint="eastAsia"/>
-        </w:rPr>
-        <w:t>mux</w:t>
-      </w:r>
-      <w:r>
-        <w:rPr>
-          <w:rFonts w:hint="eastAsia"/>
-        </w:rPr>
-        <w:t>类型的</w:t>
-      </w:r>
-      <w:r>
-        <w:rPr>
-          <w:rFonts w:hint="eastAsia"/>
-        </w:rPr>
-        <w:t>widget</w:t>
-      </w:r>
-      <w:r>
-        <w:rPr>
-          <w:rFonts w:hint="eastAsia"/>
-        </w:rPr>
-        <w:t>，它们包含了若干个</w:t>
-      </w:r>
-      <w:proofErr w:type="spellStart"/>
-      <w:r>
-        <w:rPr>
-          <w:rFonts w:hint="eastAsia"/>
-        </w:rPr>
-        <w:t>kcontrol</w:t>
-      </w:r>
-      <w:proofErr w:type="spellEnd"/>
-      <w:r>
-        <w:rPr>
-          <w:rFonts w:hint="eastAsia"/>
-        </w:rPr>
-        <w:t>，这些被包含的</w:t>
-      </w:r>
-      <w:proofErr w:type="spellStart"/>
-      <w:r>
-        <w:rPr>
-          <w:rFonts w:hint="eastAsia"/>
-        </w:rPr>
-        <w:t>kcontrol</w:t>
-      </w:r>
-      <w:proofErr w:type="spellEnd"/>
-      <w:r>
-        <w:rPr>
-          <w:rFonts w:hint="eastAsia"/>
-        </w:rPr>
-        <w:t>实际上就是我们之前讨论的</w:t>
-      </w:r>
-      <w:r>
-        <w:rPr>
-          <w:rFonts w:hint="eastAsia"/>
-        </w:rPr>
-        <w:t>mixer</w:t>
-      </w:r>
-      <w:r>
-        <w:rPr>
-          <w:rFonts w:hint="eastAsia"/>
-        </w:rPr>
-        <w:t>和</w:t>
-      </w:r>
-      <w:r>
-        <w:rPr>
-          <w:rFonts w:hint="eastAsia"/>
-        </w:rPr>
-        <w:t>mux</w:t>
-      </w:r>
-      <w:r>
-        <w:rPr>
-          <w:rFonts w:hint="eastAsia"/>
-        </w:rPr>
-        <w:t>等，</w:t>
-      </w:r>
-      <w:proofErr w:type="spellStart"/>
-      <w:r>
-        <w:rPr>
-          <w:rFonts w:hint="eastAsia"/>
-        </w:rPr>
-        <w:t>dapm</w:t>
-      </w:r>
-      <w:proofErr w:type="spellEnd"/>
-      <w:r>
-        <w:rPr>
-          <w:rFonts w:hint="eastAsia"/>
-        </w:rPr>
-        <w:t>利用这些</w:t>
-      </w:r>
-      <w:proofErr w:type="spellStart"/>
-      <w:r>
-        <w:rPr>
-          <w:rFonts w:hint="eastAsia"/>
-        </w:rPr>
-        <w:t>kcontrol</w:t>
-      </w:r>
-      <w:proofErr w:type="spellEnd"/>
-      <w:r>
-        <w:rPr>
-          <w:rFonts w:hint="eastAsia"/>
-        </w:rPr>
-        <w:t>完成音频路径的控制。不过，对于</w:t>
-      </w:r>
-      <w:r>
-        <w:rPr>
-          <w:rFonts w:hint="eastAsia"/>
-        </w:rPr>
-        <w:t>widget</w:t>
-      </w:r>
-      <w:r>
-        <w:rPr>
-          <w:rFonts w:hint="eastAsia"/>
-        </w:rPr>
-        <w:t>来说，它的任务还不止这些，</w:t>
-      </w:r>
-      <w:proofErr w:type="spellStart"/>
-      <w:r>
-        <w:rPr>
-          <w:rFonts w:hint="eastAsia"/>
-        </w:rPr>
-        <w:t>dapm</w:t>
-      </w:r>
-      <w:proofErr w:type="spellEnd"/>
-      <w:r>
-        <w:rPr>
-          <w:rFonts w:hint="eastAsia"/>
-        </w:rPr>
-        <w:t>还要动态地管理这些音频路径的连结关系，以便可以根据这些连接关系来控制这些</w:t>
-      </w:r>
-      <w:r>
-        <w:rPr>
-          <w:rFonts w:hint="eastAsia"/>
-        </w:rPr>
-        <w:t>widget</w:t>
-      </w:r>
-      <w:r>
-        <w:rPr>
-          <w:rFonts w:hint="eastAsia"/>
-        </w:rPr>
-        <w:t>的电源状态，如果按照普通的方法定义这些</w:t>
-      </w:r>
-      <w:proofErr w:type="spellStart"/>
-      <w:r>
-        <w:rPr>
-          <w:rFonts w:hint="eastAsia"/>
-        </w:rPr>
-        <w:t>kcontrol</w:t>
-      </w:r>
-      <w:proofErr w:type="spellEnd"/>
-      <w:r>
-        <w:rPr>
-          <w:rFonts w:hint="eastAsia"/>
-        </w:rPr>
-        <w:t>，是无法达到这个目的的</w:t>
-      </w:r>
-      <w:r>
-        <w:rPr>
-          <w:rFonts w:hint="eastAsia"/>
-        </w:rPr>
-        <w:t>.</w:t>
-      </w:r>
-    </w:p>
-    <w:p>
-      <w:r>
-        <w:rPr>
-          <w:rFonts w:hint="eastAsia"/>
-        </w:rPr>
-        <w:tab/>
-      </w:r>
-      <w:r>
-        <w:rPr>
-          <w:rFonts w:hint="eastAsia"/>
-          <w:color w:val="FF0000"/>
-        </w:rPr>
-        <w:t>相比普通的</w:t>
-      </w:r>
-      <w:proofErr w:type="spellStart"/>
-      <w:r>
-        <w:rPr>
-          <w:rFonts w:hint="eastAsia"/>
-          <w:color w:val="FF0000"/>
-        </w:rPr>
-        <w:t>kcontrol</w:t>
-      </w:r>
-      <w:proofErr w:type="spellEnd"/>
-      <w:r>
-        <w:rPr>
-          <w:rFonts w:hint="eastAsia"/>
-          <w:color w:val="FF0000"/>
-        </w:rPr>
-        <w:t>控件，</w:t>
-      </w:r>
-      <w:proofErr w:type="spellStart"/>
-      <w:r>
-        <w:rPr>
-          <w:rFonts w:hint="eastAsia"/>
-          <w:color w:val="FF0000"/>
-        </w:rPr>
-        <w:t>dapm</w:t>
-      </w:r>
-      <w:proofErr w:type="spellEnd"/>
-      <w:r>
-        <w:rPr>
-          <w:rFonts w:hint="eastAsia"/>
-          <w:color w:val="FF0000"/>
-        </w:rPr>
-        <w:t>的</w:t>
-      </w:r>
-      <w:proofErr w:type="spellStart"/>
-      <w:r>
-        <w:rPr>
-          <w:rFonts w:hint="eastAsia"/>
-          <w:color w:val="FF0000"/>
-        </w:rPr>
-        <w:t>kcontrol</w:t>
-      </w:r>
-      <w:proofErr w:type="spellEnd"/>
-      <w:r>
-        <w:rPr>
-          <w:rFonts w:hint="eastAsia"/>
-          <w:color w:val="FF0000"/>
-        </w:rPr>
-        <w:t>控件只是把</w:t>
-      </w:r>
-      <w:r>
-        <w:rPr>
-          <w:rFonts w:hint="eastAsia"/>
-          <w:color w:val="FF0000"/>
-        </w:rPr>
-        <w:t>info</w:t>
-      </w:r>
-      <w:r>
-        <w:rPr>
-          <w:rFonts w:hint="eastAsia"/>
-          <w:color w:val="FF0000"/>
-        </w:rPr>
-        <w:t>，</w:t>
-      </w:r>
-      <w:r>
-        <w:rPr>
-          <w:rFonts w:hint="eastAsia"/>
-          <w:color w:val="FF0000"/>
-        </w:rPr>
-        <w:t>get</w:t>
-      </w:r>
-      <w:r>
-        <w:rPr>
-          <w:rFonts w:hint="eastAsia"/>
-          <w:color w:val="FF0000"/>
-        </w:rPr>
-        <w:t>，</w:t>
-      </w:r>
-      <w:r>
-        <w:rPr>
-          <w:rFonts w:hint="eastAsia"/>
-          <w:color w:val="FF0000"/>
-        </w:rPr>
-        <w:t>put</w:t>
-      </w:r>
-      <w:r>
-        <w:rPr>
-          <w:rFonts w:hint="eastAsia"/>
-          <w:color w:val="FF0000"/>
-        </w:rPr>
-        <w:t>回</w:t>
-      </w:r>
-      <w:proofErr w:type="gramStart"/>
-      <w:r>
-        <w:rPr>
-          <w:rFonts w:hint="eastAsia"/>
-          <w:color w:val="FF0000"/>
-        </w:rPr>
-        <w:t>调函数</w:t>
-      </w:r>
-      <w:proofErr w:type="gramEnd"/>
-      <w:r>
-        <w:rPr>
-          <w:rFonts w:hint="eastAsia"/>
-          <w:color w:val="FF0000"/>
-        </w:rPr>
-        <w:t>换掉了</w:t>
-      </w:r>
-      <w:r>
-        <w:rPr>
-          <w:rFonts w:hint="eastAsia"/>
-        </w:rPr>
-        <w:t>。</w:t>
-      </w:r>
-      <w:proofErr w:type="spellStart"/>
-      <w:r>
-        <w:rPr>
-          <w:rFonts w:hint="eastAsia"/>
-          <w:color w:val="FF0000"/>
-        </w:rPr>
-        <w:t>dapm</w:t>
-      </w:r>
-      <w:proofErr w:type="spellEnd"/>
-      <w:r>
-        <w:rPr>
-          <w:rFonts w:hint="eastAsia"/>
-          <w:color w:val="FF0000"/>
-        </w:rPr>
-        <w:t xml:space="preserve"> </w:t>
-      </w:r>
-      <w:proofErr w:type="spellStart"/>
-      <w:r>
-        <w:rPr>
-          <w:rFonts w:hint="eastAsia"/>
-          <w:color w:val="FF0000"/>
-        </w:rPr>
-        <w:t>kcontrol</w:t>
-      </w:r>
-      <w:proofErr w:type="spellEnd"/>
-      <w:r>
-        <w:rPr>
-          <w:rFonts w:hint="eastAsia"/>
-          <w:color w:val="FF0000"/>
-        </w:rPr>
-        <w:t>的</w:t>
-      </w:r>
-      <w:r>
-        <w:rPr>
-          <w:rFonts w:hint="eastAsia"/>
-          <w:color w:val="FF0000"/>
-        </w:rPr>
-        <w:t>put</w:t>
-      </w:r>
-      <w:r>
-        <w:rPr>
-          <w:rFonts w:hint="eastAsia"/>
-          <w:color w:val="FF0000"/>
-        </w:rPr>
-        <w:t>回</w:t>
-      </w:r>
-      <w:proofErr w:type="gramStart"/>
-      <w:r>
-        <w:rPr>
-          <w:rFonts w:hint="eastAsia"/>
-          <w:color w:val="FF0000"/>
-        </w:rPr>
-        <w:t>调函数</w:t>
-      </w:r>
-      <w:proofErr w:type="gramEnd"/>
-      <w:r>
-        <w:rPr>
-          <w:rFonts w:hint="eastAsia"/>
-          <w:color w:val="FF0000"/>
-        </w:rPr>
-        <w:t>不仅仅会更新控件本身的状态，他还会把这种变化传递到相邻的</w:t>
-      </w:r>
-      <w:proofErr w:type="spellStart"/>
-      <w:r>
-        <w:rPr>
-          <w:rFonts w:hint="eastAsia"/>
-          <w:color w:val="FF0000"/>
-        </w:rPr>
-        <w:t>dapm</w:t>
-      </w:r>
-      <w:proofErr w:type="spellEnd"/>
-      <w:r>
-        <w:rPr>
-          <w:rFonts w:hint="eastAsia"/>
-          <w:color w:val="FF0000"/>
-        </w:rPr>
-        <w:t xml:space="preserve"> </w:t>
-      </w:r>
-      <w:proofErr w:type="spellStart"/>
-      <w:r>
-        <w:rPr>
-          <w:rFonts w:hint="eastAsia"/>
-          <w:color w:val="FF0000"/>
-        </w:rPr>
-        <w:t>kcontrol</w:t>
-      </w:r>
-      <w:proofErr w:type="spellEnd"/>
-      <w:r>
-        <w:rPr>
-          <w:rFonts w:hint="eastAsia"/>
-          <w:color w:val="FF0000"/>
-        </w:rPr>
-        <w:t>，相邻的</w:t>
-      </w:r>
-      <w:proofErr w:type="spellStart"/>
-      <w:r>
-        <w:rPr>
-          <w:rFonts w:hint="eastAsia"/>
-          <w:color w:val="FF0000"/>
-        </w:rPr>
-        <w:t>dapm</w:t>
-      </w:r>
-      <w:proofErr w:type="spellEnd"/>
-      <w:r>
-        <w:rPr>
-          <w:rFonts w:hint="eastAsia"/>
-          <w:color w:val="FF0000"/>
-        </w:rPr>
-        <w:t xml:space="preserve"> </w:t>
-      </w:r>
-      <w:proofErr w:type="spellStart"/>
-      <w:r>
-        <w:rPr>
-          <w:rFonts w:hint="eastAsia"/>
-          <w:color w:val="FF0000"/>
-        </w:rPr>
-        <w:t>kcontrol</w:t>
-      </w:r>
-      <w:proofErr w:type="spellEnd"/>
-      <w:r>
-        <w:rPr>
-          <w:rFonts w:hint="eastAsia"/>
-          <w:color w:val="FF0000"/>
-        </w:rPr>
-        <w:t>又会传递这个变化到他自己相邻的</w:t>
-      </w:r>
-      <w:proofErr w:type="spellStart"/>
-      <w:r>
-        <w:rPr>
-          <w:rFonts w:hint="eastAsia"/>
-          <w:color w:val="FF0000"/>
-        </w:rPr>
-        <w:t>dapm</w:t>
-      </w:r>
-      <w:proofErr w:type="spellEnd"/>
-      <w:r>
-        <w:rPr>
-          <w:rFonts w:hint="eastAsia"/>
-          <w:color w:val="FF0000"/>
-        </w:rPr>
-        <w:t xml:space="preserve"> </w:t>
-      </w:r>
-      <w:proofErr w:type="spellStart"/>
-      <w:r>
-        <w:rPr>
-          <w:rFonts w:hint="eastAsia"/>
-          <w:color w:val="FF0000"/>
-        </w:rPr>
-        <w:t>kcontrol</w:t>
-      </w:r>
-      <w:proofErr w:type="spellEnd"/>
-      <w:r>
-        <w:rPr>
-          <w:rFonts w:hint="eastAsia"/>
-          <w:color w:val="FF0000"/>
-        </w:rPr>
-        <w:t>，知道音频路径的末端，</w:t>
-      </w:r>
-      <w:r>
-        <w:rPr>
-          <w:rFonts w:hint="eastAsia"/>
-        </w:rPr>
-        <w:t>通过这种机制，只要改变其中一个</w:t>
-      </w:r>
-      <w:r>
-        <w:rPr>
-          <w:rFonts w:hint="eastAsia"/>
-        </w:rPr>
-        <w:t>widget</w:t>
-      </w:r>
-      <w:r>
-        <w:rPr>
-          <w:rFonts w:hint="eastAsia"/>
-        </w:rPr>
-        <w:t>的连接状态，与之相关的所有</w:t>
-      </w:r>
-      <w:r>
-        <w:rPr>
-          <w:rFonts w:hint="eastAsia"/>
-        </w:rPr>
-        <w:t>widget</w:t>
-      </w:r>
-      <w:r>
-        <w:rPr>
-          <w:rFonts w:hint="eastAsia"/>
-        </w:rPr>
-        <w:t>都会被扫描并测试一下自身是否还在有效的音频路径中，从而可以动态地改变自身的电源状态，这就是</w:t>
-      </w:r>
-      <w:proofErr w:type="spellStart"/>
-      <w:r>
-        <w:rPr>
-          <w:rFonts w:hint="eastAsia"/>
-        </w:rPr>
-        <w:t>dapm</w:t>
-      </w:r>
-      <w:proofErr w:type="spellEnd"/>
-      <w:r>
-        <w:rPr>
-          <w:rFonts w:hint="eastAsia"/>
-        </w:rPr>
-        <w:t>的精髓所在。</w:t>
-      </w:r>
-    </w:p>
-    <w:p>
-      <w:r>
-        <w:tab/>
-      </w:r>
-    </w:p>
-    <w:p>
-      <w:r>
-        <w:rPr>
-          <w:rFonts w:hint="eastAsia"/>
-        </w:rPr>
-        <w:tab/>
-      </w:r>
-      <w:r>
-        <w:rPr>
-          <w:rFonts w:hint="eastAsia"/>
-        </w:rPr>
-        <w:t>从代码入手，分析</w:t>
-      </w:r>
-      <w:proofErr w:type="spellStart"/>
-      <w:r>
-        <w:rPr>
-          <w:rFonts w:hint="eastAsia"/>
-        </w:rPr>
-        <w:t>dapm</w:t>
-      </w:r>
-      <w:proofErr w:type="spellEnd"/>
-      <w:r>
-        <w:rPr>
-          <w:rFonts w:hint="eastAsia"/>
-        </w:rPr>
-        <w:t>的详细工作原理：</w:t>
-      </w:r>
-    </w:p>
-    <w:p>
-      <w:r>
-        <w:rPr>
-          <w:rFonts w:hint="eastAsia"/>
-        </w:rPr>
-        <w:t>•</w:t>
-      </w:r>
-      <w:r>
-        <w:rPr>
-          <w:rFonts w:hint="eastAsia"/>
-        </w:rPr>
-        <w:tab/>
-      </w:r>
-      <w:r>
-        <w:rPr>
-          <w:rFonts w:hint="eastAsia"/>
-        </w:rPr>
-        <w:t>如何注册</w:t>
-      </w:r>
-      <w:r>
-        <w:rPr>
-          <w:rFonts w:hint="eastAsia"/>
-        </w:rPr>
-        <w:t>widget</w:t>
-      </w:r>
-    </w:p>
-    <w:p>
-      <w:r>
-        <w:rPr>
-          <w:rFonts w:hint="eastAsia"/>
-        </w:rPr>
-        <w:t>•</w:t>
-      </w:r>
-      <w:r>
-        <w:rPr>
-          <w:rFonts w:hint="eastAsia"/>
-        </w:rPr>
-        <w:tab/>
-      </w:r>
-      <w:r>
-        <w:rPr>
-          <w:rFonts w:hint="eastAsia"/>
-        </w:rPr>
-        <w:t>如何连接两个</w:t>
-      </w:r>
-      <w:r>
-        <w:rPr>
-          <w:rFonts w:hint="eastAsia"/>
-        </w:rPr>
-        <w:t>widget</w:t>
-      </w:r>
-    </w:p>
-    <w:p>
-      <w:r>
-        <w:rPr>
-          <w:rFonts w:hint="eastAsia"/>
-        </w:rPr>
-        <w:t>•</w:t>
-      </w:r>
-      <w:r>
-        <w:rPr>
-          <w:rFonts w:hint="eastAsia"/>
-        </w:rPr>
-        <w:tab/>
-      </w:r>
-      <w:r>
-        <w:rPr>
-          <w:rFonts w:hint="eastAsia"/>
-        </w:rPr>
-        <w:t>一个</w:t>
-      </w:r>
-      <w:r>
-        <w:rPr>
-          <w:rFonts w:hint="eastAsia"/>
-        </w:rPr>
-        <w:t>widget</w:t>
-      </w:r>
-      <w:r>
-        <w:rPr>
-          <w:rFonts w:hint="eastAsia"/>
-        </w:rPr>
-        <w:t>的状态裱画如何传递到整个音频路径中</w:t>
-      </w:r>
-    </w:p>
-    <w:p>
-      <w:proofErr w:type="spellStart"/>
-      <w:r>
-        <w:rPr>
-          <w:rFonts w:hint="eastAsia"/>
-        </w:rPr>
-        <w:t>dapm</w:t>
-      </w:r>
-      <w:proofErr w:type="spellEnd"/>
-      <w:r>
-        <w:rPr>
-          <w:rFonts w:hint="eastAsia"/>
-        </w:rPr>
-        <w:t>把整个音频系统，按照功能和偏置电压级别，划分为若干个电源域，每个域包含各自的</w:t>
-      </w:r>
-      <w:r>
-        <w:rPr>
-          <w:rFonts w:hint="eastAsia"/>
-        </w:rPr>
-        <w:t>widget</w:t>
-      </w:r>
-      <w:r>
-        <w:rPr>
-          <w:rFonts w:hint="eastAsia"/>
-        </w:rPr>
-        <w:t>，每个域中的所有</w:t>
-      </w:r>
-      <w:r>
-        <w:rPr>
-          <w:rFonts w:hint="eastAsia"/>
-        </w:rPr>
-        <w:t>widget</w:t>
-      </w:r>
-      <w:r>
-        <w:rPr>
-          <w:rFonts w:hint="eastAsia"/>
-        </w:rPr>
-        <w:t>通常都处于同一个偏置电压级别上，而一个电源</w:t>
-      </w:r>
-      <w:proofErr w:type="gramStart"/>
-      <w:r>
-        <w:rPr>
-          <w:rFonts w:hint="eastAsia"/>
-        </w:rPr>
-        <w:t>域就是</w:t>
-      </w:r>
-      <w:proofErr w:type="gramEnd"/>
-      <w:r>
-        <w:rPr>
-          <w:rFonts w:hint="eastAsia"/>
-        </w:rPr>
-        <w:t>一个</w:t>
-      </w:r>
-      <w:proofErr w:type="spellStart"/>
-      <w:r>
-        <w:rPr>
-          <w:rFonts w:hint="eastAsia"/>
-        </w:rPr>
-        <w:t>dapm</w:t>
-      </w:r>
-      <w:proofErr w:type="spellEnd"/>
-      <w:r>
-        <w:rPr>
-          <w:rFonts w:hint="eastAsia"/>
-        </w:rPr>
-        <w:t xml:space="preserve"> context</w:t>
-      </w:r>
-      <w:r>
-        <w:rPr>
-          <w:rFonts w:hint="eastAsia"/>
-        </w:rPr>
-        <w:t>，通常会有以下几种</w:t>
-      </w:r>
-      <w:proofErr w:type="spellStart"/>
-      <w:r>
-        <w:rPr>
-          <w:rFonts w:hint="eastAsia"/>
-        </w:rPr>
-        <w:t>dapm</w:t>
-      </w:r>
-      <w:proofErr w:type="spellEnd"/>
-      <w:r>
-        <w:rPr>
-          <w:rFonts w:hint="eastAsia"/>
-        </w:rPr>
-        <w:t xml:space="preserve"> context</w:t>
-      </w:r>
-      <w:r>
-        <w:rPr>
-          <w:rFonts w:hint="eastAsia"/>
-        </w:rPr>
-        <w:t>：</w:t>
-      </w:r>
-    </w:p>
-    <w:p>
-      <w:r>
-        <w:rPr>
-          <w:rFonts w:hint="eastAsia"/>
-        </w:rPr>
-        <w:t>•</w:t>
-      </w:r>
-      <w:r>
-        <w:rPr>
-          <w:rFonts w:hint="eastAsia"/>
-        </w:rPr>
-        <w:tab/>
-      </w:r>
-      <w:r>
-        <w:rPr>
-          <w:rFonts w:hint="eastAsia"/>
-        </w:rPr>
-        <w:t>属于</w:t>
-      </w:r>
-      <w:r>
-        <w:rPr>
-          <w:rFonts w:hint="eastAsia"/>
-        </w:rPr>
-        <w:t>codec</w:t>
-      </w:r>
-      <w:r>
-        <w:rPr>
-          <w:rFonts w:hint="eastAsia"/>
-        </w:rPr>
-        <w:t>中的</w:t>
-      </w:r>
-      <w:r>
-        <w:rPr>
-          <w:rFonts w:hint="eastAsia"/>
-        </w:rPr>
-        <w:t>widget</w:t>
-      </w:r>
-      <w:r>
-        <w:rPr>
-          <w:rFonts w:hint="eastAsia"/>
-        </w:rPr>
-        <w:t>位于一个</w:t>
-      </w:r>
-      <w:proofErr w:type="spellStart"/>
-      <w:r>
-        <w:rPr>
-          <w:rFonts w:hint="eastAsia"/>
-        </w:rPr>
-        <w:t>dapm</w:t>
-      </w:r>
-      <w:proofErr w:type="spellEnd"/>
-      <w:r>
-        <w:rPr>
-          <w:rFonts w:hint="eastAsia"/>
-        </w:rPr>
-        <w:t xml:space="preserve"> context</w:t>
-      </w:r>
-      <w:r>
-        <w:rPr>
-          <w:rFonts w:hint="eastAsia"/>
-        </w:rPr>
-        <w:t>中</w:t>
-      </w:r>
-    </w:p>
-    <w:p>
-      <w:r>
-        <w:rPr>
-          <w:rFonts w:hint="eastAsia"/>
-        </w:rPr>
-        <w:t>•</w:t>
-      </w:r>
-      <w:r>
-        <w:rPr>
-          <w:rFonts w:hint="eastAsia"/>
-        </w:rPr>
-        <w:tab/>
-      </w:r>
-      <w:r>
-        <w:rPr>
-          <w:rFonts w:hint="eastAsia"/>
-        </w:rPr>
-        <w:t>属于</w:t>
-      </w:r>
-      <w:r>
-        <w:rPr>
-          <w:rFonts w:hint="eastAsia"/>
-        </w:rPr>
-        <w:t>platform</w:t>
-      </w:r>
-      <w:r>
-        <w:rPr>
-          <w:rFonts w:hint="eastAsia"/>
-        </w:rPr>
-        <w:t>的</w:t>
-      </w:r>
-      <w:r>
-        <w:rPr>
-          <w:rFonts w:hint="eastAsia"/>
-        </w:rPr>
-        <w:t>widget</w:t>
-      </w:r>
-      <w:r>
-        <w:rPr>
-          <w:rFonts w:hint="eastAsia"/>
-        </w:rPr>
-        <w:t>位于一个</w:t>
-      </w:r>
-      <w:proofErr w:type="spellStart"/>
-      <w:r>
-        <w:rPr>
-          <w:rFonts w:hint="eastAsia"/>
-        </w:rPr>
-        <w:t>dapm</w:t>
-      </w:r>
-      <w:proofErr w:type="spellEnd"/>
-      <w:r>
-        <w:rPr>
-          <w:rFonts w:hint="eastAsia"/>
-        </w:rPr>
-        <w:t xml:space="preserve"> context</w:t>
-      </w:r>
-      <w:r>
-        <w:rPr>
-          <w:rFonts w:hint="eastAsia"/>
-        </w:rPr>
-        <w:t>中</w:t>
-      </w:r>
-    </w:p>
-    <w:p>
-      <w:r>
-        <w:rPr>
-          <w:rFonts w:hint="eastAsia"/>
-        </w:rPr>
-        <w:t>•</w:t>
-      </w:r>
-      <w:r>
-        <w:rPr>
-          <w:rFonts w:hint="eastAsia"/>
-        </w:rPr>
-        <w:tab/>
-      </w:r>
-      <w:r>
-        <w:rPr>
-          <w:rFonts w:hint="eastAsia"/>
-        </w:rPr>
-        <w:t>属于整个声卡的</w:t>
-      </w:r>
-      <w:r>
-        <w:rPr>
-          <w:rFonts w:hint="eastAsia"/>
-        </w:rPr>
-        <w:t>widget</w:t>
-      </w:r>
-      <w:r>
-        <w:rPr>
-          <w:rFonts w:hint="eastAsia"/>
-        </w:rPr>
-        <w:t>位于一个</w:t>
-      </w:r>
-      <w:proofErr w:type="spellStart"/>
-      <w:r>
-        <w:rPr>
-          <w:rFonts w:hint="eastAsia"/>
-        </w:rPr>
-        <w:t>dapm</w:t>
-      </w:r>
-      <w:proofErr w:type="spellEnd"/>
-      <w:r>
-        <w:rPr>
-          <w:rFonts w:hint="eastAsia"/>
-        </w:rPr>
-        <w:t xml:space="preserve"> context</w:t>
-      </w:r>
-      <w:r>
-        <w:rPr>
-          <w:rFonts w:hint="eastAsia"/>
-        </w:rPr>
-        <w:t>中</w:t>
-      </w:r>
-    </w:p>
-    <w:p>
-      <w:r>
-        <w:rPr>
-          <w:rFonts w:hint="eastAsia"/>
-        </w:rPr>
-        <w:t>对于音频系统的硬件来说，通常要提供合适的偏置电压才能正常地工作，有了</w:t>
-      </w:r>
-      <w:proofErr w:type="spellStart"/>
-      <w:r>
-        <w:rPr>
-          <w:rFonts w:hint="eastAsia"/>
-        </w:rPr>
-        <w:t>dapm</w:t>
-      </w:r>
-      <w:proofErr w:type="spellEnd"/>
-      <w:r>
-        <w:rPr>
-          <w:rFonts w:hint="eastAsia"/>
-        </w:rPr>
-        <w:t xml:space="preserve"> context</w:t>
-      </w:r>
-      <w:r>
-        <w:rPr>
-          <w:rFonts w:hint="eastAsia"/>
-        </w:rPr>
-        <w:t>这种组织方式，我们可以方便地对同一组</w:t>
-      </w:r>
-      <w:r>
-        <w:rPr>
-          <w:rFonts w:hint="eastAsia"/>
-        </w:rPr>
-        <w:t>widget</w:t>
-      </w:r>
-      <w:r>
-        <w:rPr>
-          <w:rFonts w:hint="eastAsia"/>
-        </w:rPr>
-        <w:t>进行统一的偏置电压管理，</w:t>
-      </w:r>
-      <w:proofErr w:type="spellStart"/>
-      <w:r>
-        <w:rPr>
-          <w:rFonts w:hint="eastAsia"/>
-        </w:rPr>
-        <w:t>ASoc</w:t>
-      </w:r>
-      <w:proofErr w:type="spellEnd"/>
-      <w:r>
-        <w:rPr>
-          <w:rFonts w:hint="eastAsia"/>
-        </w:rPr>
-        <w:t>用</w:t>
-      </w:r>
-      <w:proofErr w:type="spellStart"/>
-      <w:r>
-        <w:rPr>
-          <w:rFonts w:hint="eastAsia"/>
-        </w:rPr>
-        <w:t>snd_soc_dapm_context</w:t>
-      </w:r>
-      <w:proofErr w:type="spellEnd"/>
-      <w:r>
-        <w:rPr>
-          <w:rFonts w:hint="eastAsia"/>
-        </w:rPr>
-        <w:t>结构来表示一个</w:t>
-      </w:r>
-      <w:proofErr w:type="spellStart"/>
-      <w:r>
-        <w:rPr>
-          <w:rFonts w:hint="eastAsia"/>
-        </w:rPr>
-        <w:t>dapm</w:t>
-      </w:r>
-      <w:proofErr w:type="spellEnd"/>
-      <w:r>
-        <w:rPr>
-          <w:rFonts w:hint="eastAsia"/>
-        </w:rPr>
-        <w:t xml:space="preserve"> context,</w:t>
-      </w:r>
-      <w:r>
-        <w:rPr>
-          <w:rFonts w:hint="eastAsia"/>
-          <w:color w:val="FF0000"/>
-        </w:rPr>
-        <w:t xml:space="preserve"> </w:t>
-      </w:r>
-      <w:proofErr w:type="spellStart"/>
-      <w:r>
-        <w:rPr>
-          <w:rFonts w:hint="eastAsia"/>
-          <w:color w:val="FF0000"/>
-        </w:rPr>
-        <w:t>snd_soc_dapm_context</w:t>
-      </w:r>
-      <w:proofErr w:type="spellEnd"/>
-      <w:proofErr w:type="gramStart"/>
-      <w:r>
-        <w:rPr>
-          <w:rFonts w:hint="eastAsia"/>
-          <w:color w:val="FF0000"/>
-        </w:rPr>
-        <w:t>被内嵌</w:t>
-      </w:r>
-      <w:proofErr w:type="gramEnd"/>
-      <w:r>
-        <w:rPr>
-          <w:rFonts w:hint="eastAsia"/>
-          <w:color w:val="FF0000"/>
-        </w:rPr>
-        <w:t>到代表</w:t>
-      </w:r>
-      <w:r>
-        <w:rPr>
-          <w:rFonts w:hint="eastAsia"/>
-          <w:color w:val="FF0000"/>
-        </w:rPr>
-        <w:t>codec</w:t>
-      </w:r>
-      <w:r>
-        <w:rPr>
-          <w:rFonts w:hint="eastAsia"/>
-          <w:color w:val="FF0000"/>
-        </w:rPr>
-        <w:t>、</w:t>
-      </w:r>
-      <w:r>
-        <w:rPr>
-          <w:rFonts w:hint="eastAsia"/>
-          <w:color w:val="FF0000"/>
-        </w:rPr>
-        <w:t>platform</w:t>
-      </w:r>
-      <w:r>
-        <w:rPr>
-          <w:rFonts w:hint="eastAsia"/>
-          <w:color w:val="FF0000"/>
-        </w:rPr>
-        <w:t>、</w:t>
-      </w:r>
-      <w:r>
-        <w:rPr>
-          <w:rFonts w:hint="eastAsia"/>
-          <w:color w:val="FF0000"/>
-        </w:rPr>
-        <w:t>card</w:t>
-      </w:r>
-      <w:r>
-        <w:rPr>
-          <w:rFonts w:hint="eastAsia"/>
-          <w:color w:val="FF0000"/>
-        </w:rPr>
-        <w:t>、</w:t>
-      </w:r>
-      <w:proofErr w:type="spellStart"/>
-      <w:r>
-        <w:rPr>
-          <w:rFonts w:hint="eastAsia"/>
-          <w:color w:val="FF0000"/>
-        </w:rPr>
-        <w:t>dai</w:t>
-      </w:r>
-      <w:proofErr w:type="spellEnd"/>
-      <w:r>
-        <w:rPr>
-          <w:rFonts w:hint="eastAsia"/>
-          <w:color w:val="FF0000"/>
-        </w:rPr>
-        <w:t>的结构体中</w:t>
-      </w:r>
-      <w:r>
-        <w:rPr>
-          <w:rFonts w:hint="eastAsia"/>
-        </w:rPr>
-        <w:t>,</w:t>
-      </w:r>
-      <w:r>
-        <w:rPr>
-          <w:rFonts w:hint="eastAsia"/>
-          <w:color w:val="FF0000"/>
-        </w:rPr>
-        <w:t xml:space="preserve"> </w:t>
-      </w:r>
-      <w:r>
-        <w:rPr>
-          <w:rFonts w:hint="eastAsia"/>
-          <w:color w:val="FF0000"/>
-        </w:rPr>
-        <w:t>代表</w:t>
-      </w:r>
-      <w:r>
-        <w:rPr>
-          <w:rFonts w:hint="eastAsia"/>
-          <w:color w:val="FF0000"/>
-        </w:rPr>
-        <w:t>widget</w:t>
-      </w:r>
-      <w:r>
-        <w:rPr>
-          <w:rFonts w:hint="eastAsia"/>
-          <w:color w:val="FF0000"/>
-        </w:rPr>
-        <w:t>结构</w:t>
-      </w:r>
-      <w:proofErr w:type="spellStart"/>
-      <w:r>
-        <w:rPr>
-          <w:rFonts w:hint="eastAsia"/>
-          <w:color w:val="FF0000"/>
-        </w:rPr>
-        <w:t>snd_soc_dapm_widget</w:t>
-      </w:r>
-      <w:proofErr w:type="spellEnd"/>
-      <w:r>
-        <w:rPr>
-          <w:rFonts w:hint="eastAsia"/>
-          <w:color w:val="FF0000"/>
-        </w:rPr>
-        <w:t>中，有一个</w:t>
-      </w:r>
-      <w:proofErr w:type="spellStart"/>
-      <w:r>
-        <w:rPr>
-          <w:rFonts w:hint="eastAsia"/>
-          <w:color w:val="FF0000"/>
-        </w:rPr>
-        <w:t>snd_soc_dapm_context</w:t>
-      </w:r>
-      <w:proofErr w:type="spellEnd"/>
-      <w:r>
-        <w:rPr>
-          <w:rFonts w:hint="eastAsia"/>
-          <w:color w:val="FF0000"/>
-        </w:rPr>
-        <w:t>结构指针，指向所属的</w:t>
-      </w:r>
-      <w:r>
-        <w:rPr>
-          <w:rFonts w:hint="eastAsia"/>
-          <w:color w:val="FF0000"/>
-        </w:rPr>
-        <w:t>codec</w:t>
-      </w:r>
-      <w:r>
-        <w:rPr>
-          <w:rFonts w:hint="eastAsia"/>
-          <w:color w:val="FF0000"/>
-        </w:rPr>
-        <w:t>、</w:t>
-      </w:r>
-      <w:r>
-        <w:rPr>
-          <w:rFonts w:hint="eastAsia"/>
-          <w:color w:val="FF0000"/>
-        </w:rPr>
-        <w:t>platform</w:t>
-      </w:r>
-      <w:r>
-        <w:rPr>
-          <w:rFonts w:hint="eastAsia"/>
-          <w:color w:val="FF0000"/>
-        </w:rPr>
-        <w:t>、</w:t>
-      </w:r>
-      <w:r>
-        <w:rPr>
-          <w:rFonts w:hint="eastAsia"/>
-          <w:color w:val="FF0000"/>
-        </w:rPr>
-        <w:t>card</w:t>
-      </w:r>
-      <w:r>
-        <w:rPr>
-          <w:rFonts w:hint="eastAsia"/>
-          <w:color w:val="FF0000"/>
-        </w:rPr>
-        <w:t>、或</w:t>
-      </w:r>
-      <w:proofErr w:type="spellStart"/>
-      <w:r>
-        <w:rPr>
-          <w:rFonts w:hint="eastAsia"/>
-          <w:color w:val="FF0000"/>
-        </w:rPr>
-        <w:t>dai</w:t>
-      </w:r>
-      <w:proofErr w:type="spellEnd"/>
-      <w:r>
-        <w:rPr>
-          <w:rFonts w:hint="eastAsia"/>
-          <w:color w:val="FF0000"/>
-        </w:rPr>
-        <w:t>的</w:t>
-      </w:r>
-      <w:proofErr w:type="spellStart"/>
-      <w:r>
-        <w:rPr>
-          <w:rFonts w:hint="eastAsia"/>
-          <w:color w:val="FF0000"/>
-        </w:rPr>
-        <w:t>dapm</w:t>
-      </w:r>
-      <w:proofErr w:type="spellEnd"/>
-      <w:r>
-        <w:rPr>
-          <w:rFonts w:hint="eastAsia"/>
-          <w:color w:val="FF0000"/>
-        </w:rPr>
-        <w:t>结构。</w:t>
-      </w:r>
-      <w:r>
-        <w:rPr>
-          <w:rFonts w:hint="eastAsia"/>
-        </w:rPr>
-        <w:t>同时，所有的</w:t>
-      </w:r>
-      <w:proofErr w:type="spellStart"/>
-      <w:r>
-        <w:rPr>
-          <w:rFonts w:hint="eastAsia"/>
-        </w:rPr>
-        <w:t>dapm</w:t>
-      </w:r>
-      <w:proofErr w:type="spellEnd"/>
-      <w:r>
-        <w:rPr>
-          <w:rFonts w:hint="eastAsia"/>
-        </w:rPr>
-        <w:t>结构，通过它的</w:t>
-      </w:r>
-      <w:r>
-        <w:rPr>
-          <w:rFonts w:hint="eastAsia"/>
-          <w:color w:val="FF0000"/>
-        </w:rPr>
-        <w:t>list</w:t>
-      </w:r>
-      <w:r>
-        <w:rPr>
-          <w:rFonts w:hint="eastAsia"/>
-          <w:color w:val="FF0000"/>
-        </w:rPr>
-        <w:t>字段</w:t>
-      </w:r>
-      <w:r>
-        <w:rPr>
-          <w:rFonts w:hint="eastAsia"/>
-        </w:rPr>
-        <w:t>，</w:t>
-      </w:r>
-      <w:r>
-        <w:rPr>
-          <w:rFonts w:hint="eastAsia"/>
-          <w:color w:val="FF0000"/>
-        </w:rPr>
-        <w:t>链接到代表声卡的</w:t>
-      </w:r>
-      <w:proofErr w:type="spellStart"/>
-      <w:r>
-        <w:rPr>
-          <w:rFonts w:hint="eastAsia"/>
-          <w:color w:val="FF0000"/>
-        </w:rPr>
-        <w:t>snd_soc_card</w:t>
-      </w:r>
-      <w:proofErr w:type="spellEnd"/>
-      <w:r>
-        <w:rPr>
-          <w:rFonts w:hint="eastAsia"/>
-          <w:color w:val="FF0000"/>
-        </w:rPr>
-        <w:t>结构的</w:t>
-      </w:r>
-      <w:proofErr w:type="spellStart"/>
-      <w:r>
-        <w:rPr>
-          <w:rFonts w:hint="eastAsia"/>
-          <w:color w:val="FF0000"/>
-        </w:rPr>
-        <w:t>dapm_list</w:t>
-      </w:r>
-      <w:proofErr w:type="spellEnd"/>
-      <w:proofErr w:type="gramStart"/>
-      <w:r>
-        <w:rPr>
-          <w:rFonts w:hint="eastAsia"/>
-          <w:color w:val="FF0000"/>
-        </w:rPr>
-        <w:t>链表头</w:t>
-      </w:r>
-      <w:proofErr w:type="gramEnd"/>
-      <w:r>
-        <w:rPr>
-          <w:rFonts w:hint="eastAsia"/>
-          <w:color w:val="FF0000"/>
-        </w:rPr>
-        <w:t>字段。</w:t>
-      </w:r>
-    </w:p>
-    <w:p>
-      <w:r>
-        <w:rPr>
-          <w:rFonts w:hint="eastAsia"/>
-        </w:rPr>
-        <w:tab/>
-      </w:r>
-      <w:r>
-        <w:rPr>
-          <w:rFonts w:hint="eastAsia"/>
-        </w:rPr>
-        <w:t>通常，我们会</w:t>
-      </w:r>
-      <w:r>
-        <w:rPr>
-          <w:rFonts w:hint="eastAsia"/>
-          <w:color w:val="FF0000"/>
-        </w:rPr>
-        <w:t>根据音频硬件的组成，分别在声卡的</w:t>
-      </w:r>
-      <w:r>
-        <w:rPr>
-          <w:rFonts w:hint="eastAsia"/>
-          <w:color w:val="FF0000"/>
-        </w:rPr>
-        <w:t>codec</w:t>
-      </w:r>
-      <w:r>
-        <w:rPr>
-          <w:rFonts w:hint="eastAsia"/>
-          <w:color w:val="FF0000"/>
-        </w:rPr>
-        <w:t>驱动、</w:t>
-      </w:r>
-      <w:r>
-        <w:rPr>
-          <w:rFonts w:hint="eastAsia"/>
-          <w:color w:val="FF0000"/>
-        </w:rPr>
-        <w:t>platform</w:t>
-      </w:r>
-      <w:r>
-        <w:rPr>
-          <w:rFonts w:hint="eastAsia"/>
-          <w:color w:val="FF0000"/>
-        </w:rPr>
-        <w:t>驱动和</w:t>
-      </w:r>
-      <w:r>
-        <w:rPr>
-          <w:rFonts w:hint="eastAsia"/>
-          <w:color w:val="FF0000"/>
-        </w:rPr>
-        <w:t>machine</w:t>
-      </w:r>
-      <w:r>
-        <w:rPr>
-          <w:rFonts w:hint="eastAsia"/>
-          <w:color w:val="FF0000"/>
-        </w:rPr>
-        <w:t>驱动中定义一组</w:t>
-      </w:r>
-      <w:r>
-        <w:rPr>
-          <w:rFonts w:hint="eastAsia"/>
-          <w:color w:val="FF0000"/>
-        </w:rPr>
-        <w:t>widget</w:t>
-      </w:r>
-      <w:r>
-        <w:rPr>
-          <w:rFonts w:hint="eastAsia"/>
-        </w:rPr>
-        <w:t>，这些</w:t>
-      </w:r>
-      <w:r>
-        <w:rPr>
-          <w:rFonts w:hint="eastAsia"/>
-        </w:rPr>
-        <w:t>widget</w:t>
-      </w:r>
-      <w:r>
-        <w:rPr>
-          <w:rFonts w:hint="eastAsia"/>
-        </w:rPr>
-        <w:t>用数组进行组织，我们一般会使用</w:t>
-      </w:r>
-      <w:proofErr w:type="spellStart"/>
-      <w:r>
-        <w:rPr>
-          <w:rFonts w:hint="eastAsia"/>
-        </w:rPr>
-        <w:t>dapm</w:t>
-      </w:r>
-      <w:proofErr w:type="spellEnd"/>
-      <w:r>
-        <w:rPr>
-          <w:rFonts w:hint="eastAsia"/>
-        </w:rPr>
-        <w:t>框架提供的大量的辅助宏来定义这些</w:t>
-      </w:r>
-      <w:r>
-        <w:rPr>
-          <w:rFonts w:hint="eastAsia"/>
-        </w:rPr>
-        <w:t>widget</w:t>
-      </w:r>
-      <w:r>
-        <w:rPr>
-          <w:rFonts w:hint="eastAsia"/>
-        </w:rPr>
-        <w:t>数组</w:t>
-      </w:r>
-      <w:r>
-        <w:rPr>
-          <w:rFonts w:hint="eastAsia"/>
-        </w:rPr>
-        <w:t>.</w:t>
-      </w:r>
-    </w:p>
-    <w:p>
-      <w:r>
-        <w:rPr>
-          <w:rFonts w:hint="eastAsia"/>
-        </w:rPr>
-        <w:tab/>
-        <w:t>codec</w:t>
-      </w:r>
-      <w:r>
-        <w:rPr>
-          <w:rFonts w:hint="eastAsia"/>
-        </w:rPr>
-        <w:t>驱动中注册</w:t>
-      </w:r>
-      <w:r>
-        <w:rPr>
-          <w:rFonts w:hint="eastAsia"/>
-        </w:rPr>
-        <w:t xml:space="preserve">    </w:t>
-      </w:r>
-      <w:r>
-        <w:rPr>
-          <w:rFonts w:hint="eastAsia"/>
-        </w:rPr>
-        <w:t>我们知道，我们会通过</w:t>
-      </w:r>
-      <w:proofErr w:type="spellStart"/>
-      <w:r>
-        <w:rPr>
-          <w:rFonts w:hint="eastAsia"/>
-        </w:rPr>
-        <w:t>ASoc</w:t>
-      </w:r>
-      <w:proofErr w:type="spellEnd"/>
-      <w:r>
-        <w:rPr>
-          <w:rFonts w:hint="eastAsia"/>
-        </w:rPr>
-        <w:t>提供的</w:t>
-      </w:r>
-      <w:proofErr w:type="spellStart"/>
-      <w:r>
-        <w:rPr>
-          <w:rFonts w:hint="eastAsia"/>
-        </w:rPr>
-        <w:t>api</w:t>
-      </w:r>
-      <w:proofErr w:type="spellEnd"/>
-      <w:r>
-        <w:rPr>
-          <w:rFonts w:hint="eastAsia"/>
-        </w:rPr>
-        <w:t>函数</w:t>
-      </w:r>
-      <w:proofErr w:type="spellStart"/>
-      <w:r>
-        <w:rPr>
-          <w:rFonts w:hint="eastAsia"/>
-        </w:rPr>
-        <w:t>snd_soc_register_codec</w:t>
-      </w:r>
-      <w:proofErr w:type="spellEnd"/>
-      <w:r>
-        <w:rPr>
-          <w:rFonts w:hint="eastAsia"/>
-        </w:rPr>
-        <w:t>来注册一个</w:t>
-      </w:r>
-      <w:r>
-        <w:rPr>
-          <w:rFonts w:hint="eastAsia"/>
-        </w:rPr>
-        <w:t>codec</w:t>
-      </w:r>
-      <w:r>
-        <w:rPr>
-          <w:rFonts w:hint="eastAsia"/>
-        </w:rPr>
-        <w:t>驱动，该函数的第二个参数是一个</w:t>
-      </w:r>
-      <w:proofErr w:type="spellStart"/>
-      <w:r>
-        <w:rPr>
-          <w:rFonts w:hint="eastAsia"/>
-        </w:rPr>
-        <w:t>snd_soc_codec_driver</w:t>
-      </w:r>
-      <w:proofErr w:type="spellEnd"/>
-      <w:r>
-        <w:rPr>
-          <w:rFonts w:hint="eastAsia"/>
-        </w:rPr>
-        <w:t>结构指针，这个</w:t>
-      </w:r>
-      <w:proofErr w:type="spellStart"/>
-      <w:r>
-        <w:rPr>
-          <w:rFonts w:hint="eastAsia"/>
-        </w:rPr>
-        <w:t>snd_soc_codec_driver</w:t>
-      </w:r>
-      <w:proofErr w:type="spellEnd"/>
-      <w:r>
-        <w:rPr>
-          <w:rFonts w:hint="eastAsia"/>
-        </w:rPr>
-        <w:t>结构需要我们在</w:t>
-      </w:r>
-      <w:r>
-        <w:rPr>
-          <w:rFonts w:hint="eastAsia"/>
-        </w:rPr>
-        <w:t>codec</w:t>
-      </w:r>
-      <w:r>
-        <w:rPr>
-          <w:rFonts w:hint="eastAsia"/>
-        </w:rPr>
-        <w:t>驱动中显式地进行定义，其中有几个与</w:t>
-      </w:r>
-      <w:proofErr w:type="spellStart"/>
-      <w:r>
-        <w:rPr>
-          <w:rFonts w:hint="eastAsia"/>
-        </w:rPr>
-        <w:t>dapm</w:t>
-      </w:r>
-      <w:proofErr w:type="spellEnd"/>
-      <w:r>
-        <w:rPr>
-          <w:rFonts w:hint="eastAsia"/>
-        </w:rPr>
-        <w:t>框架有关的字段</w:t>
-      </w:r>
-      <w:r>
-        <w:rPr>
-          <w:rFonts w:hint="eastAsia"/>
-        </w:rPr>
-        <w:t>.</w:t>
+        <w:fldChar w:fldCharType="begin"/>
+      </w:r>
+      <w:r>
+        <w:instrText xml:space="preserve"> HYPERLINK "https://blog.csdn.net/Ciellee/article/list/2" </w:instrText>
+      </w:r>
+      <w:r>
+        <w:fldChar w:fldCharType="separate"/>
+      </w:r>
+      <w:r>
+        <w:rPr>
+          <w:color w:val="0000FF"/>
+          <w:u w:val="single"/>
+        </w:rPr>
+        <w:t>https://blog.csdn.net/Ciellee/article/list/2</w:t>
+      </w:r>
+      <w:r>
+        <w:fldChar w:fldCharType="end"/>
       </w:r>
     </w:p>
     <w:p>
       <w:pPr>
         <w:rPr>
-          <w:color w:val="FF0000"/>
+          <w:rFonts w:hint="eastAsia"/>
         </w:rPr>
       </w:pPr>
       <w:r>
-        <w:rPr>
-          <w:rFonts w:hint="eastAsia"/>
-        </w:rPr>
-        <w:tab/>
-      </w:r>
-      <w:r>
-        <w:rPr>
-          <w:rFonts w:hint="eastAsia"/>
-        </w:rPr>
-        <w:t>我们只要把我们定义好的</w:t>
-      </w:r>
-      <w:proofErr w:type="spellStart"/>
-      <w:r>
-        <w:rPr>
-          <w:rFonts w:hint="eastAsia"/>
-          <w:color w:val="FF0000"/>
-        </w:rPr>
-        <w:t>snd_soc_dapm_widget</w:t>
-      </w:r>
-      <w:proofErr w:type="spellEnd"/>
-      <w:r>
-        <w:rPr>
-          <w:rFonts w:hint="eastAsia"/>
-          <w:color w:val="FF0000"/>
-        </w:rPr>
-        <w:t>结构数组的地址和</w:t>
-      </w:r>
-      <w:r>
-        <w:rPr>
-          <w:rFonts w:hint="eastAsia"/>
-          <w:color w:val="FF0000"/>
-        </w:rPr>
-        <w:t>widget</w:t>
-      </w:r>
-      <w:r>
-        <w:rPr>
-          <w:rFonts w:hint="eastAsia"/>
-          <w:color w:val="FF0000"/>
-        </w:rPr>
-        <w:t>的数量赋值</w:t>
-      </w:r>
-      <w:r>
-        <w:rPr>
-          <w:rFonts w:hint="eastAsia"/>
-        </w:rPr>
-        <w:t>到</w:t>
-      </w:r>
-      <w:proofErr w:type="spellStart"/>
-      <w:r>
-        <w:rPr>
-          <w:rFonts w:hint="eastAsia"/>
-        </w:rPr>
-        <w:t>dapm_widgets</w:t>
-      </w:r>
-      <w:proofErr w:type="spellEnd"/>
-      <w:r>
-        <w:rPr>
-          <w:rFonts w:hint="eastAsia"/>
-        </w:rPr>
-        <w:t>和</w:t>
-      </w:r>
-      <w:proofErr w:type="spellStart"/>
-      <w:r>
-        <w:rPr>
-          <w:rFonts w:hint="eastAsia"/>
-        </w:rPr>
-        <w:t>num_dapm_widgets</w:t>
-      </w:r>
-      <w:proofErr w:type="spellEnd"/>
-      <w:r>
-        <w:rPr>
-          <w:rFonts w:hint="eastAsia"/>
-        </w:rPr>
-        <w:t>字段即可，这样，经过</w:t>
-      </w:r>
-      <w:proofErr w:type="spellStart"/>
-      <w:r>
-        <w:rPr>
-          <w:rFonts w:hint="eastAsia"/>
-        </w:rPr>
-        <w:t>snd_soc_register_codec</w:t>
-      </w:r>
-      <w:proofErr w:type="spellEnd"/>
-      <w:r>
-        <w:rPr>
-          <w:rFonts w:hint="eastAsia"/>
-        </w:rPr>
-        <w:t>注册</w:t>
-      </w:r>
-      <w:r>
-        <w:rPr>
-          <w:rFonts w:hint="eastAsia"/>
-        </w:rPr>
-        <w:t>codec</w:t>
-      </w:r>
-      <w:r>
-        <w:rPr>
-          <w:rFonts w:hint="eastAsia"/>
-        </w:rPr>
-        <w:t>后，</w:t>
-      </w:r>
-      <w:r>
-        <w:rPr>
-          <w:rFonts w:hint="eastAsia"/>
-          <w:color w:val="FF0000"/>
-        </w:rPr>
-        <w:t>在</w:t>
-      </w:r>
-      <w:r>
-        <w:rPr>
-          <w:rFonts w:hint="eastAsia"/>
-          <w:color w:val="FF0000"/>
-        </w:rPr>
-        <w:t>machine</w:t>
-      </w:r>
-      <w:r>
-        <w:rPr>
-          <w:rFonts w:hint="eastAsia"/>
-          <w:color w:val="FF0000"/>
-        </w:rPr>
-        <w:t>驱动匹配上该</w:t>
-      </w:r>
-      <w:r>
-        <w:rPr>
-          <w:rFonts w:hint="eastAsia"/>
-          <w:color w:val="FF0000"/>
-        </w:rPr>
-        <w:t>codec</w:t>
-      </w:r>
-      <w:r>
-        <w:rPr>
-          <w:rFonts w:hint="eastAsia"/>
-          <w:color w:val="FF0000"/>
-        </w:rPr>
-        <w:t>时，系统会判断这两个字段是否被赋值</w:t>
-      </w:r>
-      <w:r>
-        <w:rPr>
-          <w:rFonts w:hint="eastAsia"/>
-        </w:rPr>
-        <w:t>，</w:t>
-      </w:r>
-      <w:r>
-        <w:rPr>
-          <w:rFonts w:hint="eastAsia"/>
-          <w:color w:val="FF0000"/>
-        </w:rPr>
-        <w:t>如果有，它会调</w:t>
-      </w:r>
-      <w:proofErr w:type="gramStart"/>
-      <w:r>
-        <w:rPr>
-          <w:rFonts w:hint="eastAsia"/>
-          <w:color w:val="FF0000"/>
-        </w:rPr>
-        <w:t>佣</w:t>
-      </w:r>
-      <w:proofErr w:type="spellStart"/>
-      <w:proofErr w:type="gramEnd"/>
-      <w:r>
-        <w:rPr>
-          <w:rFonts w:hint="eastAsia"/>
-          <w:color w:val="FF0000"/>
-        </w:rPr>
-        <w:t>dapm</w:t>
-      </w:r>
-      <w:proofErr w:type="spellEnd"/>
-      <w:r>
-        <w:rPr>
-          <w:rFonts w:hint="eastAsia"/>
-          <w:color w:val="FF0000"/>
-        </w:rPr>
-        <w:t>框架提供的</w:t>
-      </w:r>
-      <w:proofErr w:type="spellStart"/>
-      <w:r>
-        <w:rPr>
-          <w:rFonts w:hint="eastAsia"/>
-          <w:color w:val="FF0000"/>
-        </w:rPr>
-        <w:t>api</w:t>
-      </w:r>
-      <w:proofErr w:type="spellEnd"/>
-      <w:r>
-        <w:rPr>
-          <w:rFonts w:hint="eastAsia"/>
-          <w:color w:val="FF0000"/>
-        </w:rPr>
-        <w:t>来创建和注册</w:t>
-      </w:r>
-      <w:r>
-        <w:rPr>
-          <w:rFonts w:hint="eastAsia"/>
-          <w:color w:val="FF0000"/>
-        </w:rPr>
-        <w:t>widget</w:t>
-      </w:r>
-      <w:r>
-        <w:rPr>
-          <w:rFonts w:hint="eastAsia"/>
-          <w:color w:val="FF0000"/>
-        </w:rPr>
-        <w:t>，</w:t>
-      </w:r>
-      <w:r>
-        <w:rPr>
-          <w:rFonts w:hint="eastAsia"/>
-        </w:rPr>
-        <w:t>注意这里我说还要创建这个词，你可能比较奇怪，既然代表</w:t>
-      </w:r>
-      <w:r>
-        <w:rPr>
-          <w:rFonts w:hint="eastAsia"/>
-        </w:rPr>
-        <w:t>widget</w:t>
-      </w:r>
-      <w:r>
-        <w:rPr>
-          <w:rFonts w:hint="eastAsia"/>
-        </w:rPr>
-        <w:t>的</w:t>
-      </w:r>
-      <w:proofErr w:type="spellStart"/>
-      <w:r>
-        <w:rPr>
-          <w:rFonts w:hint="eastAsia"/>
-        </w:rPr>
-        <w:t>snd_soc_dapm_widget</w:t>
-      </w:r>
-      <w:proofErr w:type="spellEnd"/>
-      <w:r>
-        <w:rPr>
-          <w:rFonts w:hint="eastAsia"/>
-        </w:rPr>
-        <w:t>结构数组已经在</w:t>
-      </w:r>
-      <w:r>
-        <w:rPr>
-          <w:rFonts w:hint="eastAsia"/>
-        </w:rPr>
-        <w:t>codec</w:t>
-      </w:r>
-      <w:r>
-        <w:rPr>
-          <w:rFonts w:hint="eastAsia"/>
-        </w:rPr>
-        <w:t>驱动中定义好了，为什么还要在创建？事实上，</w:t>
-      </w:r>
-      <w:r>
-        <w:rPr>
-          <w:rFonts w:hint="eastAsia"/>
-          <w:color w:val="FF0000"/>
-        </w:rPr>
-        <w:t>我们在</w:t>
-      </w:r>
-      <w:r>
-        <w:rPr>
-          <w:rFonts w:hint="eastAsia"/>
-          <w:color w:val="FF0000"/>
-        </w:rPr>
-        <w:t>codec</w:t>
-      </w:r>
-      <w:r>
-        <w:rPr>
-          <w:rFonts w:hint="eastAsia"/>
-          <w:color w:val="FF0000"/>
-        </w:rPr>
-        <w:t>驱动中定义的</w:t>
-      </w:r>
-      <w:r>
-        <w:rPr>
-          <w:rFonts w:hint="eastAsia"/>
-          <w:color w:val="FF0000"/>
-        </w:rPr>
-        <w:t>widget</w:t>
-      </w:r>
-      <w:r>
-        <w:rPr>
-          <w:rFonts w:hint="eastAsia"/>
-          <w:color w:val="FF0000"/>
-        </w:rPr>
-        <w:t>数组只是作为一个模板，</w:t>
-      </w:r>
-      <w:proofErr w:type="spellStart"/>
-      <w:r>
-        <w:rPr>
-          <w:rFonts w:hint="eastAsia"/>
-          <w:color w:val="FF0000"/>
-        </w:rPr>
-        <w:t>dapm</w:t>
-      </w:r>
-      <w:proofErr w:type="spellEnd"/>
-      <w:r>
-        <w:rPr>
-          <w:rFonts w:hint="eastAsia"/>
-          <w:color w:val="FF0000"/>
-        </w:rPr>
-        <w:t>框架会根据该模板重新申请内存并初始化各个</w:t>
-      </w:r>
-      <w:proofErr w:type="spellStart"/>
-      <w:r>
-        <w:rPr>
-          <w:rFonts w:hint="eastAsia"/>
-          <w:color w:val="FF0000"/>
-        </w:rPr>
-        <w:t>widge</w:t>
-      </w:r>
-      <w:proofErr w:type="spellEnd"/>
-      <w:r>
-        <w:rPr>
-          <w:rFonts w:hint="eastAsia"/>
-          <w:color w:val="FF0000"/>
-        </w:rPr>
-        <w:t>.</w:t>
+        <w:t>这个博客介绍</w:t>
+      </w:r>
+      <w:r>
+        <w:t>Android audio</w:t>
+      </w:r>
+      <w:r>
+        <w:t>架构的不错</w:t>
+      </w:r>
+      <w:bookmarkStart w:id="0" w:name="_GoBack"/>
+      <w:bookmarkEnd w:id="0"/>
+    </w:p>
+    <w:p/>
+    <w:p>
+      <w:r>
+        <w:rPr>
+          <w:rFonts w:hint="eastAsia"/>
+        </w:rPr>
+        <w:t>动态音频电源管理的意思，</w:t>
+      </w:r>
+      <w:r>
+        <w:rPr>
+          <w:rFonts w:hint="eastAsia"/>
+        </w:rPr>
+        <w:t>DAPM</w:t>
+      </w:r>
+      <w:r>
+        <w:rPr>
+          <w:rFonts w:hint="eastAsia"/>
+        </w:rPr>
+        <w:t>是为了使基于</w:t>
+      </w:r>
+      <w:r>
+        <w:rPr>
+          <w:rFonts w:hint="eastAsia"/>
+        </w:rPr>
+        <w:t>Linux</w:t>
+      </w:r>
+      <w:r>
+        <w:rPr>
+          <w:rFonts w:hint="eastAsia"/>
+        </w:rPr>
+        <w:t>的移动设备上的音频子系统，在任何时候都工作在最小功耗状态下。</w:t>
+      </w:r>
+      <w:r>
+        <w:rPr>
+          <w:rFonts w:hint="eastAsia"/>
+        </w:rPr>
+        <w:t>DAPM</w:t>
+      </w:r>
+      <w:r>
+        <w:rPr>
+          <w:rFonts w:hint="eastAsia"/>
+        </w:rPr>
+        <w:t>对用户空间的应用程序来说是透明的，所有与电源相关的开关都在</w:t>
+      </w:r>
+      <w:proofErr w:type="spellStart"/>
+      <w:r>
+        <w:rPr>
+          <w:rFonts w:hint="eastAsia"/>
+        </w:rPr>
+        <w:t>ASoc</w:t>
+      </w:r>
+      <w:proofErr w:type="spellEnd"/>
+      <w:r>
+        <w:rPr>
+          <w:rFonts w:hint="eastAsia"/>
+        </w:rPr>
+        <w:t xml:space="preserve"> core</w:t>
+      </w:r>
+      <w:r>
+        <w:rPr>
+          <w:rFonts w:hint="eastAsia"/>
+        </w:rPr>
+        <w:t>中完成。用户空间的应用程序无需对代码做出修改，也无需重新编译，</w:t>
+      </w:r>
+      <w:r>
+        <w:rPr>
+          <w:rFonts w:hint="eastAsia"/>
+        </w:rPr>
+        <w:t>DAPM</w:t>
+      </w:r>
+      <w:r>
+        <w:rPr>
+          <w:rFonts w:hint="eastAsia"/>
+        </w:rPr>
+        <w:t>根据当前激活的音频流（</w:t>
+      </w:r>
+      <w:r>
+        <w:rPr>
+          <w:rFonts w:hint="eastAsia"/>
+        </w:rPr>
+        <w:t>playback/capture</w:t>
+      </w:r>
+      <w:r>
+        <w:rPr>
+          <w:rFonts w:hint="eastAsia"/>
+        </w:rPr>
+        <w:t>）和声卡中的</w:t>
+      </w:r>
+      <w:r>
+        <w:rPr>
+          <w:rFonts w:hint="eastAsia"/>
+        </w:rPr>
+        <w:t>mixer</w:t>
+      </w:r>
+      <w:r>
+        <w:rPr>
+          <w:rFonts w:hint="eastAsia"/>
+        </w:rPr>
+        <w:t>等的配置来决定那些音频控件的电源开关被打开或关闭。</w:t>
       </w:r>
     </w:p>
     <w:p>
@@ -3995,117 +154,157 @@
         <w:rPr>
           <w:rFonts w:hint="eastAsia"/>
         </w:rPr>
-        <w:t>有时候我们为了代码的清晰，可能会根据功能把不同的</w:t>
-      </w:r>
-      <w:r>
-        <w:rPr>
-          <w:rFonts w:hint="eastAsia"/>
-        </w:rPr>
-        <w:t>widget</w:t>
-      </w:r>
-      <w:r>
-        <w:rPr>
-          <w:rFonts w:hint="eastAsia"/>
-        </w:rPr>
-        <w:t>定义成多个数组，但是</w:t>
-      </w:r>
-      <w:proofErr w:type="spellStart"/>
-      <w:r>
-        <w:rPr>
-          <w:rFonts w:hint="eastAsia"/>
-        </w:rPr>
-        <w:t>snd_soc_codec_driver</w:t>
-      </w:r>
-      <w:proofErr w:type="spellEnd"/>
-      <w:r>
-        <w:rPr>
-          <w:rFonts w:hint="eastAsia"/>
-        </w:rPr>
-        <w:t>中只有一个</w:t>
-      </w:r>
-      <w:proofErr w:type="spellStart"/>
-      <w:r>
-        <w:rPr>
-          <w:rFonts w:hint="eastAsia"/>
-        </w:rPr>
-        <w:t>dapm_widgets</w:t>
-      </w:r>
-      <w:proofErr w:type="spellEnd"/>
-      <w:r>
-        <w:rPr>
-          <w:rFonts w:hint="eastAsia"/>
-        </w:rPr>
-        <w:t>字段，无法设定多个</w:t>
-      </w:r>
-      <w:r>
-        <w:rPr>
-          <w:rFonts w:hint="eastAsia"/>
-        </w:rPr>
-        <w:t>widget</w:t>
-      </w:r>
-      <w:r>
-        <w:rPr>
-          <w:rFonts w:hint="eastAsia"/>
-        </w:rPr>
-        <w:t>数组，这时候，我们需要主动在</w:t>
-      </w:r>
-      <w:r>
-        <w:rPr>
-          <w:rFonts w:hint="eastAsia"/>
-        </w:rPr>
-        <w:t>codec</w:t>
-      </w:r>
-      <w:r>
-        <w:rPr>
-          <w:rFonts w:hint="eastAsia"/>
-        </w:rPr>
-        <w:t>的</w:t>
-      </w:r>
-      <w:r>
-        <w:rPr>
-          <w:rFonts w:hint="eastAsia"/>
-        </w:rPr>
-        <w:t>probe</w:t>
-      </w:r>
-      <w:r>
-        <w:rPr>
-          <w:rFonts w:hint="eastAsia"/>
-        </w:rPr>
-        <w:t>回调中调用</w:t>
-      </w:r>
-      <w:proofErr w:type="spellStart"/>
-      <w:r>
-        <w:rPr>
-          <w:rFonts w:hint="eastAsia"/>
-        </w:rPr>
-        <w:t>dapm</w:t>
-      </w:r>
-      <w:proofErr w:type="spellEnd"/>
-      <w:r>
-        <w:rPr>
-          <w:rFonts w:hint="eastAsia"/>
-        </w:rPr>
-        <w:t>框架提供的</w:t>
-      </w:r>
-      <w:proofErr w:type="spellStart"/>
-      <w:r>
-        <w:rPr>
-          <w:rFonts w:hint="eastAsia"/>
-        </w:rPr>
-        <w:t>api</w:t>
-      </w:r>
-      <w:proofErr w:type="spellEnd"/>
-      <w:r>
-        <w:rPr>
-          <w:rFonts w:hint="eastAsia"/>
-        </w:rPr>
-        <w:t>来创建这些</w:t>
-      </w:r>
-      <w:r>
-        <w:rPr>
-          <w:rFonts w:hint="eastAsia"/>
-        </w:rPr>
-        <w:t>widget.</w:t>
+        <w:t>一个</w:t>
+      </w:r>
+      <w:proofErr w:type="spellStart"/>
+      <w:r>
+        <w:rPr>
+          <w:rFonts w:hint="eastAsia"/>
+        </w:rPr>
+        <w:t>kcontrol</w:t>
+      </w:r>
+      <w:proofErr w:type="spellEnd"/>
+      <w:r>
+        <w:rPr>
+          <w:rFonts w:hint="eastAsia"/>
+        </w:rPr>
+        <w:t>代表着一个</w:t>
+      </w:r>
+      <w:r>
+        <w:rPr>
+          <w:rFonts w:hint="eastAsia"/>
+        </w:rPr>
+        <w:t>mixer</w:t>
+      </w:r>
+      <w:r>
+        <w:rPr>
+          <w:rFonts w:hint="eastAsia"/>
+        </w:rPr>
+        <w:t>（混音器），或者是一个</w:t>
+      </w:r>
+      <w:r>
+        <w:rPr>
+          <w:rFonts w:hint="eastAsia"/>
+        </w:rPr>
+        <w:t>mux</w:t>
+      </w:r>
+      <w:r>
+        <w:rPr>
+          <w:rFonts w:hint="eastAsia"/>
+        </w:rPr>
+        <w:t>（多路开关），又或者是一个音量控制器等等。</w:t>
+      </w:r>
+      <w:r>
+        <w:rPr>
+          <w:rFonts w:hint="eastAsia"/>
+        </w:rPr>
+        <w:t xml:space="preserve"> </w:t>
+      </w:r>
+      <w:r>
+        <w:rPr>
+          <w:rFonts w:hint="eastAsia"/>
+        </w:rPr>
+        <w:t>从上述文章中我们知道，定义一个</w:t>
+      </w:r>
+      <w:proofErr w:type="spellStart"/>
+      <w:r>
+        <w:rPr>
+          <w:rFonts w:hint="eastAsia"/>
+        </w:rPr>
+        <w:t>kcontrol</w:t>
+      </w:r>
+      <w:proofErr w:type="spellEnd"/>
+      <w:r>
+        <w:rPr>
+          <w:rFonts w:hint="eastAsia"/>
+        </w:rPr>
+        <w:t>主要就是定义一个</w:t>
+      </w:r>
+      <w:proofErr w:type="spellStart"/>
+      <w:r>
+        <w:rPr>
+          <w:rFonts w:hint="eastAsia"/>
+        </w:rPr>
+        <w:t>snd_kcontrol_new</w:t>
+      </w:r>
+      <w:proofErr w:type="spellEnd"/>
+      <w:r>
+        <w:rPr>
+          <w:rFonts w:hint="eastAsia"/>
+        </w:rPr>
+        <w:t>结构</w:t>
+      </w:r>
+      <w:r>
+        <w:rPr>
+          <w:rFonts w:hint="eastAsia"/>
+        </w:rPr>
+        <w:t xml:space="preserve">. </w:t>
+      </w:r>
+      <w:r>
+        <w:rPr>
+          <w:rFonts w:hint="eastAsia"/>
+        </w:rPr>
+        <w:t>对于每个控件，我们需要定义一个和他对应的</w:t>
+      </w:r>
+      <w:proofErr w:type="spellStart"/>
+      <w:r>
+        <w:rPr>
+          <w:rFonts w:hint="eastAsia"/>
+        </w:rPr>
+        <w:t>snd_kcontrol_new</w:t>
+      </w:r>
+      <w:proofErr w:type="spellEnd"/>
+      <w:r>
+        <w:rPr>
+          <w:rFonts w:hint="eastAsia"/>
+        </w:rPr>
+        <w:t>结构，</w:t>
+      </w:r>
+      <w:r>
+        <w:rPr>
+          <w:rFonts w:hint="eastAsia"/>
+          <w:color w:val="FF0000"/>
+        </w:rPr>
+        <w:t>这些</w:t>
+      </w:r>
+      <w:proofErr w:type="spellStart"/>
+      <w:r>
+        <w:rPr>
+          <w:rFonts w:hint="eastAsia"/>
+          <w:color w:val="FF0000"/>
+        </w:rPr>
+        <w:t>snd_kcontrol_new</w:t>
+      </w:r>
+      <w:proofErr w:type="spellEnd"/>
+      <w:r>
+        <w:rPr>
+          <w:rFonts w:hint="eastAsia"/>
+          <w:color w:val="FF0000"/>
+        </w:rPr>
+        <w:t>结构会在声卡的初始化阶段，通过</w:t>
+      </w:r>
+      <w:proofErr w:type="spellStart"/>
+      <w:r>
+        <w:rPr>
+          <w:rFonts w:hint="eastAsia"/>
+          <w:color w:val="FF0000"/>
+        </w:rPr>
+        <w:t>snd_soc_add_codec_controls</w:t>
+      </w:r>
+      <w:proofErr w:type="spellEnd"/>
+      <w:r>
+        <w:rPr>
+          <w:rFonts w:hint="eastAsia"/>
+          <w:color w:val="FF0000"/>
+        </w:rPr>
+        <w:t>函数注册到系统中</w:t>
+      </w:r>
+      <w:r>
+        <w:rPr>
+          <w:rFonts w:hint="eastAsia"/>
+          <w:color w:val="FF0000"/>
+        </w:rPr>
+        <w:t>.</w:t>
       </w:r>
     </w:p>
     <w:p>
@@ -4114,43 +313,38 @@
           <w:rFonts w:hint="eastAsia"/>
         </w:rPr>
         <w:tab/>
-        <w:t>platform</w:t>
-      </w:r>
-      <w:r>
-        <w:rPr>
-          <w:rFonts w:hint="eastAsia"/>
-        </w:rPr>
-        <w:t>驱动中注册</w:t>
-      </w:r>
-      <w:r>
-        <w:rPr>
-          <w:rFonts w:hint="eastAsia"/>
-        </w:rPr>
-        <w:t xml:space="preserve">    </w:t>
-      </w:r>
-      <w:r>
-        <w:rPr>
-          <w:rFonts w:hint="eastAsia"/>
-        </w:rPr>
-        <w:t>和</w:t>
-      </w:r>
-      <w:r>
-        <w:rPr>
-          <w:rFonts w:hint="eastAsia"/>
-        </w:rPr>
-        <w:t>codec</w:t>
-      </w:r>
-      <w:r>
-        <w:rPr>
-          <w:rFonts w:hint="eastAsia"/>
-        </w:rPr>
-        <w:t>驱动一样</w:t>
-      </w:r>
-      <w:r>
-        <w:rPr>
-          <w:rFonts w:hint="eastAsia"/>
-        </w:rPr>
-        <w:t>.</w:t>
+      </w:r>
+      <w:r>
+        <w:rPr>
+          <w:rFonts w:hint="eastAsia"/>
+        </w:rPr>
+        <w:t>们会为</w:t>
+      </w:r>
+      <w:r>
+        <w:rPr>
+          <w:rFonts w:hint="eastAsia"/>
+        </w:rPr>
+        <w:t>mixer</w:t>
+      </w:r>
+      <w:r>
+        <w:rPr>
+          <w:rFonts w:hint="eastAsia"/>
+        </w:rPr>
+        <w:t>的每个输入端都单独定义一个简单控件来控制该路输入的开启和关闭，反应在代码上，就是定义一个</w:t>
+      </w:r>
+      <w:proofErr w:type="spellStart"/>
+      <w:r>
+        <w:rPr>
+          <w:rFonts w:hint="eastAsia"/>
+        </w:rPr>
+        <w:t>soc_kcontrol_new</w:t>
+      </w:r>
+      <w:proofErr w:type="spellEnd"/>
+      <w:r>
+        <w:rPr>
+          <w:rFonts w:hint="eastAsia"/>
+        </w:rPr>
+        <w:t>数组。</w:t>
       </w:r>
     </w:p>
     <w:p>
@@ -4159,206 +353,127 @@
           <w:rFonts w:hint="eastAsia"/>
         </w:rPr>
         <w:tab/>
-      </w:r>
-      <w:r>
-        <w:rPr>
-          <w:rFonts w:hint="eastAsia"/>
-        </w:rPr>
-        <w:t>有些</w:t>
-      </w:r>
-      <w:r>
-        <w:rPr>
-          <w:rFonts w:hint="eastAsia"/>
-        </w:rPr>
-        <w:t>widget</w:t>
-      </w:r>
-      <w:r>
-        <w:rPr>
-          <w:rFonts w:hint="eastAsia"/>
-        </w:rPr>
-        <w:t>可能不是位于</w:t>
-      </w:r>
-      <w:r>
-        <w:rPr>
-          <w:rFonts w:hint="eastAsia"/>
-        </w:rPr>
-        <w:t>codec</w:t>
-      </w:r>
-      <w:r>
-        <w:rPr>
-          <w:rFonts w:hint="eastAsia"/>
-        </w:rPr>
-        <w:t>中，例如一个独立的耳机放大器，或者是喇叭功放等，这种</w:t>
-      </w:r>
-      <w:r>
-        <w:rPr>
-          <w:rFonts w:hint="eastAsia"/>
-        </w:rPr>
-        <w:t>widget</w:t>
-      </w:r>
-      <w:r>
-        <w:rPr>
-          <w:rFonts w:hint="eastAsia"/>
-        </w:rPr>
-        <w:t>通常需要在</w:t>
-      </w:r>
-      <w:r>
-        <w:rPr>
-          <w:rFonts w:hint="eastAsia"/>
-        </w:rPr>
-        <w:t>machine</w:t>
-      </w:r>
-      <w:r>
-        <w:rPr>
-          <w:rFonts w:hint="eastAsia"/>
-        </w:rPr>
-        <w:t>驱动中注册，通常他们的</w:t>
-      </w:r>
-      <w:proofErr w:type="spellStart"/>
-      <w:r>
-        <w:rPr>
-          <w:rFonts w:hint="eastAsia"/>
-        </w:rPr>
-        <w:t>dapm</w:t>
-      </w:r>
-      <w:proofErr w:type="spellEnd"/>
-      <w:r>
-        <w:rPr>
-          <w:rFonts w:hint="eastAsia"/>
-        </w:rPr>
-        <w:t xml:space="preserve"> context</w:t>
-      </w:r>
-      <w:r>
-        <w:rPr>
-          <w:rFonts w:hint="eastAsia"/>
-        </w:rPr>
-        <w:t>也从属于声卡（</w:t>
-      </w:r>
-      <w:proofErr w:type="spellStart"/>
-      <w:r>
-        <w:rPr>
-          <w:rFonts w:hint="eastAsia"/>
-        </w:rPr>
-        <w:t>snd_soc_card</w:t>
-      </w:r>
-      <w:proofErr w:type="spellEnd"/>
-      <w:r>
-        <w:rPr>
-          <w:rFonts w:hint="eastAsia"/>
-        </w:rPr>
-        <w:t>）域。做法依然和</w:t>
-      </w:r>
-      <w:r>
-        <w:rPr>
-          <w:rFonts w:hint="eastAsia"/>
-        </w:rPr>
-        <w:t>codec</w:t>
-      </w:r>
-      <w:r>
-        <w:rPr>
-          <w:rFonts w:hint="eastAsia"/>
-        </w:rPr>
-        <w:t>驱动类似，只要把定义好的</w:t>
-      </w:r>
-      <w:r>
-        <w:rPr>
-          <w:rFonts w:hint="eastAsia"/>
-        </w:rPr>
-        <w:t>widget</w:t>
-      </w:r>
-      <w:r>
-        <w:rPr>
-          <w:rFonts w:hint="eastAsia"/>
-        </w:rPr>
-        <w:t>数组和数量赋值给</w:t>
-      </w:r>
-      <w:proofErr w:type="spellStart"/>
-      <w:r>
-        <w:rPr>
-          <w:rFonts w:hint="eastAsia"/>
-        </w:rPr>
-        <w:t>dapm_widgets</w:t>
-      </w:r>
-      <w:proofErr w:type="spellEnd"/>
-      <w:r>
-        <w:rPr>
-          <w:rFonts w:hint="eastAsia"/>
-        </w:rPr>
-        <w:t>指针和</w:t>
-      </w:r>
-      <w:proofErr w:type="spellStart"/>
-      <w:r>
-        <w:rPr>
-          <w:rFonts w:hint="eastAsia"/>
-        </w:rPr>
-        <w:t>num_dapm_widgets</w:t>
-      </w:r>
-      <w:proofErr w:type="spellEnd"/>
-      <w:r>
-        <w:rPr>
-          <w:rFonts w:hint="eastAsia"/>
-        </w:rPr>
-        <w:t>即可，注册声卡使用的</w:t>
-      </w:r>
-      <w:proofErr w:type="spellStart"/>
-      <w:r>
-        <w:rPr>
-          <w:rFonts w:hint="eastAsia"/>
-        </w:rPr>
-        <w:t>api</w:t>
-      </w:r>
-      <w:proofErr w:type="spellEnd"/>
-      <w:r>
-        <w:rPr>
-          <w:rFonts w:hint="eastAsia"/>
-        </w:rPr>
-        <w:t>：</w:t>
-      </w:r>
-      <w:proofErr w:type="spellStart"/>
-      <w:r>
-        <w:rPr>
-          <w:rFonts w:hint="eastAsia"/>
-        </w:rPr>
-        <w:t>snd_soc_register_card</w:t>
-      </w:r>
-      <w:proofErr w:type="spellEnd"/>
-      <w:r>
-        <w:rPr>
-          <w:rFonts w:hint="eastAsia"/>
-        </w:rPr>
-        <w:t>()</w:t>
-      </w:r>
-      <w:r>
-        <w:rPr>
-          <w:rFonts w:hint="eastAsia"/>
-        </w:rPr>
-        <w:t>，也会通过</w:t>
-      </w:r>
-      <w:proofErr w:type="spellStart"/>
-      <w:r>
-        <w:rPr>
-          <w:rFonts w:hint="eastAsia"/>
-        </w:rPr>
-        <w:t>snd_soc_dapm_new_controls</w:t>
-      </w:r>
-      <w:proofErr w:type="spellEnd"/>
-      <w:r>
-        <w:rPr>
-          <w:rFonts w:hint="eastAsia"/>
-        </w:rPr>
-        <w:t>来完成</w:t>
-      </w:r>
-      <w:r>
-        <w:rPr>
-          <w:rFonts w:hint="eastAsia"/>
-        </w:rPr>
-        <w:t>widget</w:t>
-      </w:r>
-      <w:r>
-        <w:rPr>
-          <w:rFonts w:hint="eastAsia"/>
-        </w:rPr>
-        <w:t>的创建工作。</w:t>
+        <w:t>mux</w:t>
+      </w:r>
+      <w:r>
+        <w:rPr>
+          <w:rFonts w:hint="eastAsia"/>
+        </w:rPr>
+        <w:t>控件与</w:t>
+      </w:r>
+      <w:r>
+        <w:rPr>
+          <w:rFonts w:hint="eastAsia"/>
+        </w:rPr>
+        <w:t>mixer</w:t>
+      </w:r>
+      <w:r>
+        <w:rPr>
+          <w:rFonts w:hint="eastAsia"/>
+        </w:rPr>
+        <w:t>控件类似，也是多个输入端和一个输出端的组合控件，与</w:t>
+      </w:r>
+      <w:r>
+        <w:rPr>
+          <w:rFonts w:hint="eastAsia"/>
+        </w:rPr>
+        <w:t>mixer</w:t>
+      </w:r>
+      <w:r>
+        <w:rPr>
+          <w:rFonts w:hint="eastAsia"/>
+        </w:rPr>
+        <w:t>控件不同的是，</w:t>
+      </w:r>
+      <w:r>
+        <w:rPr>
+          <w:rFonts w:hint="eastAsia"/>
+        </w:rPr>
+        <w:t>mux</w:t>
+      </w:r>
+      <w:r>
+        <w:rPr>
+          <w:rFonts w:hint="eastAsia"/>
+        </w:rPr>
+        <w:t>控件的多个输入</w:t>
+      </w:r>
+      <w:proofErr w:type="gramStart"/>
+      <w:r>
+        <w:rPr>
+          <w:rFonts w:hint="eastAsia"/>
+        </w:rPr>
+        <w:t>端同时</w:t>
+      </w:r>
+      <w:proofErr w:type="gramEnd"/>
+      <w:r>
+        <w:rPr>
+          <w:rFonts w:hint="eastAsia"/>
+        </w:rPr>
+        <w:t>只能有一个被选中。因此，</w:t>
+      </w:r>
+      <w:r>
+        <w:rPr>
+          <w:rFonts w:hint="eastAsia"/>
+        </w:rPr>
+        <w:t>mux</w:t>
+      </w:r>
+      <w:r>
+        <w:rPr>
+          <w:rFonts w:hint="eastAsia"/>
+        </w:rPr>
+        <w:t>控件所对应的寄存器，通常可以设定一段连续的数值，每个不同的数值对应不同的输入端被打开，与上述的</w:t>
+      </w:r>
+      <w:r>
+        <w:rPr>
+          <w:rFonts w:hint="eastAsia"/>
+        </w:rPr>
+        <w:t>mixer</w:t>
+      </w:r>
+      <w:r>
+        <w:rPr>
+          <w:rFonts w:hint="eastAsia"/>
+        </w:rPr>
+        <w:t>控件不同，</w:t>
+      </w:r>
+      <w:proofErr w:type="spellStart"/>
+      <w:r>
+        <w:rPr>
+          <w:rFonts w:hint="eastAsia"/>
+        </w:rPr>
+        <w:t>ASoc</w:t>
+      </w:r>
+      <w:proofErr w:type="spellEnd"/>
+      <w:r>
+        <w:rPr>
+          <w:rFonts w:hint="eastAsia"/>
+        </w:rPr>
+        <w:t>用</w:t>
+      </w:r>
+      <w:proofErr w:type="spellStart"/>
+      <w:r>
+        <w:rPr>
+          <w:rFonts w:hint="eastAsia"/>
+        </w:rPr>
+        <w:t>soc_enum</w:t>
+      </w:r>
+      <w:proofErr w:type="spellEnd"/>
+      <w:r>
+        <w:rPr>
+          <w:rFonts w:hint="eastAsia"/>
+        </w:rPr>
+        <w:t>结构来描述</w:t>
+      </w:r>
+      <w:r>
+        <w:rPr>
+          <w:rFonts w:hint="eastAsia"/>
+        </w:rPr>
+        <w:t>mux</w:t>
+      </w:r>
+      <w:r>
+        <w:rPr>
+          <w:rFonts w:hint="eastAsia"/>
+        </w:rPr>
+        <w:t>控件的寄存器信息。</w:t>
       </w:r>
     </w:p>
     <w:p>
@@ -4368,6 +483,3938 @@
         </w:rPr>
         <w:tab/>
       </w:r>
+      <w:proofErr w:type="spellStart"/>
+      <w:r>
+        <w:rPr>
+          <w:rFonts w:hint="eastAsia"/>
+        </w:rPr>
+        <w:t>kcontrol</w:t>
+      </w:r>
+      <w:proofErr w:type="spellEnd"/>
+      <w:r>
+        <w:rPr>
+          <w:rFonts w:hint="eastAsia"/>
+        </w:rPr>
+        <w:t>。利用</w:t>
+      </w:r>
+      <w:proofErr w:type="spellStart"/>
+      <w:r>
+        <w:rPr>
+          <w:rFonts w:hint="eastAsia"/>
+        </w:rPr>
+        <w:t>kcontrol</w:t>
+      </w:r>
+      <w:proofErr w:type="spellEnd"/>
+      <w:r>
+        <w:rPr>
+          <w:rFonts w:hint="eastAsia"/>
+        </w:rPr>
+        <w:t>，我们可以完成对音频系统中的</w:t>
+      </w:r>
+      <w:r>
+        <w:rPr>
+          <w:rFonts w:hint="eastAsia"/>
+        </w:rPr>
+        <w:t>mixer</w:t>
+      </w:r>
+      <w:r>
+        <w:rPr>
+          <w:rFonts w:hint="eastAsia"/>
+        </w:rPr>
+        <w:t>，</w:t>
+      </w:r>
+      <w:r>
+        <w:rPr>
+          <w:rFonts w:hint="eastAsia"/>
+        </w:rPr>
+        <w:t>mux</w:t>
+      </w:r>
+      <w:r>
+        <w:rPr>
+          <w:rFonts w:hint="eastAsia"/>
+        </w:rPr>
+        <w:t>，音量控制，音效控制，以及各种开关量的控制，通过对各种</w:t>
+      </w:r>
+      <w:proofErr w:type="spellStart"/>
+      <w:r>
+        <w:rPr>
+          <w:rFonts w:hint="eastAsia"/>
+        </w:rPr>
+        <w:t>kcontrol</w:t>
+      </w:r>
+      <w:proofErr w:type="spellEnd"/>
+      <w:r>
+        <w:rPr>
+          <w:rFonts w:hint="eastAsia"/>
+        </w:rPr>
+        <w:t>的控制，使得音频硬件能够按照我们预想的结果进行工作</w:t>
+      </w:r>
+    </w:p>
+    <w:p>
+      <w:r>
+        <w:rPr>
+          <w:rFonts w:hint="eastAsia"/>
+        </w:rPr>
+        <w:tab/>
+      </w:r>
+      <w:proofErr w:type="spellStart"/>
+      <w:r>
+        <w:rPr>
+          <w:rFonts w:hint="eastAsia"/>
+        </w:rPr>
+        <w:t>kcontrol</w:t>
+      </w:r>
+      <w:proofErr w:type="spellEnd"/>
+      <w:r>
+        <w:rPr>
+          <w:rFonts w:hint="eastAsia"/>
+        </w:rPr>
+        <w:t>还是有以下几点不足：</w:t>
+      </w:r>
+    </w:p>
+    <w:p>
+      <w:r>
+        <w:rPr>
+          <w:rFonts w:hint="eastAsia"/>
+        </w:rPr>
+        <w:t>•</w:t>
+      </w:r>
+      <w:r>
+        <w:rPr>
+          <w:rFonts w:hint="eastAsia"/>
+        </w:rPr>
+        <w:tab/>
+      </w:r>
+      <w:r>
+        <w:rPr>
+          <w:rFonts w:hint="eastAsia"/>
+        </w:rPr>
+        <w:t>只能描述自身，无法描述各个</w:t>
+      </w:r>
+      <w:proofErr w:type="spellStart"/>
+      <w:r>
+        <w:rPr>
+          <w:rFonts w:hint="eastAsia"/>
+        </w:rPr>
+        <w:t>kcontrol</w:t>
+      </w:r>
+      <w:proofErr w:type="spellEnd"/>
+      <w:r>
+        <w:rPr>
+          <w:rFonts w:hint="eastAsia"/>
+        </w:rPr>
+        <w:t>之间的连接关系；</w:t>
+      </w:r>
+    </w:p>
+    <w:p>
+      <w:r>
+        <w:rPr>
+          <w:rFonts w:hint="eastAsia"/>
+        </w:rPr>
+        <w:t>•</w:t>
+      </w:r>
+      <w:r>
+        <w:rPr>
+          <w:rFonts w:hint="eastAsia"/>
+        </w:rPr>
+        <w:tab/>
+      </w:r>
+      <w:r>
+        <w:rPr>
+          <w:rFonts w:hint="eastAsia"/>
+        </w:rPr>
+        <w:t>没有相应的电源管理机制；</w:t>
+      </w:r>
+    </w:p>
+    <w:p>
+      <w:r>
+        <w:rPr>
+          <w:rFonts w:hint="eastAsia"/>
+        </w:rPr>
+        <w:t>•</w:t>
+      </w:r>
+      <w:r>
+        <w:rPr>
+          <w:rFonts w:hint="eastAsia"/>
+        </w:rPr>
+        <w:tab/>
+      </w:r>
+      <w:r>
+        <w:rPr>
+          <w:rFonts w:hint="eastAsia"/>
+        </w:rPr>
+        <w:t>没有相应的时间处理机制来响应播放、停止、上电、下电等音频事件；</w:t>
+      </w:r>
+    </w:p>
+    <w:p>
+      <w:r>
+        <w:rPr>
+          <w:rFonts w:hint="eastAsia"/>
+        </w:rPr>
+        <w:t>•</w:t>
+      </w:r>
+      <w:r>
+        <w:rPr>
+          <w:rFonts w:hint="eastAsia"/>
+        </w:rPr>
+        <w:tab/>
+      </w:r>
+      <w:r>
+        <w:rPr>
+          <w:rFonts w:hint="eastAsia"/>
+        </w:rPr>
+        <w:t>为了防止</w:t>
+      </w:r>
+      <w:r>
+        <w:rPr>
+          <w:rFonts w:hint="eastAsia"/>
+        </w:rPr>
+        <w:t>pop-pop</w:t>
+      </w:r>
+      <w:r>
+        <w:rPr>
+          <w:rFonts w:hint="eastAsia"/>
+        </w:rPr>
+        <w:t>声，需要用户程序关注各个</w:t>
+      </w:r>
+      <w:proofErr w:type="spellStart"/>
+      <w:r>
+        <w:rPr>
+          <w:rFonts w:hint="eastAsia"/>
+        </w:rPr>
+        <w:t>kcontrol</w:t>
+      </w:r>
+      <w:proofErr w:type="spellEnd"/>
+      <w:r>
+        <w:rPr>
+          <w:rFonts w:hint="eastAsia"/>
+        </w:rPr>
+        <w:t>上电和下电的顺序；</w:t>
+      </w:r>
+    </w:p>
+    <w:p>
+      <w:r>
+        <w:rPr>
+          <w:rFonts w:hint="eastAsia"/>
+        </w:rPr>
+        <w:t>•</w:t>
+      </w:r>
+      <w:r>
+        <w:rPr>
+          <w:rFonts w:hint="eastAsia"/>
+        </w:rPr>
+        <w:tab/>
+      </w:r>
+      <w:r>
+        <w:rPr>
+          <w:rFonts w:hint="eastAsia"/>
+        </w:rPr>
+        <w:t>当一个音频路径不再有效时，不能自动关闭该路径上的所有的</w:t>
+      </w:r>
+      <w:proofErr w:type="spellStart"/>
+      <w:r>
+        <w:rPr>
+          <w:rFonts w:hint="eastAsia"/>
+        </w:rPr>
+        <w:t>kcontrol</w:t>
+      </w:r>
+      <w:proofErr w:type="spellEnd"/>
+      <w:r>
+        <w:rPr>
+          <w:rFonts w:hint="eastAsia"/>
+        </w:rPr>
+        <w:t>；</w:t>
+      </w:r>
+    </w:p>
+    <w:p>
+      <w:r>
+        <w:rPr>
+          <w:rFonts w:hint="eastAsia"/>
+        </w:rPr>
+        <w:t>DAPM</w:t>
+      </w:r>
+      <w:r>
+        <w:rPr>
+          <w:rFonts w:hint="eastAsia"/>
+        </w:rPr>
+        <w:t>框架为了解决这些问题，引入了</w:t>
+      </w:r>
+      <w:r>
+        <w:rPr>
+          <w:rFonts w:hint="eastAsia"/>
+        </w:rPr>
+        <w:t>widget</w:t>
+      </w:r>
+      <w:r>
+        <w:rPr>
+          <w:rFonts w:hint="eastAsia"/>
+        </w:rPr>
+        <w:t>这一概念</w:t>
+      </w:r>
+      <w:r>
+        <w:rPr>
+          <w:rFonts w:hint="eastAsia"/>
+        </w:rPr>
+        <w:t xml:space="preserve">, </w:t>
+      </w:r>
+      <w:r>
+        <w:rPr>
+          <w:rFonts w:hint="eastAsia"/>
+        </w:rPr>
+        <w:t>在</w:t>
+      </w:r>
+      <w:r>
+        <w:rPr>
+          <w:rFonts w:hint="eastAsia"/>
+        </w:rPr>
+        <w:t>DAPM</w:t>
+      </w:r>
+      <w:r>
+        <w:rPr>
+          <w:rFonts w:hint="eastAsia"/>
+        </w:rPr>
+        <w:t>框架中，把各种不同的</w:t>
+      </w:r>
+      <w:r>
+        <w:rPr>
+          <w:rFonts w:hint="eastAsia"/>
+        </w:rPr>
+        <w:t>widget</w:t>
+      </w:r>
+      <w:r>
+        <w:rPr>
+          <w:rFonts w:hint="eastAsia"/>
+        </w:rPr>
+        <w:t>分为不同的种类，</w:t>
+      </w:r>
+      <w:proofErr w:type="spellStart"/>
+      <w:r>
+        <w:rPr>
+          <w:rFonts w:hint="eastAsia"/>
+        </w:rPr>
+        <w:t>snd_soc_dapm_widget</w:t>
+      </w:r>
+      <w:proofErr w:type="spellEnd"/>
+      <w:r>
+        <w:rPr>
+          <w:rFonts w:hint="eastAsia"/>
+        </w:rPr>
+        <w:t>结构中的</w:t>
+      </w:r>
+      <w:r>
+        <w:rPr>
+          <w:rFonts w:hint="eastAsia"/>
+        </w:rPr>
+        <w:t>id</w:t>
+      </w:r>
+      <w:r>
+        <w:rPr>
+          <w:rFonts w:hint="eastAsia"/>
+        </w:rPr>
+        <w:t>字段用来表示该</w:t>
+      </w:r>
+      <w:r>
+        <w:rPr>
+          <w:rFonts w:hint="eastAsia"/>
+        </w:rPr>
+        <w:t>widget</w:t>
+      </w:r>
+      <w:r>
+        <w:rPr>
+          <w:rFonts w:hint="eastAsia"/>
+        </w:rPr>
+        <w:t>的种类</w:t>
+      </w:r>
+      <w:r>
+        <w:rPr>
+          <w:rFonts w:hint="eastAsia"/>
+        </w:rPr>
+        <w:t>.</w:t>
+      </w:r>
+    </w:p>
+    <w:p>
+      <w:r>
+        <w:rPr>
+          <w:rFonts w:hint="eastAsia"/>
+        </w:rPr>
+        <w:t>一个</w:t>
+      </w:r>
+      <w:r>
+        <w:rPr>
+          <w:rFonts w:hint="eastAsia"/>
+        </w:rPr>
+        <w:t>widget</w:t>
+      </w:r>
+      <w:r>
+        <w:rPr>
+          <w:rFonts w:hint="eastAsia"/>
+        </w:rPr>
+        <w:t>是有输入和输出的，而且</w:t>
+      </w:r>
+      <w:r>
+        <w:rPr>
+          <w:rFonts w:hint="eastAsia"/>
+        </w:rPr>
+        <w:t>widget</w:t>
+      </w:r>
+      <w:r>
+        <w:rPr>
+          <w:rFonts w:hint="eastAsia"/>
+        </w:rPr>
+        <w:t>之间是可以动态地进行连接的，那它们是用什么来连接两个</w:t>
+      </w:r>
+      <w:r>
+        <w:rPr>
+          <w:rFonts w:hint="eastAsia"/>
+        </w:rPr>
+        <w:t>widget</w:t>
+      </w:r>
+      <w:r>
+        <w:rPr>
+          <w:rFonts w:hint="eastAsia"/>
+        </w:rPr>
+        <w:t>的呢？</w:t>
+      </w:r>
+      <w:r>
+        <w:rPr>
+          <w:rFonts w:hint="eastAsia"/>
+        </w:rPr>
+        <w:t>DAPM</w:t>
+      </w:r>
+      <w:r>
+        <w:rPr>
+          <w:rFonts w:hint="eastAsia"/>
+        </w:rPr>
+        <w:t>为我们提出了</w:t>
+      </w:r>
+      <w:r>
+        <w:rPr>
+          <w:rFonts w:hint="eastAsia"/>
+        </w:rPr>
+        <w:t>path</w:t>
+      </w:r>
+      <w:r>
+        <w:rPr>
+          <w:rFonts w:hint="eastAsia"/>
+        </w:rPr>
+        <w:t>这一概念，</w:t>
+      </w:r>
+      <w:r>
+        <w:rPr>
+          <w:rFonts w:hint="eastAsia"/>
+        </w:rPr>
+        <w:t>path</w:t>
+      </w:r>
+      <w:r>
+        <w:rPr>
+          <w:rFonts w:hint="eastAsia"/>
+        </w:rPr>
+        <w:t>相当于电路中的一根跳线，它把一个</w:t>
+      </w:r>
+      <w:r>
+        <w:rPr>
+          <w:rFonts w:hint="eastAsia"/>
+        </w:rPr>
+        <w:t>widget</w:t>
+      </w:r>
+      <w:r>
+        <w:rPr>
+          <w:rFonts w:hint="eastAsia"/>
+        </w:rPr>
+        <w:t>的输出端和另一个</w:t>
+      </w:r>
+      <w:r>
+        <w:rPr>
+          <w:rFonts w:hint="eastAsia"/>
+        </w:rPr>
+        <w:t>widget</w:t>
+      </w:r>
+      <w:r>
+        <w:rPr>
+          <w:rFonts w:hint="eastAsia"/>
+        </w:rPr>
+        <w:t>的输入端连接在一起，</w:t>
+      </w:r>
+      <w:r>
+        <w:rPr>
+          <w:rFonts w:hint="eastAsia"/>
+        </w:rPr>
+        <w:t>path</w:t>
+      </w:r>
+      <w:r>
+        <w:rPr>
+          <w:rFonts w:hint="eastAsia"/>
+        </w:rPr>
+        <w:t>用</w:t>
+      </w:r>
+      <w:proofErr w:type="spellStart"/>
+      <w:r>
+        <w:rPr>
+          <w:rFonts w:hint="eastAsia"/>
+        </w:rPr>
+        <w:t>snd_soc_dapm_path</w:t>
+      </w:r>
+      <w:proofErr w:type="spellEnd"/>
+      <w:r>
+        <w:rPr>
+          <w:rFonts w:hint="eastAsia"/>
+        </w:rPr>
+        <w:t>结构来描述</w:t>
+      </w:r>
+      <w:r>
+        <w:rPr>
+          <w:rFonts w:hint="eastAsia"/>
+        </w:rPr>
+        <w:t xml:space="preserve">, </w:t>
+      </w:r>
+      <w:r>
+        <w:rPr>
+          <w:rFonts w:hint="eastAsia"/>
+        </w:rPr>
+        <w:t>连接的路径是这样的：起始端</w:t>
+      </w:r>
+      <w:r>
+        <w:rPr>
+          <w:rFonts w:hint="eastAsia"/>
+        </w:rPr>
+        <w:t>widget</w:t>
+      </w:r>
+      <w:r>
+        <w:rPr>
+          <w:rFonts w:hint="eastAsia"/>
+        </w:rPr>
+        <w:t>的输出</w:t>
+      </w:r>
+      <w:r>
+        <w:rPr>
+          <w:rFonts w:hint="eastAsia"/>
+        </w:rPr>
+        <w:t>--&gt;path</w:t>
+      </w:r>
+      <w:r>
+        <w:rPr>
+          <w:rFonts w:hint="eastAsia"/>
+        </w:rPr>
+        <w:t>的输入</w:t>
+      </w:r>
+      <w:r>
+        <w:rPr>
+          <w:rFonts w:hint="eastAsia"/>
+        </w:rPr>
+        <w:t>--&gt;path</w:t>
+      </w:r>
+      <w:r>
+        <w:rPr>
+          <w:rFonts w:hint="eastAsia"/>
+        </w:rPr>
+        <w:t>的输出</w:t>
+      </w:r>
+      <w:r>
+        <w:rPr>
+          <w:rFonts w:hint="eastAsia"/>
+        </w:rPr>
+        <w:t>--&gt;</w:t>
+      </w:r>
+      <w:r>
+        <w:rPr>
+          <w:rFonts w:hint="eastAsia"/>
+        </w:rPr>
+        <w:t>到达端</w:t>
+      </w:r>
+      <w:r>
+        <w:rPr>
+          <w:rFonts w:hint="eastAsia"/>
+        </w:rPr>
+        <w:t>widget</w:t>
+      </w:r>
+      <w:r>
+        <w:rPr>
+          <w:rFonts w:hint="eastAsia"/>
+        </w:rPr>
+        <w:t>输入。一个路径的连接至少包含以下几个元素：起始端</w:t>
+      </w:r>
+      <w:r>
+        <w:rPr>
+          <w:rFonts w:hint="eastAsia"/>
+        </w:rPr>
+        <w:t>widget</w:t>
+      </w:r>
+      <w:r>
+        <w:rPr>
+          <w:rFonts w:hint="eastAsia"/>
+        </w:rPr>
+        <w:t>，跳线</w:t>
+      </w:r>
+      <w:r>
+        <w:rPr>
+          <w:rFonts w:hint="eastAsia"/>
+        </w:rPr>
+        <w:t>path</w:t>
+      </w:r>
+      <w:r>
+        <w:rPr>
+          <w:rFonts w:hint="eastAsia"/>
+        </w:rPr>
+        <w:t>，到达端</w:t>
+      </w:r>
+      <w:r>
+        <w:rPr>
+          <w:rFonts w:hint="eastAsia"/>
+        </w:rPr>
+        <w:t>widget</w:t>
+      </w:r>
+      <w:r>
+        <w:rPr>
+          <w:rFonts w:hint="eastAsia"/>
+        </w:rPr>
+        <w:t>，在</w:t>
+      </w:r>
+      <w:r>
+        <w:rPr>
+          <w:rFonts w:hint="eastAsia"/>
+        </w:rPr>
+        <w:t>DAPM</w:t>
+      </w:r>
+      <w:r>
+        <w:rPr>
+          <w:rFonts w:hint="eastAsia"/>
+        </w:rPr>
+        <w:t>中，用</w:t>
+      </w:r>
+      <w:proofErr w:type="spellStart"/>
+      <w:r>
+        <w:rPr>
+          <w:rFonts w:hint="eastAsia"/>
+        </w:rPr>
+        <w:t>snd_soc_dapm_route</w:t>
+      </w:r>
+      <w:proofErr w:type="spellEnd"/>
+      <w:r>
+        <w:rPr>
+          <w:rFonts w:hint="eastAsia"/>
+        </w:rPr>
+        <w:t>结构来描述这样一个连接关系</w:t>
+      </w:r>
+      <w:r>
+        <w:rPr>
+          <w:rFonts w:hint="eastAsia"/>
+        </w:rPr>
+        <w:t xml:space="preserve">. </w:t>
+      </w:r>
+      <w:r>
+        <w:rPr>
+          <w:rFonts w:hint="eastAsia"/>
+        </w:rPr>
+        <w:t>该结构的意义很明显就是：</w:t>
+      </w:r>
+      <w:r>
+        <w:rPr>
+          <w:rFonts w:hint="eastAsia"/>
+          <w:color w:val="FF0000"/>
+        </w:rPr>
+        <w:t>source</w:t>
+      </w:r>
+      <w:r>
+        <w:rPr>
+          <w:rFonts w:hint="eastAsia"/>
+          <w:color w:val="FF0000"/>
+        </w:rPr>
+        <w:t>通过一个</w:t>
+      </w:r>
+      <w:proofErr w:type="spellStart"/>
+      <w:r>
+        <w:rPr>
+          <w:rFonts w:hint="eastAsia"/>
+          <w:color w:val="FF0000"/>
+        </w:rPr>
+        <w:t>kcontrol</w:t>
+      </w:r>
+      <w:proofErr w:type="spellEnd"/>
+      <w:r>
+        <w:rPr>
+          <w:rFonts w:hint="eastAsia"/>
+          <w:color w:val="FF0000"/>
+        </w:rPr>
+        <w:t>，和</w:t>
+      </w:r>
+      <w:r>
+        <w:rPr>
+          <w:rFonts w:hint="eastAsia"/>
+          <w:color w:val="FF0000"/>
+        </w:rPr>
+        <w:t>sink</w:t>
+      </w:r>
+      <w:r>
+        <w:rPr>
+          <w:rFonts w:hint="eastAsia"/>
+          <w:color w:val="FF0000"/>
+        </w:rPr>
+        <w:t>连接在一起，现在是否处于连接状态，请调用</w:t>
+      </w:r>
+      <w:r>
+        <w:rPr>
+          <w:rFonts w:hint="eastAsia"/>
+          <w:color w:val="FF0000"/>
+        </w:rPr>
+        <w:t>connected</w:t>
+      </w:r>
+      <w:r>
+        <w:rPr>
+          <w:rFonts w:hint="eastAsia"/>
+          <w:color w:val="FF0000"/>
+        </w:rPr>
+        <w:t>回</w:t>
+      </w:r>
+      <w:proofErr w:type="gramStart"/>
+      <w:r>
+        <w:rPr>
+          <w:rFonts w:hint="eastAsia"/>
+          <w:color w:val="FF0000"/>
+        </w:rPr>
+        <w:t>调函数</w:t>
+      </w:r>
+      <w:proofErr w:type="gramEnd"/>
+      <w:r>
+        <w:rPr>
+          <w:rFonts w:hint="eastAsia"/>
+          <w:color w:val="FF0000"/>
+        </w:rPr>
+        <w:t>检查。</w:t>
+      </w:r>
+    </w:p>
+    <w:p>
+      <w:r>
+        <w:rPr>
+          <w:rFonts w:hint="eastAsia"/>
+          <w:color w:val="FF0000"/>
+        </w:rPr>
+        <w:t>所有定义好的</w:t>
+      </w:r>
+      <w:r>
+        <w:rPr>
+          <w:rFonts w:hint="eastAsia"/>
+          <w:color w:val="FF0000"/>
+        </w:rPr>
+        <w:t>route</w:t>
+      </w:r>
+      <w:r>
+        <w:rPr>
+          <w:rFonts w:hint="eastAsia"/>
+          <w:color w:val="FF0000"/>
+        </w:rPr>
+        <w:t>，最后都要注册到</w:t>
+      </w:r>
+      <w:proofErr w:type="spellStart"/>
+      <w:r>
+        <w:rPr>
+          <w:rFonts w:hint="eastAsia"/>
+          <w:color w:val="FF0000"/>
+        </w:rPr>
+        <w:t>dapm</w:t>
+      </w:r>
+      <w:proofErr w:type="spellEnd"/>
+      <w:r>
+        <w:rPr>
+          <w:rFonts w:hint="eastAsia"/>
+          <w:color w:val="FF0000"/>
+        </w:rPr>
+        <w:t>系统中，</w:t>
+      </w:r>
+      <w:proofErr w:type="spellStart"/>
+      <w:r>
+        <w:rPr>
+          <w:rFonts w:hint="eastAsia"/>
+          <w:color w:val="FF0000"/>
+        </w:rPr>
+        <w:t>dapm</w:t>
+      </w:r>
+      <w:proofErr w:type="spellEnd"/>
+      <w:r>
+        <w:rPr>
+          <w:rFonts w:hint="eastAsia"/>
+          <w:color w:val="FF0000"/>
+        </w:rPr>
+        <w:t>会根据这些名字找出相应的</w:t>
+      </w:r>
+      <w:r>
+        <w:rPr>
+          <w:rFonts w:hint="eastAsia"/>
+          <w:color w:val="FF0000"/>
+        </w:rPr>
+        <w:t>widget</w:t>
+      </w:r>
+      <w:r>
+        <w:rPr>
+          <w:rFonts w:hint="eastAsia"/>
+          <w:color w:val="FF0000"/>
+        </w:rPr>
+        <w:t>，并动态地生成所需要的</w:t>
+      </w:r>
+      <w:proofErr w:type="spellStart"/>
+      <w:r>
+        <w:rPr>
+          <w:rFonts w:hint="eastAsia"/>
+          <w:color w:val="FF0000"/>
+        </w:rPr>
+        <w:t>snd_soc_dapm_path</w:t>
+      </w:r>
+      <w:proofErr w:type="spellEnd"/>
+      <w:r>
+        <w:rPr>
+          <w:rFonts w:hint="eastAsia"/>
+          <w:color w:val="FF0000"/>
+        </w:rPr>
+        <w:t>结构，正确地处理各个链表和指针的关系，实现两个</w:t>
+      </w:r>
+      <w:r>
+        <w:rPr>
+          <w:rFonts w:hint="eastAsia"/>
+          <w:color w:val="FF0000"/>
+        </w:rPr>
+        <w:t>widget</w:t>
+      </w:r>
+      <w:r>
+        <w:rPr>
+          <w:rFonts w:hint="eastAsia"/>
+          <w:color w:val="FF0000"/>
+        </w:rPr>
+        <w:t>之间的连接</w:t>
+      </w:r>
+      <w:r>
+        <w:rPr>
+          <w:rFonts w:hint="eastAsia"/>
+          <w:color w:val="FF0000"/>
+        </w:rPr>
+        <w:t xml:space="preserve">. </w:t>
+      </w:r>
+      <w:r>
+        <w:rPr>
+          <w:rFonts w:hint="eastAsia"/>
+        </w:rPr>
+        <w:t>其中</w:t>
+      </w:r>
+      <w:proofErr w:type="spellStart"/>
+      <w:r>
+        <w:rPr>
+          <w:rFonts w:hint="eastAsia"/>
+        </w:rPr>
+        <w:t>snd_soc_dapm_path</w:t>
+      </w:r>
+      <w:proofErr w:type="spellEnd"/>
+      <w:r>
+        <w:rPr>
+          <w:rFonts w:hint="eastAsia"/>
+        </w:rPr>
+        <w:t>无需我们自己定义，它会在注册</w:t>
+      </w:r>
+      <w:proofErr w:type="spellStart"/>
+      <w:r>
+        <w:rPr>
+          <w:rFonts w:hint="eastAsia"/>
+        </w:rPr>
+        <w:t>snd_soc_dapm_route</w:t>
+      </w:r>
+      <w:proofErr w:type="spellEnd"/>
+      <w:r>
+        <w:rPr>
+          <w:rFonts w:hint="eastAsia"/>
+        </w:rPr>
+        <w:t>时动态地生成，但是对于系统中的</w:t>
+      </w:r>
+      <w:r>
+        <w:rPr>
+          <w:rFonts w:hint="eastAsia"/>
+        </w:rPr>
+        <w:t>widget</w:t>
+      </w:r>
+      <w:r>
+        <w:rPr>
+          <w:rFonts w:hint="eastAsia"/>
+        </w:rPr>
+        <w:t>和</w:t>
+      </w:r>
+      <w:r>
+        <w:rPr>
+          <w:rFonts w:hint="eastAsia"/>
+        </w:rPr>
+        <w:t>route</w:t>
+      </w:r>
+      <w:r>
+        <w:rPr>
+          <w:rFonts w:hint="eastAsia"/>
+        </w:rPr>
+        <w:t>，我们是需要自己进行定义的，另外，</w:t>
+      </w:r>
+      <w:r>
+        <w:rPr>
+          <w:rFonts w:hint="eastAsia"/>
+        </w:rPr>
+        <w:t>widget</w:t>
+      </w:r>
+      <w:r>
+        <w:rPr>
+          <w:rFonts w:hint="eastAsia"/>
+        </w:rPr>
+        <w:t>所包含的</w:t>
+      </w:r>
+      <w:proofErr w:type="spellStart"/>
+      <w:r>
+        <w:rPr>
+          <w:rFonts w:hint="eastAsia"/>
+        </w:rPr>
+        <w:t>kcontrol</w:t>
+      </w:r>
+      <w:proofErr w:type="spellEnd"/>
+      <w:r>
+        <w:rPr>
+          <w:rFonts w:hint="eastAsia"/>
+        </w:rPr>
+        <w:t>与普通的</w:t>
+      </w:r>
+      <w:proofErr w:type="spellStart"/>
+      <w:r>
+        <w:rPr>
+          <w:rFonts w:hint="eastAsia"/>
+        </w:rPr>
+        <w:t>kcontrol</w:t>
+      </w:r>
+      <w:proofErr w:type="spellEnd"/>
+      <w:r>
+        <w:rPr>
+          <w:rFonts w:hint="eastAsia"/>
+        </w:rPr>
+        <w:t>有所不同，它们的定义方法与标准的</w:t>
+      </w:r>
+      <w:proofErr w:type="spellStart"/>
+      <w:r>
+        <w:rPr>
+          <w:rFonts w:hint="eastAsia"/>
+        </w:rPr>
+        <w:t>kcontrol</w:t>
+      </w:r>
+      <w:proofErr w:type="spellEnd"/>
+      <w:r>
+        <w:rPr>
+          <w:rFonts w:hint="eastAsia"/>
+        </w:rPr>
+        <w:t>也有所不同。</w:t>
+      </w:r>
+    </w:p>
+    <w:p>
+      <w:r>
+        <w:rPr>
+          <w:rFonts w:hint="eastAsia"/>
+          <w:color w:val="FF0000"/>
+        </w:rPr>
+        <w:t>根据</w:t>
+      </w:r>
+      <w:r>
+        <w:rPr>
+          <w:rFonts w:hint="eastAsia"/>
+          <w:color w:val="FF0000"/>
+        </w:rPr>
+        <w:t>widget</w:t>
+      </w:r>
+      <w:r>
+        <w:rPr>
+          <w:rFonts w:hint="eastAsia"/>
+          <w:color w:val="FF0000"/>
+        </w:rPr>
+        <w:t>的类型，按照它们的电源所在的域，被分为了几个域，他们分别是</w:t>
+      </w:r>
+      <w:r>
+        <w:rPr>
+          <w:rFonts w:hint="eastAsia"/>
+        </w:rPr>
+        <w:t>：</w:t>
+      </w:r>
+    </w:p>
+    <w:p>
+      <w:r>
+        <w:rPr>
+          <w:rFonts w:hint="eastAsia"/>
+        </w:rPr>
+        <w:t>•</w:t>
+      </w:r>
+      <w:r>
+        <w:rPr>
+          <w:rFonts w:hint="eastAsia"/>
+        </w:rPr>
+        <w:tab/>
+        <w:t>codec</w:t>
+      </w:r>
+      <w:r>
+        <w:rPr>
+          <w:rFonts w:hint="eastAsia"/>
+        </w:rPr>
+        <w:t>域</w:t>
+      </w:r>
+      <w:r>
+        <w:rPr>
+          <w:rFonts w:hint="eastAsia"/>
+        </w:rPr>
+        <w:t xml:space="preserve">     </w:t>
+      </w:r>
+      <w:r>
+        <w:rPr>
+          <w:rFonts w:hint="eastAsia"/>
+        </w:rPr>
+        <w:t>比如</w:t>
+      </w:r>
+      <w:r>
+        <w:rPr>
+          <w:rFonts w:hint="eastAsia"/>
+        </w:rPr>
+        <w:t>VREF</w:t>
+      </w:r>
+      <w:r>
+        <w:rPr>
+          <w:rFonts w:hint="eastAsia"/>
+        </w:rPr>
+        <w:t>和</w:t>
+      </w:r>
+      <w:r>
+        <w:rPr>
+          <w:rFonts w:hint="eastAsia"/>
+        </w:rPr>
+        <w:t>VMID</w:t>
+      </w:r>
+      <w:r>
+        <w:rPr>
+          <w:rFonts w:hint="eastAsia"/>
+        </w:rPr>
+        <w:t>等提供参考电压的</w:t>
+      </w:r>
+      <w:r>
+        <w:rPr>
+          <w:rFonts w:hint="eastAsia"/>
+        </w:rPr>
+        <w:t>widget</w:t>
+      </w:r>
+      <w:r>
+        <w:rPr>
+          <w:rFonts w:hint="eastAsia"/>
+        </w:rPr>
+        <w:t>，</w:t>
+      </w:r>
+      <w:r>
+        <w:rPr>
+          <w:rFonts w:hint="eastAsia"/>
+          <w:color w:val="FF0000"/>
+        </w:rPr>
+        <w:t>这些</w:t>
+      </w:r>
+      <w:r>
+        <w:rPr>
+          <w:rFonts w:hint="eastAsia"/>
+          <w:color w:val="FF0000"/>
+        </w:rPr>
+        <w:t>widget</w:t>
+      </w:r>
+      <w:r>
+        <w:rPr>
+          <w:rFonts w:hint="eastAsia"/>
+          <w:color w:val="FF0000"/>
+        </w:rPr>
+        <w:t>通常在</w:t>
+      </w:r>
+      <w:r>
+        <w:rPr>
+          <w:rFonts w:hint="eastAsia"/>
+          <w:color w:val="FF0000"/>
+        </w:rPr>
+        <w:t>codec</w:t>
+      </w:r>
+      <w:r>
+        <w:rPr>
+          <w:rFonts w:hint="eastAsia"/>
+          <w:color w:val="FF0000"/>
+        </w:rPr>
+        <w:t>的</w:t>
+      </w:r>
+      <w:r>
+        <w:rPr>
+          <w:rFonts w:hint="eastAsia"/>
+          <w:color w:val="FF0000"/>
+        </w:rPr>
+        <w:t>probe/remove</w:t>
+      </w:r>
+      <w:r>
+        <w:rPr>
+          <w:rFonts w:hint="eastAsia"/>
+          <w:color w:val="FF0000"/>
+        </w:rPr>
+        <w:t>回调中进行控制</w:t>
+      </w:r>
+      <w:r>
+        <w:rPr>
+          <w:rFonts w:hint="eastAsia"/>
+        </w:rPr>
+        <w:t>，当然，在工作中如果没有音频流时，也可以适当地进行控制它们的开启与关闭。</w:t>
+      </w:r>
+    </w:p>
+    <w:p>
+      <w:r>
+        <w:rPr>
+          <w:rFonts w:hint="eastAsia"/>
+        </w:rPr>
+        <w:t>•</w:t>
+      </w:r>
+      <w:r>
+        <w:rPr>
+          <w:rFonts w:hint="eastAsia"/>
+        </w:rPr>
+        <w:tab/>
+        <w:t>platform</w:t>
+      </w:r>
+      <w:r>
+        <w:rPr>
+          <w:rFonts w:hint="eastAsia"/>
+        </w:rPr>
+        <w:t>域</w:t>
+      </w:r>
+      <w:r>
+        <w:rPr>
+          <w:rFonts w:hint="eastAsia"/>
+        </w:rPr>
+        <w:t xml:space="preserve">    </w:t>
+      </w:r>
+      <w:r>
+        <w:rPr>
+          <w:rFonts w:hint="eastAsia"/>
+        </w:rPr>
+        <w:t>位于该域上的</w:t>
+      </w:r>
+      <w:r>
+        <w:rPr>
+          <w:rFonts w:hint="eastAsia"/>
+        </w:rPr>
+        <w:t>widget</w:t>
+      </w:r>
+      <w:r>
+        <w:rPr>
+          <w:rFonts w:hint="eastAsia"/>
+        </w:rPr>
+        <w:t>通常是针对平台或板子的一些</w:t>
+      </w:r>
+      <w:r>
+        <w:rPr>
+          <w:rFonts w:hint="eastAsia"/>
+          <w:color w:val="FF0000"/>
+        </w:rPr>
+        <w:t>需要物理连接的输入</w:t>
+      </w:r>
+      <w:r>
+        <w:rPr>
+          <w:rFonts w:hint="eastAsia"/>
+          <w:color w:val="FF0000"/>
+        </w:rPr>
+        <w:t>/</w:t>
+      </w:r>
+      <w:r>
+        <w:rPr>
+          <w:rFonts w:hint="eastAsia"/>
+          <w:color w:val="FF0000"/>
+        </w:rPr>
+        <w:t>输出接口，例如耳机、扬声器、麦克风，因为这些接口在每块板子上都可能不一样，所以通常它们是在</w:t>
+      </w:r>
+      <w:r>
+        <w:rPr>
+          <w:rFonts w:hint="eastAsia"/>
+          <w:color w:val="FF0000"/>
+        </w:rPr>
+        <w:t>machine</w:t>
+      </w:r>
+      <w:r>
+        <w:rPr>
+          <w:rFonts w:hint="eastAsia"/>
+          <w:color w:val="FF0000"/>
+        </w:rPr>
+        <w:t>驱动中进行定义和控制</w:t>
+      </w:r>
+      <w:r>
+        <w:rPr>
+          <w:rFonts w:hint="eastAsia"/>
+        </w:rPr>
+        <w:t>，并且也可以由用户空间的应用程序通过某种方式来控制它们的打开和关闭。</w:t>
+      </w:r>
+    </w:p>
+    <w:p>
+      <w:r>
+        <w:rPr>
+          <w:rFonts w:hint="eastAsia"/>
+        </w:rPr>
+        <w:t>•</w:t>
+      </w:r>
+      <w:r>
+        <w:rPr>
+          <w:rFonts w:hint="eastAsia"/>
+        </w:rPr>
+        <w:tab/>
+      </w:r>
+      <w:r>
+        <w:rPr>
+          <w:rFonts w:hint="eastAsia"/>
+        </w:rPr>
+        <w:t>音频路径域</w:t>
+      </w:r>
+      <w:r>
+        <w:rPr>
+          <w:rFonts w:hint="eastAsia"/>
+        </w:rPr>
+        <w:t xml:space="preserve">    </w:t>
+      </w:r>
+      <w:r>
+        <w:rPr>
+          <w:rFonts w:hint="eastAsia"/>
+        </w:rPr>
+        <w:t>一般是指</w:t>
+      </w:r>
+      <w:r>
+        <w:rPr>
+          <w:rFonts w:hint="eastAsia"/>
+        </w:rPr>
+        <w:t>codec</w:t>
+      </w:r>
+      <w:r>
+        <w:rPr>
+          <w:rFonts w:hint="eastAsia"/>
+        </w:rPr>
+        <w:t>内部的</w:t>
+      </w:r>
+      <w:r>
+        <w:rPr>
+          <w:rFonts w:hint="eastAsia"/>
+        </w:rPr>
+        <w:t>mixer</w:t>
+      </w:r>
+      <w:r>
+        <w:rPr>
+          <w:rFonts w:hint="eastAsia"/>
+        </w:rPr>
+        <w:t>、</w:t>
+      </w:r>
+      <w:r>
+        <w:rPr>
+          <w:rFonts w:hint="eastAsia"/>
+        </w:rPr>
+        <w:t>mux</w:t>
+      </w:r>
+      <w:r>
+        <w:rPr>
+          <w:rFonts w:hint="eastAsia"/>
+        </w:rPr>
+        <w:t>等控制音频路径的</w:t>
+      </w:r>
+      <w:r>
+        <w:rPr>
+          <w:rFonts w:hint="eastAsia"/>
+        </w:rPr>
+        <w:t>widget</w:t>
+      </w:r>
+      <w:r>
+        <w:rPr>
+          <w:rFonts w:hint="eastAsia"/>
+        </w:rPr>
+        <w:t>，这些</w:t>
+      </w:r>
+      <w:r>
+        <w:rPr>
+          <w:rFonts w:hint="eastAsia"/>
+        </w:rPr>
+        <w:t>widget</w:t>
+      </w:r>
+      <w:r>
+        <w:rPr>
+          <w:rFonts w:hint="eastAsia"/>
+        </w:rPr>
+        <w:t>可以根据用户空间的设定连接关系，自动设定他们的电源状态。</w:t>
+      </w:r>
+    </w:p>
+    <w:p>
+      <w:r>
+        <w:rPr>
+          <w:rFonts w:hint="eastAsia"/>
+        </w:rPr>
+        <w:t>•</w:t>
+      </w:r>
+      <w:r>
+        <w:rPr>
+          <w:rFonts w:hint="eastAsia"/>
+        </w:rPr>
+        <w:tab/>
+      </w:r>
+      <w:r>
+        <w:rPr>
+          <w:rFonts w:hint="eastAsia"/>
+        </w:rPr>
+        <w:t>音频数据流域</w:t>
+      </w:r>
+      <w:r>
+        <w:rPr>
+          <w:rFonts w:hint="eastAsia"/>
+        </w:rPr>
+        <w:t xml:space="preserve">    </w:t>
+      </w:r>
+      <w:r>
+        <w:rPr>
+          <w:rFonts w:hint="eastAsia"/>
+        </w:rPr>
+        <w:t>是指那些需要处理音频数据流的</w:t>
+      </w:r>
+      <w:r>
+        <w:rPr>
+          <w:rFonts w:hint="eastAsia"/>
+        </w:rPr>
+        <w:t>widget</w:t>
+      </w:r>
+      <w:r>
+        <w:rPr>
+          <w:rFonts w:hint="eastAsia"/>
+        </w:rPr>
+        <w:t>，例如</w:t>
+      </w:r>
+      <w:r>
+        <w:rPr>
+          <w:rFonts w:hint="eastAsia"/>
+        </w:rPr>
+        <w:t>ADC</w:t>
+      </w:r>
+      <w:r>
+        <w:rPr>
+          <w:rFonts w:hint="eastAsia"/>
+        </w:rPr>
+        <w:t>、</w:t>
+      </w:r>
+      <w:r>
+        <w:rPr>
+          <w:rFonts w:hint="eastAsia"/>
+        </w:rPr>
+        <w:t>DAC</w:t>
+      </w:r>
+      <w:r>
+        <w:rPr>
+          <w:rFonts w:hint="eastAsia"/>
+        </w:rPr>
+        <w:t>等等。</w:t>
+      </w:r>
+    </w:p>
+    <w:p>
+      <w:r>
+        <w:rPr>
+          <w:rFonts w:hint="eastAsia"/>
+        </w:rPr>
+        <w:t>每个</w:t>
+      </w:r>
+      <w:r>
+        <w:rPr>
+          <w:rFonts w:hint="eastAsia"/>
+        </w:rPr>
+        <w:t>codec</w:t>
+      </w:r>
+      <w:r>
+        <w:rPr>
+          <w:rFonts w:hint="eastAsia"/>
+        </w:rPr>
+        <w:t>有多个</w:t>
+      </w:r>
+      <w:proofErr w:type="spellStart"/>
+      <w:r>
+        <w:rPr>
+          <w:rFonts w:hint="eastAsia"/>
+        </w:rPr>
+        <w:t>dai</w:t>
+      </w:r>
+      <w:proofErr w:type="spellEnd"/>
+      <w:r>
+        <w:rPr>
+          <w:rFonts w:hint="eastAsia"/>
+        </w:rPr>
+        <w:t>，而</w:t>
+      </w:r>
+      <w:proofErr w:type="spellStart"/>
+      <w:r>
+        <w:rPr>
+          <w:rFonts w:hint="eastAsia"/>
+        </w:rPr>
+        <w:t>cpu</w:t>
+      </w:r>
+      <w:proofErr w:type="spellEnd"/>
+      <w:r>
+        <w:rPr>
+          <w:rFonts w:hint="eastAsia"/>
+        </w:rPr>
+        <w:t>（通常就是指某个</w:t>
+      </w:r>
+      <w:proofErr w:type="spellStart"/>
+      <w:r>
+        <w:rPr>
+          <w:rFonts w:hint="eastAsia"/>
+        </w:rPr>
+        <w:t>soc</w:t>
+      </w:r>
+      <w:proofErr w:type="spellEnd"/>
+      <w:r>
+        <w:rPr>
+          <w:rFonts w:hint="eastAsia"/>
+        </w:rPr>
+        <w:t xml:space="preserve"> </w:t>
+      </w:r>
+      <w:proofErr w:type="spellStart"/>
+      <w:r>
+        <w:rPr>
+          <w:rFonts w:hint="eastAsia"/>
+        </w:rPr>
+        <w:t>cpu</w:t>
+      </w:r>
+      <w:proofErr w:type="spellEnd"/>
+      <w:r>
+        <w:rPr>
+          <w:rFonts w:hint="eastAsia"/>
+        </w:rPr>
+        <w:t>芯片）也会有多个</w:t>
+      </w:r>
+      <w:proofErr w:type="spellStart"/>
+      <w:r>
+        <w:rPr>
+          <w:rFonts w:hint="eastAsia"/>
+        </w:rPr>
+        <w:t>dai</w:t>
+      </w:r>
+      <w:proofErr w:type="spellEnd"/>
+      <w:r>
+        <w:rPr>
+          <w:rFonts w:hint="eastAsia"/>
+        </w:rPr>
+        <w:t>，</w:t>
+      </w:r>
+      <w:proofErr w:type="spellStart"/>
+      <w:r>
+        <w:rPr>
+          <w:rFonts w:hint="eastAsia"/>
+        </w:rPr>
+        <w:t>dai</w:t>
+      </w:r>
+      <w:proofErr w:type="spellEnd"/>
+      <w:r>
+        <w:rPr>
+          <w:rFonts w:hint="eastAsia"/>
+        </w:rPr>
+        <w:t>注册时，</w:t>
+      </w:r>
+      <w:proofErr w:type="spellStart"/>
+      <w:r>
+        <w:rPr>
+          <w:rFonts w:hint="eastAsia"/>
+          <w:color w:val="FF0000"/>
+        </w:rPr>
+        <w:t>dapm</w:t>
+      </w:r>
+      <w:proofErr w:type="spellEnd"/>
+      <w:r>
+        <w:rPr>
+          <w:rFonts w:hint="eastAsia"/>
+          <w:color w:val="FF0000"/>
+        </w:rPr>
+        <w:t>系统会</w:t>
+      </w:r>
+      <w:r>
+        <w:rPr>
+          <w:rFonts w:hint="eastAsia"/>
+          <w:color w:val="FF0000"/>
+        </w:rPr>
+        <w:lastRenderedPageBreak/>
+        <w:t>为每个</w:t>
+      </w:r>
+      <w:proofErr w:type="spellStart"/>
+      <w:r>
+        <w:rPr>
+          <w:rFonts w:hint="eastAsia"/>
+          <w:color w:val="FF0000"/>
+        </w:rPr>
+        <w:t>dai</w:t>
+      </w:r>
+      <w:proofErr w:type="spellEnd"/>
+      <w:r>
+        <w:rPr>
+          <w:rFonts w:hint="eastAsia"/>
+          <w:color w:val="FF0000"/>
+        </w:rPr>
+        <w:t>创建一个</w:t>
+      </w:r>
+      <w:proofErr w:type="spellStart"/>
+      <w:r>
+        <w:rPr>
+          <w:rFonts w:hint="eastAsia"/>
+          <w:color w:val="FF0000"/>
+        </w:rPr>
+        <w:t>snd_soc_dapm_dai_in</w:t>
+      </w:r>
+      <w:proofErr w:type="spellEnd"/>
+      <w:r>
+        <w:rPr>
+          <w:rFonts w:hint="eastAsia"/>
+          <w:color w:val="FF0000"/>
+        </w:rPr>
+        <w:t>或</w:t>
+      </w:r>
+      <w:proofErr w:type="spellStart"/>
+      <w:r>
+        <w:rPr>
+          <w:rFonts w:hint="eastAsia"/>
+          <w:color w:val="FF0000"/>
+        </w:rPr>
+        <w:t>snd_soc_dapm_dai_out</w:t>
+      </w:r>
+      <w:proofErr w:type="spellEnd"/>
+      <w:r>
+        <w:rPr>
+          <w:rFonts w:hint="eastAsia"/>
+          <w:color w:val="FF0000"/>
+        </w:rPr>
+        <w:t>类型的</w:t>
+      </w:r>
+      <w:r>
+        <w:rPr>
+          <w:rFonts w:hint="eastAsia"/>
+          <w:color w:val="FF0000"/>
+        </w:rPr>
+        <w:t>widget</w:t>
+      </w:r>
+      <w:r>
+        <w:rPr>
+          <w:rFonts w:hint="eastAsia"/>
+          <w:color w:val="FF0000"/>
+        </w:rPr>
+        <w:t>，通常，这两种</w:t>
+      </w:r>
+      <w:r>
+        <w:rPr>
+          <w:rFonts w:hint="eastAsia"/>
+          <w:color w:val="FF0000"/>
+        </w:rPr>
+        <w:t>widget</w:t>
+      </w:r>
+      <w:r>
+        <w:rPr>
+          <w:rFonts w:hint="eastAsia"/>
+          <w:color w:val="FF0000"/>
+        </w:rPr>
+        <w:t>会和</w:t>
+      </w:r>
+      <w:r>
+        <w:rPr>
+          <w:rFonts w:hint="eastAsia"/>
+          <w:color w:val="FF0000"/>
+        </w:rPr>
+        <w:t>codec</w:t>
+      </w:r>
+      <w:r>
+        <w:rPr>
+          <w:rFonts w:hint="eastAsia"/>
+          <w:color w:val="FF0000"/>
+        </w:rPr>
+        <w:t>中具有相同的</w:t>
+      </w:r>
+      <w:r>
+        <w:rPr>
+          <w:rFonts w:hint="eastAsia"/>
+          <w:color w:val="FF0000"/>
+        </w:rPr>
+        <w:t>stream name</w:t>
+      </w:r>
+      <w:r>
+        <w:rPr>
+          <w:rFonts w:hint="eastAsia"/>
+          <w:color w:val="FF0000"/>
+        </w:rPr>
+        <w:t>的</w:t>
+      </w:r>
+      <w:r>
+        <w:rPr>
+          <w:rFonts w:hint="eastAsia"/>
+          <w:color w:val="FF0000"/>
+        </w:rPr>
+        <w:t>widget</w:t>
+      </w:r>
+      <w:r>
+        <w:rPr>
+          <w:rFonts w:hint="eastAsia"/>
+          <w:color w:val="FF0000"/>
+        </w:rPr>
+        <w:t>进行连接。</w:t>
+      </w:r>
+      <w:proofErr w:type="spellStart"/>
+      <w:r>
+        <w:rPr>
+          <w:rFonts w:hint="eastAsia"/>
+          <w:color w:val="FF0000"/>
+        </w:rPr>
+        <w:t>dapm</w:t>
+      </w:r>
+      <w:proofErr w:type="spellEnd"/>
+      <w:r>
+        <w:rPr>
+          <w:rFonts w:hint="eastAsia"/>
+          <w:color w:val="FF0000"/>
+        </w:rPr>
+        <w:t>利用这些</w:t>
+      </w:r>
+      <w:proofErr w:type="spellStart"/>
+      <w:r>
+        <w:rPr>
+          <w:rFonts w:hint="eastAsia"/>
+          <w:color w:val="FF0000"/>
+        </w:rPr>
+        <w:t>kcontrol</w:t>
+      </w:r>
+      <w:proofErr w:type="spellEnd"/>
+      <w:r>
+        <w:rPr>
+          <w:rFonts w:hint="eastAsia"/>
+          <w:color w:val="FF0000"/>
+        </w:rPr>
+        <w:t>完成音频路径的控制</w:t>
+      </w:r>
+      <w:r>
+        <w:rPr>
+          <w:rFonts w:hint="eastAsia"/>
+        </w:rPr>
+        <w:t>。不过，对于</w:t>
+      </w:r>
+      <w:r>
+        <w:rPr>
+          <w:rFonts w:hint="eastAsia"/>
+        </w:rPr>
+        <w:t>widget</w:t>
+      </w:r>
+      <w:r>
+        <w:rPr>
+          <w:rFonts w:hint="eastAsia"/>
+        </w:rPr>
+        <w:t>来说，它的任务还不止这些，</w:t>
+      </w:r>
+      <w:proofErr w:type="spellStart"/>
+      <w:r>
+        <w:rPr>
+          <w:rFonts w:hint="eastAsia"/>
+          <w:color w:val="FF0000"/>
+        </w:rPr>
+        <w:t>dapm</w:t>
+      </w:r>
+      <w:proofErr w:type="spellEnd"/>
+      <w:r>
+        <w:rPr>
+          <w:rFonts w:hint="eastAsia"/>
+          <w:color w:val="FF0000"/>
+        </w:rPr>
+        <w:t>还要动态地管理这些音频路径的连结关系，以便可以根据这些连接关系来控制这些</w:t>
+      </w:r>
+      <w:r>
+        <w:rPr>
+          <w:rFonts w:hint="eastAsia"/>
+          <w:color w:val="FF0000"/>
+        </w:rPr>
+        <w:t>widget</w:t>
+      </w:r>
+      <w:r>
+        <w:rPr>
+          <w:rFonts w:hint="eastAsia"/>
+          <w:color w:val="FF0000"/>
+        </w:rPr>
+        <w:t>的电源状态</w:t>
+      </w:r>
+      <w:r>
+        <w:rPr>
+          <w:rFonts w:hint="eastAsia"/>
+          <w:color w:val="FF0000"/>
+        </w:rPr>
+        <w:t>..</w:t>
+      </w:r>
+    </w:p>
+    <w:p>
+      <w:r>
+        <w:rPr>
+          <w:rFonts w:hint="eastAsia"/>
+        </w:rPr>
+        <w:tab/>
+      </w:r>
+      <w:r>
+        <w:rPr>
+          <w:rFonts w:hint="eastAsia"/>
+        </w:rPr>
+        <w:t>对于音频路径上的</w:t>
+      </w:r>
+      <w:r>
+        <w:rPr>
+          <w:rFonts w:hint="eastAsia"/>
+        </w:rPr>
+        <w:t>mixer</w:t>
+      </w:r>
+      <w:r>
+        <w:rPr>
+          <w:rFonts w:hint="eastAsia"/>
+        </w:rPr>
+        <w:t>或</w:t>
+      </w:r>
+      <w:r>
+        <w:rPr>
+          <w:rFonts w:hint="eastAsia"/>
+        </w:rPr>
+        <w:t>mux</w:t>
+      </w:r>
+      <w:r>
+        <w:rPr>
+          <w:rFonts w:hint="eastAsia"/>
+        </w:rPr>
+        <w:t>类型的</w:t>
+      </w:r>
+      <w:r>
+        <w:rPr>
+          <w:rFonts w:hint="eastAsia"/>
+        </w:rPr>
+        <w:t>widget</w:t>
+      </w:r>
+      <w:r>
+        <w:rPr>
+          <w:rFonts w:hint="eastAsia"/>
+        </w:rPr>
+        <w:t>，它们包含了若干个</w:t>
+      </w:r>
+      <w:proofErr w:type="spellStart"/>
+      <w:r>
+        <w:rPr>
+          <w:rFonts w:hint="eastAsia"/>
+        </w:rPr>
+        <w:t>kcontrol</w:t>
+      </w:r>
+      <w:proofErr w:type="spellEnd"/>
+      <w:r>
+        <w:rPr>
+          <w:rFonts w:hint="eastAsia"/>
+        </w:rPr>
+        <w:t>，这些被包含的</w:t>
+      </w:r>
+      <w:proofErr w:type="spellStart"/>
+      <w:r>
+        <w:rPr>
+          <w:rFonts w:hint="eastAsia"/>
+        </w:rPr>
+        <w:t>kcontrol</w:t>
+      </w:r>
+      <w:proofErr w:type="spellEnd"/>
+      <w:r>
+        <w:rPr>
+          <w:rFonts w:hint="eastAsia"/>
+        </w:rPr>
+        <w:t>实际上就是我们之前讨论的</w:t>
+      </w:r>
+      <w:r>
+        <w:rPr>
+          <w:rFonts w:hint="eastAsia"/>
+        </w:rPr>
+        <w:t>mixer</w:t>
+      </w:r>
+      <w:r>
+        <w:rPr>
+          <w:rFonts w:hint="eastAsia"/>
+        </w:rPr>
+        <w:t>和</w:t>
+      </w:r>
+      <w:r>
+        <w:rPr>
+          <w:rFonts w:hint="eastAsia"/>
+        </w:rPr>
+        <w:t>mux</w:t>
+      </w:r>
+      <w:r>
+        <w:rPr>
+          <w:rFonts w:hint="eastAsia"/>
+        </w:rPr>
+        <w:t>等，</w:t>
+      </w:r>
+      <w:proofErr w:type="spellStart"/>
+      <w:r>
+        <w:rPr>
+          <w:rFonts w:hint="eastAsia"/>
+        </w:rPr>
+        <w:t>dapm</w:t>
+      </w:r>
+      <w:proofErr w:type="spellEnd"/>
+      <w:r>
+        <w:rPr>
+          <w:rFonts w:hint="eastAsia"/>
+        </w:rPr>
+        <w:t>利用这些</w:t>
+      </w:r>
+      <w:proofErr w:type="spellStart"/>
+      <w:r>
+        <w:rPr>
+          <w:rFonts w:hint="eastAsia"/>
+        </w:rPr>
+        <w:t>kcontrol</w:t>
+      </w:r>
+      <w:proofErr w:type="spellEnd"/>
+      <w:r>
+        <w:rPr>
+          <w:rFonts w:hint="eastAsia"/>
+        </w:rPr>
+        <w:t>完成音频路径的控制。不过，对于</w:t>
+      </w:r>
+      <w:r>
+        <w:rPr>
+          <w:rFonts w:hint="eastAsia"/>
+        </w:rPr>
+        <w:t>widget</w:t>
+      </w:r>
+      <w:r>
+        <w:rPr>
+          <w:rFonts w:hint="eastAsia"/>
+        </w:rPr>
+        <w:t>来说，它的任务还不止这些，</w:t>
+      </w:r>
+      <w:proofErr w:type="spellStart"/>
+      <w:r>
+        <w:rPr>
+          <w:rFonts w:hint="eastAsia"/>
+        </w:rPr>
+        <w:t>dapm</w:t>
+      </w:r>
+      <w:proofErr w:type="spellEnd"/>
+      <w:r>
+        <w:rPr>
+          <w:rFonts w:hint="eastAsia"/>
+        </w:rPr>
+        <w:t>还要动态地管理这些音频路径的连结关系，以便可以根据这些连接关系来控制这些</w:t>
+      </w:r>
+      <w:r>
+        <w:rPr>
+          <w:rFonts w:hint="eastAsia"/>
+        </w:rPr>
+        <w:t>widget</w:t>
+      </w:r>
+      <w:r>
+        <w:rPr>
+          <w:rFonts w:hint="eastAsia"/>
+        </w:rPr>
+        <w:t>的电源状态，如果按照普通的方法定义这些</w:t>
+      </w:r>
+      <w:proofErr w:type="spellStart"/>
+      <w:r>
+        <w:rPr>
+          <w:rFonts w:hint="eastAsia"/>
+        </w:rPr>
+        <w:t>kcontrol</w:t>
+      </w:r>
+      <w:proofErr w:type="spellEnd"/>
+      <w:r>
+        <w:rPr>
+          <w:rFonts w:hint="eastAsia"/>
+        </w:rPr>
+        <w:t>，是无法达到这个目的的</w:t>
+      </w:r>
+      <w:r>
+        <w:rPr>
+          <w:rFonts w:hint="eastAsia"/>
+        </w:rPr>
+        <w:t>.</w:t>
+      </w:r>
+    </w:p>
+    <w:p>
+      <w:r>
+        <w:rPr>
+          <w:rFonts w:hint="eastAsia"/>
+        </w:rPr>
+        <w:tab/>
+      </w:r>
+      <w:r>
+        <w:rPr>
+          <w:rFonts w:hint="eastAsia"/>
+          <w:color w:val="FF0000"/>
+        </w:rPr>
+        <w:t>相比普通的</w:t>
+      </w:r>
+      <w:proofErr w:type="spellStart"/>
+      <w:r>
+        <w:rPr>
+          <w:rFonts w:hint="eastAsia"/>
+          <w:color w:val="FF0000"/>
+        </w:rPr>
+        <w:t>kcontrol</w:t>
+      </w:r>
+      <w:proofErr w:type="spellEnd"/>
+      <w:r>
+        <w:rPr>
+          <w:rFonts w:hint="eastAsia"/>
+          <w:color w:val="FF0000"/>
+        </w:rPr>
+        <w:t>控件，</w:t>
+      </w:r>
+      <w:proofErr w:type="spellStart"/>
+      <w:r>
+        <w:rPr>
+          <w:rFonts w:hint="eastAsia"/>
+          <w:color w:val="FF0000"/>
+        </w:rPr>
+        <w:t>dapm</w:t>
+      </w:r>
+      <w:proofErr w:type="spellEnd"/>
+      <w:r>
+        <w:rPr>
+          <w:rFonts w:hint="eastAsia"/>
+          <w:color w:val="FF0000"/>
+        </w:rPr>
+        <w:t>的</w:t>
+      </w:r>
+      <w:proofErr w:type="spellStart"/>
+      <w:r>
+        <w:rPr>
+          <w:rFonts w:hint="eastAsia"/>
+          <w:color w:val="FF0000"/>
+        </w:rPr>
+        <w:t>kcontrol</w:t>
+      </w:r>
+      <w:proofErr w:type="spellEnd"/>
+      <w:r>
+        <w:rPr>
+          <w:rFonts w:hint="eastAsia"/>
+          <w:color w:val="FF0000"/>
+        </w:rPr>
+        <w:t>控件只是把</w:t>
+      </w:r>
+      <w:r>
+        <w:rPr>
+          <w:rFonts w:hint="eastAsia"/>
+          <w:color w:val="FF0000"/>
+        </w:rPr>
+        <w:t>info</w:t>
+      </w:r>
+      <w:r>
+        <w:rPr>
+          <w:rFonts w:hint="eastAsia"/>
+          <w:color w:val="FF0000"/>
+        </w:rPr>
+        <w:t>，</w:t>
+      </w:r>
+      <w:r>
+        <w:rPr>
+          <w:rFonts w:hint="eastAsia"/>
+          <w:color w:val="FF0000"/>
+        </w:rPr>
+        <w:t>get</w:t>
+      </w:r>
+      <w:r>
+        <w:rPr>
+          <w:rFonts w:hint="eastAsia"/>
+          <w:color w:val="FF0000"/>
+        </w:rPr>
+        <w:t>，</w:t>
+      </w:r>
+      <w:r>
+        <w:rPr>
+          <w:rFonts w:hint="eastAsia"/>
+          <w:color w:val="FF0000"/>
+        </w:rPr>
+        <w:t>put</w:t>
+      </w:r>
+      <w:r>
+        <w:rPr>
+          <w:rFonts w:hint="eastAsia"/>
+          <w:color w:val="FF0000"/>
+        </w:rPr>
+        <w:t>回</w:t>
+      </w:r>
+      <w:proofErr w:type="gramStart"/>
+      <w:r>
+        <w:rPr>
+          <w:rFonts w:hint="eastAsia"/>
+          <w:color w:val="FF0000"/>
+        </w:rPr>
+        <w:t>调函数</w:t>
+      </w:r>
+      <w:proofErr w:type="gramEnd"/>
+      <w:r>
+        <w:rPr>
+          <w:rFonts w:hint="eastAsia"/>
+          <w:color w:val="FF0000"/>
+        </w:rPr>
+        <w:t>换掉了</w:t>
+      </w:r>
+      <w:r>
+        <w:rPr>
+          <w:rFonts w:hint="eastAsia"/>
+        </w:rPr>
+        <w:t>。</w:t>
+      </w:r>
+      <w:proofErr w:type="spellStart"/>
+      <w:r>
+        <w:rPr>
+          <w:rFonts w:hint="eastAsia"/>
+          <w:color w:val="FF0000"/>
+        </w:rPr>
+        <w:t>dapm</w:t>
+      </w:r>
+      <w:proofErr w:type="spellEnd"/>
+      <w:r>
+        <w:rPr>
+          <w:rFonts w:hint="eastAsia"/>
+          <w:color w:val="FF0000"/>
+        </w:rPr>
+        <w:t xml:space="preserve"> </w:t>
+      </w:r>
+      <w:proofErr w:type="spellStart"/>
+      <w:r>
+        <w:rPr>
+          <w:rFonts w:hint="eastAsia"/>
+          <w:color w:val="FF0000"/>
+        </w:rPr>
+        <w:t>kcontrol</w:t>
+      </w:r>
+      <w:proofErr w:type="spellEnd"/>
+      <w:r>
+        <w:rPr>
+          <w:rFonts w:hint="eastAsia"/>
+          <w:color w:val="FF0000"/>
+        </w:rPr>
+        <w:t>的</w:t>
+      </w:r>
+      <w:r>
+        <w:rPr>
+          <w:rFonts w:hint="eastAsia"/>
+          <w:color w:val="FF0000"/>
+        </w:rPr>
+        <w:t>put</w:t>
+      </w:r>
+      <w:r>
+        <w:rPr>
+          <w:rFonts w:hint="eastAsia"/>
+          <w:color w:val="FF0000"/>
+        </w:rPr>
+        <w:t>回</w:t>
+      </w:r>
+      <w:proofErr w:type="gramStart"/>
+      <w:r>
+        <w:rPr>
+          <w:rFonts w:hint="eastAsia"/>
+          <w:color w:val="FF0000"/>
+        </w:rPr>
+        <w:t>调函数</w:t>
+      </w:r>
+      <w:proofErr w:type="gramEnd"/>
+      <w:r>
+        <w:rPr>
+          <w:rFonts w:hint="eastAsia"/>
+          <w:color w:val="FF0000"/>
+        </w:rPr>
+        <w:t>不仅仅会更新控件本身的状态，他还会把这种变化传递到相邻的</w:t>
+      </w:r>
+      <w:proofErr w:type="spellStart"/>
+      <w:r>
+        <w:rPr>
+          <w:rFonts w:hint="eastAsia"/>
+          <w:color w:val="FF0000"/>
+        </w:rPr>
+        <w:t>dapm</w:t>
+      </w:r>
+      <w:proofErr w:type="spellEnd"/>
+      <w:r>
+        <w:rPr>
+          <w:rFonts w:hint="eastAsia"/>
+          <w:color w:val="FF0000"/>
+        </w:rPr>
+        <w:t xml:space="preserve"> </w:t>
+      </w:r>
+      <w:proofErr w:type="spellStart"/>
+      <w:r>
+        <w:rPr>
+          <w:rFonts w:hint="eastAsia"/>
+          <w:color w:val="FF0000"/>
+        </w:rPr>
+        <w:t>kcontrol</w:t>
+      </w:r>
+      <w:proofErr w:type="spellEnd"/>
+      <w:r>
+        <w:rPr>
+          <w:rFonts w:hint="eastAsia"/>
+          <w:color w:val="FF0000"/>
+        </w:rPr>
+        <w:t>，相邻的</w:t>
+      </w:r>
+      <w:proofErr w:type="spellStart"/>
+      <w:r>
+        <w:rPr>
+          <w:rFonts w:hint="eastAsia"/>
+          <w:color w:val="FF0000"/>
+        </w:rPr>
+        <w:t>dapm</w:t>
+      </w:r>
+      <w:proofErr w:type="spellEnd"/>
+      <w:r>
+        <w:rPr>
+          <w:rFonts w:hint="eastAsia"/>
+          <w:color w:val="FF0000"/>
+        </w:rPr>
+        <w:t xml:space="preserve"> </w:t>
+      </w:r>
+      <w:proofErr w:type="spellStart"/>
+      <w:r>
+        <w:rPr>
+          <w:rFonts w:hint="eastAsia"/>
+          <w:color w:val="FF0000"/>
+        </w:rPr>
+        <w:t>kcontrol</w:t>
+      </w:r>
+      <w:proofErr w:type="spellEnd"/>
+      <w:r>
+        <w:rPr>
+          <w:rFonts w:hint="eastAsia"/>
+          <w:color w:val="FF0000"/>
+        </w:rPr>
+        <w:t>又会传递这个变化到他自己相邻的</w:t>
+      </w:r>
+      <w:proofErr w:type="spellStart"/>
+      <w:r>
+        <w:rPr>
+          <w:rFonts w:hint="eastAsia"/>
+          <w:color w:val="FF0000"/>
+        </w:rPr>
+        <w:t>dapm</w:t>
+      </w:r>
+      <w:proofErr w:type="spellEnd"/>
+      <w:r>
+        <w:rPr>
+          <w:rFonts w:hint="eastAsia"/>
+          <w:color w:val="FF0000"/>
+        </w:rPr>
+        <w:t xml:space="preserve"> </w:t>
+      </w:r>
+      <w:proofErr w:type="spellStart"/>
+      <w:r>
+        <w:rPr>
+          <w:rFonts w:hint="eastAsia"/>
+          <w:color w:val="FF0000"/>
+        </w:rPr>
+        <w:t>kcontrol</w:t>
+      </w:r>
+      <w:proofErr w:type="spellEnd"/>
+      <w:r>
+        <w:rPr>
+          <w:rFonts w:hint="eastAsia"/>
+          <w:color w:val="FF0000"/>
+        </w:rPr>
+        <w:t>，知道音频路径的末端，</w:t>
+      </w:r>
+      <w:r>
+        <w:rPr>
+          <w:rFonts w:hint="eastAsia"/>
+        </w:rPr>
+        <w:t>通过这种机制，只要改变其中一个</w:t>
+      </w:r>
+      <w:r>
+        <w:rPr>
+          <w:rFonts w:hint="eastAsia"/>
+        </w:rPr>
+        <w:t>widget</w:t>
+      </w:r>
+      <w:r>
+        <w:rPr>
+          <w:rFonts w:hint="eastAsia"/>
+        </w:rPr>
+        <w:t>的连接状态，与之相关的所有</w:t>
+      </w:r>
+      <w:r>
+        <w:rPr>
+          <w:rFonts w:hint="eastAsia"/>
+        </w:rPr>
+        <w:t>widget</w:t>
+      </w:r>
+      <w:r>
+        <w:rPr>
+          <w:rFonts w:hint="eastAsia"/>
+        </w:rPr>
+        <w:t>都会被扫描并测试一下自身是否还在有效的音频路径中，从而可以动态地改变自身的电源状态，这就是</w:t>
+      </w:r>
+      <w:proofErr w:type="spellStart"/>
+      <w:r>
+        <w:rPr>
+          <w:rFonts w:hint="eastAsia"/>
+        </w:rPr>
+        <w:t>dapm</w:t>
+      </w:r>
+      <w:proofErr w:type="spellEnd"/>
+      <w:r>
+        <w:rPr>
+          <w:rFonts w:hint="eastAsia"/>
+        </w:rPr>
+        <w:t>的精髓所在。</w:t>
+      </w:r>
+    </w:p>
+    <w:p>
+      <w:r>
+        <w:tab/>
+      </w:r>
+    </w:p>
+    <w:p>
+      <w:r>
+        <w:rPr>
+          <w:rFonts w:hint="eastAsia"/>
+        </w:rPr>
+        <w:tab/>
+      </w:r>
+      <w:r>
+        <w:rPr>
+          <w:rFonts w:hint="eastAsia"/>
+        </w:rPr>
+        <w:t>从代码入手，分析</w:t>
+      </w:r>
+      <w:proofErr w:type="spellStart"/>
+      <w:r>
+        <w:rPr>
+          <w:rFonts w:hint="eastAsia"/>
+        </w:rPr>
+        <w:t>dapm</w:t>
+      </w:r>
+      <w:proofErr w:type="spellEnd"/>
+      <w:r>
+        <w:rPr>
+          <w:rFonts w:hint="eastAsia"/>
+        </w:rPr>
+        <w:t>的详细工作原理：</w:t>
+      </w:r>
+    </w:p>
+    <w:p>
+      <w:r>
+        <w:rPr>
+          <w:rFonts w:hint="eastAsia"/>
+        </w:rPr>
+        <w:t>•</w:t>
+      </w:r>
+      <w:r>
+        <w:rPr>
+          <w:rFonts w:hint="eastAsia"/>
+        </w:rPr>
+        <w:tab/>
+      </w:r>
+      <w:r>
+        <w:rPr>
+          <w:rFonts w:hint="eastAsia"/>
+        </w:rPr>
+        <w:t>如何注册</w:t>
+      </w:r>
+      <w:r>
+        <w:rPr>
+          <w:rFonts w:hint="eastAsia"/>
+        </w:rPr>
+        <w:t>widget</w:t>
+      </w:r>
+    </w:p>
+    <w:p>
+      <w:r>
+        <w:rPr>
+          <w:rFonts w:hint="eastAsia"/>
+        </w:rPr>
+        <w:t>•</w:t>
+      </w:r>
+      <w:r>
+        <w:rPr>
+          <w:rFonts w:hint="eastAsia"/>
+        </w:rPr>
+        <w:tab/>
+      </w:r>
+      <w:r>
+        <w:rPr>
+          <w:rFonts w:hint="eastAsia"/>
+        </w:rPr>
+        <w:t>如何连接两个</w:t>
+      </w:r>
+      <w:r>
+        <w:rPr>
+          <w:rFonts w:hint="eastAsia"/>
+        </w:rPr>
+        <w:t>widget</w:t>
+      </w:r>
+    </w:p>
+    <w:p>
+      <w:r>
+        <w:rPr>
+          <w:rFonts w:hint="eastAsia"/>
+        </w:rPr>
+        <w:t>•</w:t>
+      </w:r>
+      <w:r>
+        <w:rPr>
+          <w:rFonts w:hint="eastAsia"/>
+        </w:rPr>
+        <w:tab/>
+      </w:r>
+      <w:r>
+        <w:rPr>
+          <w:rFonts w:hint="eastAsia"/>
+        </w:rPr>
+        <w:t>一个</w:t>
+      </w:r>
+      <w:r>
+        <w:rPr>
+          <w:rFonts w:hint="eastAsia"/>
+        </w:rPr>
+        <w:t>widget</w:t>
+      </w:r>
+      <w:r>
+        <w:rPr>
+          <w:rFonts w:hint="eastAsia"/>
+        </w:rPr>
+        <w:t>的状态裱画如何传递到整个音频路径中</w:t>
+      </w:r>
+    </w:p>
+    <w:p>
+      <w:proofErr w:type="spellStart"/>
+      <w:r>
+        <w:rPr>
+          <w:rFonts w:hint="eastAsia"/>
+        </w:rPr>
+        <w:t>dapm</w:t>
+      </w:r>
+      <w:proofErr w:type="spellEnd"/>
+      <w:r>
+        <w:rPr>
+          <w:rFonts w:hint="eastAsia"/>
+        </w:rPr>
+        <w:t>把整个音频系统，按照功能和偏置电压级别，划分为若干个电源域，每个域包含各自的</w:t>
+      </w:r>
+      <w:r>
+        <w:rPr>
+          <w:rFonts w:hint="eastAsia"/>
+        </w:rPr>
+        <w:t>widget</w:t>
+      </w:r>
+      <w:r>
+        <w:rPr>
+          <w:rFonts w:hint="eastAsia"/>
+        </w:rPr>
+        <w:t>，每个域中的所有</w:t>
+      </w:r>
+      <w:r>
+        <w:rPr>
+          <w:rFonts w:hint="eastAsia"/>
+        </w:rPr>
+        <w:t>widget</w:t>
+      </w:r>
+      <w:r>
+        <w:rPr>
+          <w:rFonts w:hint="eastAsia"/>
+        </w:rPr>
+        <w:t>通常都处于同一个偏置电压级别上，而一个电源</w:t>
+      </w:r>
+      <w:proofErr w:type="gramStart"/>
+      <w:r>
+        <w:rPr>
+          <w:rFonts w:hint="eastAsia"/>
+        </w:rPr>
+        <w:t>域就是</w:t>
+      </w:r>
+      <w:proofErr w:type="gramEnd"/>
+      <w:r>
+        <w:rPr>
+          <w:rFonts w:hint="eastAsia"/>
+        </w:rPr>
+        <w:t>一个</w:t>
+      </w:r>
+      <w:proofErr w:type="spellStart"/>
+      <w:r>
+        <w:rPr>
+          <w:rFonts w:hint="eastAsia"/>
+        </w:rPr>
+        <w:t>dapm</w:t>
+      </w:r>
+      <w:proofErr w:type="spellEnd"/>
+      <w:r>
+        <w:rPr>
+          <w:rFonts w:hint="eastAsia"/>
+        </w:rPr>
+        <w:t xml:space="preserve"> context</w:t>
+      </w:r>
+      <w:r>
+        <w:rPr>
+          <w:rFonts w:hint="eastAsia"/>
+        </w:rPr>
+        <w:t>，通常会有以下几种</w:t>
+      </w:r>
+      <w:proofErr w:type="spellStart"/>
+      <w:r>
+        <w:rPr>
+          <w:rFonts w:hint="eastAsia"/>
+        </w:rPr>
+        <w:t>dapm</w:t>
+      </w:r>
+      <w:proofErr w:type="spellEnd"/>
+      <w:r>
+        <w:rPr>
+          <w:rFonts w:hint="eastAsia"/>
+        </w:rPr>
+        <w:t xml:space="preserve"> context</w:t>
+      </w:r>
+      <w:r>
+        <w:rPr>
+          <w:rFonts w:hint="eastAsia"/>
+        </w:rPr>
+        <w:t>：</w:t>
+      </w:r>
+    </w:p>
+    <w:p>
+      <w:r>
+        <w:rPr>
+          <w:rFonts w:hint="eastAsia"/>
+        </w:rPr>
+        <w:t>•</w:t>
+      </w:r>
+      <w:r>
+        <w:rPr>
+          <w:rFonts w:hint="eastAsia"/>
+        </w:rPr>
+        <w:tab/>
+      </w:r>
+      <w:r>
+        <w:rPr>
+          <w:rFonts w:hint="eastAsia"/>
+        </w:rPr>
+        <w:t>属于</w:t>
+      </w:r>
+      <w:r>
+        <w:rPr>
+          <w:rFonts w:hint="eastAsia"/>
+        </w:rPr>
+        <w:t>codec</w:t>
+      </w:r>
+      <w:r>
+        <w:rPr>
+          <w:rFonts w:hint="eastAsia"/>
+        </w:rPr>
+        <w:t>中的</w:t>
+      </w:r>
+      <w:r>
+        <w:rPr>
+          <w:rFonts w:hint="eastAsia"/>
+        </w:rPr>
+        <w:t>widget</w:t>
+      </w:r>
+      <w:r>
+        <w:rPr>
+          <w:rFonts w:hint="eastAsia"/>
+        </w:rPr>
+        <w:t>位于一个</w:t>
+      </w:r>
+      <w:proofErr w:type="spellStart"/>
+      <w:r>
+        <w:rPr>
+          <w:rFonts w:hint="eastAsia"/>
+        </w:rPr>
+        <w:t>dapm</w:t>
+      </w:r>
+      <w:proofErr w:type="spellEnd"/>
+      <w:r>
+        <w:rPr>
+          <w:rFonts w:hint="eastAsia"/>
+        </w:rPr>
+        <w:t xml:space="preserve"> context</w:t>
+      </w:r>
+      <w:r>
+        <w:rPr>
+          <w:rFonts w:hint="eastAsia"/>
+        </w:rPr>
+        <w:t>中</w:t>
+      </w:r>
+    </w:p>
+    <w:p>
+      <w:r>
+        <w:rPr>
+          <w:rFonts w:hint="eastAsia"/>
+        </w:rPr>
+        <w:t>•</w:t>
+      </w:r>
+      <w:r>
+        <w:rPr>
+          <w:rFonts w:hint="eastAsia"/>
+        </w:rPr>
+        <w:tab/>
+      </w:r>
+      <w:r>
+        <w:rPr>
+          <w:rFonts w:hint="eastAsia"/>
+        </w:rPr>
+        <w:t>属于</w:t>
+      </w:r>
+      <w:r>
+        <w:rPr>
+          <w:rFonts w:hint="eastAsia"/>
+        </w:rPr>
+        <w:t>platform</w:t>
+      </w:r>
+      <w:r>
+        <w:rPr>
+          <w:rFonts w:hint="eastAsia"/>
+        </w:rPr>
+        <w:t>的</w:t>
+      </w:r>
+      <w:r>
+        <w:rPr>
+          <w:rFonts w:hint="eastAsia"/>
+        </w:rPr>
+        <w:t>widget</w:t>
+      </w:r>
+      <w:r>
+        <w:rPr>
+          <w:rFonts w:hint="eastAsia"/>
+        </w:rPr>
+        <w:t>位于一个</w:t>
+      </w:r>
+      <w:proofErr w:type="spellStart"/>
+      <w:r>
+        <w:rPr>
+          <w:rFonts w:hint="eastAsia"/>
+        </w:rPr>
+        <w:t>dapm</w:t>
+      </w:r>
+      <w:proofErr w:type="spellEnd"/>
+      <w:r>
+        <w:rPr>
+          <w:rFonts w:hint="eastAsia"/>
+        </w:rPr>
+        <w:t xml:space="preserve"> context</w:t>
+      </w:r>
+      <w:r>
+        <w:rPr>
+          <w:rFonts w:hint="eastAsia"/>
+        </w:rPr>
+        <w:t>中</w:t>
+      </w:r>
+    </w:p>
+    <w:p>
+      <w:r>
+        <w:rPr>
+          <w:rFonts w:hint="eastAsia"/>
+        </w:rPr>
+        <w:t>•</w:t>
+      </w:r>
+      <w:r>
+        <w:rPr>
+          <w:rFonts w:hint="eastAsia"/>
+        </w:rPr>
+        <w:tab/>
+      </w:r>
+      <w:r>
+        <w:rPr>
+          <w:rFonts w:hint="eastAsia"/>
+        </w:rPr>
+        <w:t>属于整个声卡的</w:t>
+      </w:r>
+      <w:r>
+        <w:rPr>
+          <w:rFonts w:hint="eastAsia"/>
+        </w:rPr>
+        <w:t>widget</w:t>
+      </w:r>
+      <w:r>
+        <w:rPr>
+          <w:rFonts w:hint="eastAsia"/>
+        </w:rPr>
+        <w:t>位于一个</w:t>
+      </w:r>
+      <w:proofErr w:type="spellStart"/>
+      <w:r>
+        <w:rPr>
+          <w:rFonts w:hint="eastAsia"/>
+        </w:rPr>
+        <w:t>dapm</w:t>
+      </w:r>
+      <w:proofErr w:type="spellEnd"/>
+      <w:r>
+        <w:rPr>
+          <w:rFonts w:hint="eastAsia"/>
+        </w:rPr>
+        <w:t xml:space="preserve"> context</w:t>
+      </w:r>
+      <w:r>
+        <w:rPr>
+          <w:rFonts w:hint="eastAsia"/>
+        </w:rPr>
+        <w:t>中</w:t>
+      </w:r>
+    </w:p>
+    <w:p>
+      <w:r>
+        <w:rPr>
+          <w:rFonts w:hint="eastAsia"/>
+        </w:rPr>
+        <w:t>对于音频系统的硬件来说，通常要提供合适的偏置电压才能正常地工作，有了</w:t>
+      </w:r>
+      <w:proofErr w:type="spellStart"/>
+      <w:r>
+        <w:rPr>
+          <w:rFonts w:hint="eastAsia"/>
+        </w:rPr>
+        <w:t>dapm</w:t>
+      </w:r>
+      <w:proofErr w:type="spellEnd"/>
+      <w:r>
+        <w:rPr>
+          <w:rFonts w:hint="eastAsia"/>
+        </w:rPr>
+        <w:t xml:space="preserve"> context</w:t>
+      </w:r>
+      <w:r>
+        <w:rPr>
+          <w:rFonts w:hint="eastAsia"/>
+        </w:rPr>
+        <w:t>这种组织方式，我们可以方便地对同一组</w:t>
+      </w:r>
+      <w:r>
+        <w:rPr>
+          <w:rFonts w:hint="eastAsia"/>
+        </w:rPr>
+        <w:t>widget</w:t>
+      </w:r>
+      <w:r>
+        <w:rPr>
+          <w:rFonts w:hint="eastAsia"/>
+        </w:rPr>
+        <w:t>进行统一的偏置电压管理，</w:t>
+      </w:r>
+      <w:proofErr w:type="spellStart"/>
+      <w:r>
+        <w:rPr>
+          <w:rFonts w:hint="eastAsia"/>
+        </w:rPr>
+        <w:t>ASoc</w:t>
+      </w:r>
+      <w:proofErr w:type="spellEnd"/>
+      <w:r>
+        <w:rPr>
+          <w:rFonts w:hint="eastAsia"/>
+        </w:rPr>
+        <w:t>用</w:t>
+      </w:r>
+      <w:proofErr w:type="spellStart"/>
+      <w:r>
+        <w:rPr>
+          <w:rFonts w:hint="eastAsia"/>
+        </w:rPr>
+        <w:t>snd_soc_dapm_context</w:t>
+      </w:r>
+      <w:proofErr w:type="spellEnd"/>
+      <w:r>
+        <w:rPr>
+          <w:rFonts w:hint="eastAsia"/>
+        </w:rPr>
+        <w:t>结构来表示一个</w:t>
+      </w:r>
+      <w:proofErr w:type="spellStart"/>
+      <w:r>
+        <w:rPr>
+          <w:rFonts w:hint="eastAsia"/>
+        </w:rPr>
+        <w:t>dapm</w:t>
+      </w:r>
+      <w:proofErr w:type="spellEnd"/>
+      <w:r>
+        <w:rPr>
+          <w:rFonts w:hint="eastAsia"/>
+        </w:rPr>
+        <w:t xml:space="preserve"> context,</w:t>
+      </w:r>
+      <w:r>
+        <w:rPr>
+          <w:rFonts w:hint="eastAsia"/>
+          <w:color w:val="FF0000"/>
+        </w:rPr>
+        <w:t xml:space="preserve"> </w:t>
+      </w:r>
+      <w:proofErr w:type="spellStart"/>
+      <w:r>
+        <w:rPr>
+          <w:rFonts w:hint="eastAsia"/>
+          <w:color w:val="FF0000"/>
+        </w:rPr>
+        <w:t>snd_soc_dapm_context</w:t>
+      </w:r>
+      <w:proofErr w:type="spellEnd"/>
+      <w:proofErr w:type="gramStart"/>
+      <w:r>
+        <w:rPr>
+          <w:rFonts w:hint="eastAsia"/>
+          <w:color w:val="FF0000"/>
+        </w:rPr>
+        <w:t>被内嵌</w:t>
+      </w:r>
+      <w:proofErr w:type="gramEnd"/>
+      <w:r>
+        <w:rPr>
+          <w:rFonts w:hint="eastAsia"/>
+          <w:color w:val="FF0000"/>
+        </w:rPr>
+        <w:t>到代表</w:t>
+      </w:r>
+      <w:r>
+        <w:rPr>
+          <w:rFonts w:hint="eastAsia"/>
+          <w:color w:val="FF0000"/>
+        </w:rPr>
+        <w:t>codec</w:t>
+      </w:r>
+      <w:r>
+        <w:rPr>
+          <w:rFonts w:hint="eastAsia"/>
+          <w:color w:val="FF0000"/>
+        </w:rPr>
+        <w:t>、</w:t>
+      </w:r>
+      <w:r>
+        <w:rPr>
+          <w:rFonts w:hint="eastAsia"/>
+          <w:color w:val="FF0000"/>
+        </w:rPr>
+        <w:t>platform</w:t>
+      </w:r>
+      <w:r>
+        <w:rPr>
+          <w:rFonts w:hint="eastAsia"/>
+          <w:color w:val="FF0000"/>
+        </w:rPr>
+        <w:t>、</w:t>
+      </w:r>
+      <w:r>
+        <w:rPr>
+          <w:rFonts w:hint="eastAsia"/>
+          <w:color w:val="FF0000"/>
+        </w:rPr>
+        <w:t>card</w:t>
+      </w:r>
+      <w:r>
+        <w:rPr>
+          <w:rFonts w:hint="eastAsia"/>
+          <w:color w:val="FF0000"/>
+        </w:rPr>
+        <w:t>、</w:t>
+      </w:r>
+      <w:proofErr w:type="spellStart"/>
+      <w:r>
+        <w:rPr>
+          <w:rFonts w:hint="eastAsia"/>
+          <w:color w:val="FF0000"/>
+        </w:rPr>
+        <w:t>dai</w:t>
+      </w:r>
+      <w:proofErr w:type="spellEnd"/>
+      <w:r>
+        <w:rPr>
+          <w:rFonts w:hint="eastAsia"/>
+          <w:color w:val="FF0000"/>
+        </w:rPr>
+        <w:t>的结构体中</w:t>
+      </w:r>
+      <w:r>
+        <w:rPr>
+          <w:rFonts w:hint="eastAsia"/>
+        </w:rPr>
+        <w:t>,</w:t>
+      </w:r>
+      <w:r>
+        <w:rPr>
+          <w:rFonts w:hint="eastAsia"/>
+          <w:color w:val="FF0000"/>
+        </w:rPr>
+        <w:t xml:space="preserve"> </w:t>
+      </w:r>
+      <w:r>
+        <w:rPr>
+          <w:rFonts w:hint="eastAsia"/>
+          <w:color w:val="FF0000"/>
+        </w:rPr>
+        <w:t>代表</w:t>
+      </w:r>
+      <w:r>
+        <w:rPr>
+          <w:rFonts w:hint="eastAsia"/>
+          <w:color w:val="FF0000"/>
+        </w:rPr>
+        <w:t>widget</w:t>
+      </w:r>
+      <w:r>
+        <w:rPr>
+          <w:rFonts w:hint="eastAsia"/>
+          <w:color w:val="FF0000"/>
+        </w:rPr>
+        <w:t>结构</w:t>
+      </w:r>
+      <w:proofErr w:type="spellStart"/>
+      <w:r>
+        <w:rPr>
+          <w:rFonts w:hint="eastAsia"/>
+          <w:color w:val="FF0000"/>
+        </w:rPr>
+        <w:t>snd_soc_dapm_widget</w:t>
+      </w:r>
+      <w:proofErr w:type="spellEnd"/>
+      <w:r>
+        <w:rPr>
+          <w:rFonts w:hint="eastAsia"/>
+          <w:color w:val="FF0000"/>
+        </w:rPr>
+        <w:t>中，有一个</w:t>
+      </w:r>
+      <w:proofErr w:type="spellStart"/>
+      <w:r>
+        <w:rPr>
+          <w:rFonts w:hint="eastAsia"/>
+          <w:color w:val="FF0000"/>
+        </w:rPr>
+        <w:t>snd_soc_dapm_context</w:t>
+      </w:r>
+      <w:proofErr w:type="spellEnd"/>
+      <w:r>
+        <w:rPr>
+          <w:rFonts w:hint="eastAsia"/>
+          <w:color w:val="FF0000"/>
+        </w:rPr>
+        <w:t>结构指针，指向所属的</w:t>
+      </w:r>
+      <w:r>
+        <w:rPr>
+          <w:rFonts w:hint="eastAsia"/>
+          <w:color w:val="FF0000"/>
+        </w:rPr>
+        <w:t>codec</w:t>
+      </w:r>
+      <w:r>
+        <w:rPr>
+          <w:rFonts w:hint="eastAsia"/>
+          <w:color w:val="FF0000"/>
+        </w:rPr>
+        <w:t>、</w:t>
+      </w:r>
+      <w:r>
+        <w:rPr>
+          <w:rFonts w:hint="eastAsia"/>
+          <w:color w:val="FF0000"/>
+        </w:rPr>
+        <w:t>platform</w:t>
+      </w:r>
+      <w:r>
+        <w:rPr>
+          <w:rFonts w:hint="eastAsia"/>
+          <w:color w:val="FF0000"/>
+        </w:rPr>
+        <w:t>、</w:t>
+      </w:r>
+      <w:r>
+        <w:rPr>
+          <w:rFonts w:hint="eastAsia"/>
+          <w:color w:val="FF0000"/>
+        </w:rPr>
+        <w:t>card</w:t>
+      </w:r>
+      <w:r>
+        <w:rPr>
+          <w:rFonts w:hint="eastAsia"/>
+          <w:color w:val="FF0000"/>
+        </w:rPr>
+        <w:t>、或</w:t>
+      </w:r>
+      <w:proofErr w:type="spellStart"/>
+      <w:r>
+        <w:rPr>
+          <w:rFonts w:hint="eastAsia"/>
+          <w:color w:val="FF0000"/>
+        </w:rPr>
+        <w:t>dai</w:t>
+      </w:r>
+      <w:proofErr w:type="spellEnd"/>
+      <w:r>
+        <w:rPr>
+          <w:rFonts w:hint="eastAsia"/>
+          <w:color w:val="FF0000"/>
+        </w:rPr>
+        <w:t>的</w:t>
+      </w:r>
+      <w:proofErr w:type="spellStart"/>
+      <w:r>
+        <w:rPr>
+          <w:rFonts w:hint="eastAsia"/>
+          <w:color w:val="FF0000"/>
+        </w:rPr>
+        <w:t>dapm</w:t>
+      </w:r>
+      <w:proofErr w:type="spellEnd"/>
+      <w:r>
+        <w:rPr>
+          <w:rFonts w:hint="eastAsia"/>
+          <w:color w:val="FF0000"/>
+        </w:rPr>
+        <w:t>结构。</w:t>
+      </w:r>
+      <w:r>
+        <w:rPr>
+          <w:rFonts w:hint="eastAsia"/>
+        </w:rPr>
+        <w:t>同时，所有的</w:t>
+      </w:r>
+      <w:proofErr w:type="spellStart"/>
+      <w:r>
+        <w:rPr>
+          <w:rFonts w:hint="eastAsia"/>
+        </w:rPr>
+        <w:t>dapm</w:t>
+      </w:r>
+      <w:proofErr w:type="spellEnd"/>
+      <w:r>
+        <w:rPr>
+          <w:rFonts w:hint="eastAsia"/>
+        </w:rPr>
+        <w:t>结构，通过它的</w:t>
+      </w:r>
+      <w:r>
+        <w:rPr>
+          <w:rFonts w:hint="eastAsia"/>
+          <w:color w:val="FF0000"/>
+        </w:rPr>
+        <w:t>list</w:t>
+      </w:r>
+      <w:r>
+        <w:rPr>
+          <w:rFonts w:hint="eastAsia"/>
+          <w:color w:val="FF0000"/>
+        </w:rPr>
+        <w:t>字段</w:t>
+      </w:r>
+      <w:r>
+        <w:rPr>
+          <w:rFonts w:hint="eastAsia"/>
+        </w:rPr>
+        <w:t>，</w:t>
+      </w:r>
+      <w:r>
+        <w:rPr>
+          <w:rFonts w:hint="eastAsia"/>
+          <w:color w:val="FF0000"/>
+        </w:rPr>
+        <w:t>链接到代表声卡的</w:t>
+      </w:r>
+      <w:proofErr w:type="spellStart"/>
+      <w:r>
+        <w:rPr>
+          <w:rFonts w:hint="eastAsia"/>
+          <w:color w:val="FF0000"/>
+        </w:rPr>
+        <w:t>snd_soc_card</w:t>
+      </w:r>
+      <w:proofErr w:type="spellEnd"/>
+      <w:r>
+        <w:rPr>
+          <w:rFonts w:hint="eastAsia"/>
+          <w:color w:val="FF0000"/>
+        </w:rPr>
+        <w:t>结构的</w:t>
+      </w:r>
+      <w:proofErr w:type="spellStart"/>
+      <w:r>
+        <w:rPr>
+          <w:rFonts w:hint="eastAsia"/>
+          <w:color w:val="FF0000"/>
+        </w:rPr>
+        <w:t>dapm_list</w:t>
+      </w:r>
+      <w:proofErr w:type="spellEnd"/>
+      <w:proofErr w:type="gramStart"/>
+      <w:r>
+        <w:rPr>
+          <w:rFonts w:hint="eastAsia"/>
+          <w:color w:val="FF0000"/>
+        </w:rPr>
+        <w:t>链表头</w:t>
+      </w:r>
+      <w:proofErr w:type="gramEnd"/>
+      <w:r>
+        <w:rPr>
+          <w:rFonts w:hint="eastAsia"/>
+          <w:color w:val="FF0000"/>
+        </w:rPr>
+        <w:t>字段。</w:t>
+      </w:r>
+    </w:p>
+    <w:p>
+      <w:r>
+        <w:rPr>
+          <w:rFonts w:hint="eastAsia"/>
+        </w:rPr>
+        <w:tab/>
+      </w:r>
+      <w:r>
+        <w:rPr>
+          <w:rFonts w:hint="eastAsia"/>
+        </w:rPr>
+        <w:t>通常，我们会</w:t>
+      </w:r>
+      <w:r>
+        <w:rPr>
+          <w:rFonts w:hint="eastAsia"/>
+          <w:color w:val="FF0000"/>
+        </w:rPr>
+        <w:t>根据音频硬件的组成，分别在声卡的</w:t>
+      </w:r>
+      <w:r>
+        <w:rPr>
+          <w:rFonts w:hint="eastAsia"/>
+          <w:color w:val="FF0000"/>
+        </w:rPr>
+        <w:t>codec</w:t>
+      </w:r>
+      <w:r>
+        <w:rPr>
+          <w:rFonts w:hint="eastAsia"/>
+          <w:color w:val="FF0000"/>
+        </w:rPr>
+        <w:t>驱动、</w:t>
+      </w:r>
+      <w:r>
+        <w:rPr>
+          <w:rFonts w:hint="eastAsia"/>
+          <w:color w:val="FF0000"/>
+        </w:rPr>
+        <w:t>platform</w:t>
+      </w:r>
+      <w:r>
+        <w:rPr>
+          <w:rFonts w:hint="eastAsia"/>
+          <w:color w:val="FF0000"/>
+        </w:rPr>
+        <w:t>驱动和</w:t>
+      </w:r>
+      <w:r>
+        <w:rPr>
+          <w:rFonts w:hint="eastAsia"/>
+          <w:color w:val="FF0000"/>
+        </w:rPr>
+        <w:t>machine</w:t>
+      </w:r>
+      <w:r>
+        <w:rPr>
+          <w:rFonts w:hint="eastAsia"/>
+          <w:color w:val="FF0000"/>
+        </w:rPr>
+        <w:t>驱动中定义一组</w:t>
+      </w:r>
+      <w:r>
+        <w:rPr>
+          <w:rFonts w:hint="eastAsia"/>
+          <w:color w:val="FF0000"/>
+        </w:rPr>
+        <w:t>widget</w:t>
+      </w:r>
+      <w:r>
+        <w:rPr>
+          <w:rFonts w:hint="eastAsia"/>
+        </w:rPr>
+        <w:t>，这些</w:t>
+      </w:r>
+      <w:r>
+        <w:rPr>
+          <w:rFonts w:hint="eastAsia"/>
+        </w:rPr>
+        <w:t>widget</w:t>
+      </w:r>
+      <w:r>
+        <w:rPr>
+          <w:rFonts w:hint="eastAsia"/>
+        </w:rPr>
+        <w:t>用数组进行组织，我们一般会使用</w:t>
+      </w:r>
+      <w:proofErr w:type="spellStart"/>
+      <w:r>
+        <w:rPr>
+          <w:rFonts w:hint="eastAsia"/>
+        </w:rPr>
+        <w:t>dapm</w:t>
+      </w:r>
+      <w:proofErr w:type="spellEnd"/>
+      <w:r>
+        <w:rPr>
+          <w:rFonts w:hint="eastAsia"/>
+        </w:rPr>
+        <w:t>框架提供的大量的辅助宏来定义这些</w:t>
+      </w:r>
+      <w:r>
+        <w:rPr>
+          <w:rFonts w:hint="eastAsia"/>
+        </w:rPr>
+        <w:t>widget</w:t>
+      </w:r>
+      <w:r>
+        <w:rPr>
+          <w:rFonts w:hint="eastAsia"/>
+        </w:rPr>
+        <w:t>数组</w:t>
+      </w:r>
+      <w:r>
+        <w:rPr>
+          <w:rFonts w:hint="eastAsia"/>
+        </w:rPr>
+        <w:t>.</w:t>
+      </w:r>
+    </w:p>
+    <w:p>
+      <w:r>
+        <w:rPr>
+          <w:rFonts w:hint="eastAsia"/>
+        </w:rPr>
+        <w:tab/>
+        <w:t>codec</w:t>
+      </w:r>
+      <w:r>
+        <w:rPr>
+          <w:rFonts w:hint="eastAsia"/>
+        </w:rPr>
+        <w:t>驱动中注册</w:t>
+      </w:r>
+      <w:r>
+        <w:rPr>
+          <w:rFonts w:hint="eastAsia"/>
+        </w:rPr>
+        <w:t xml:space="preserve">    </w:t>
+      </w:r>
+      <w:r>
+        <w:rPr>
+          <w:rFonts w:hint="eastAsia"/>
+        </w:rPr>
+        <w:t>我们知道，我们会通过</w:t>
+      </w:r>
+      <w:proofErr w:type="spellStart"/>
+      <w:r>
+        <w:rPr>
+          <w:rFonts w:hint="eastAsia"/>
+        </w:rPr>
+        <w:t>ASoc</w:t>
+      </w:r>
+      <w:proofErr w:type="spellEnd"/>
+      <w:r>
+        <w:rPr>
+          <w:rFonts w:hint="eastAsia"/>
+        </w:rPr>
+        <w:t>提供的</w:t>
+      </w:r>
+      <w:proofErr w:type="spellStart"/>
+      <w:r>
+        <w:rPr>
+          <w:rFonts w:hint="eastAsia"/>
+        </w:rPr>
+        <w:t>api</w:t>
+      </w:r>
+      <w:proofErr w:type="spellEnd"/>
+      <w:r>
+        <w:rPr>
+          <w:rFonts w:hint="eastAsia"/>
+        </w:rPr>
+        <w:t>函数</w:t>
+      </w:r>
+      <w:proofErr w:type="spellStart"/>
+      <w:r>
+        <w:rPr>
+          <w:rFonts w:hint="eastAsia"/>
+        </w:rPr>
+        <w:t>snd_soc_register_codec</w:t>
+      </w:r>
+      <w:proofErr w:type="spellEnd"/>
+      <w:r>
+        <w:rPr>
+          <w:rFonts w:hint="eastAsia"/>
+        </w:rPr>
+        <w:t>来注册一个</w:t>
+      </w:r>
+      <w:r>
+        <w:rPr>
+          <w:rFonts w:hint="eastAsia"/>
+        </w:rPr>
+        <w:t>codec</w:t>
+      </w:r>
+      <w:r>
+        <w:rPr>
+          <w:rFonts w:hint="eastAsia"/>
+        </w:rPr>
+        <w:t>驱动，该函数的第二个参数是一个</w:t>
+      </w:r>
+      <w:proofErr w:type="spellStart"/>
+      <w:r>
+        <w:rPr>
+          <w:rFonts w:hint="eastAsia"/>
+        </w:rPr>
+        <w:t>snd_soc_codec_driver</w:t>
+      </w:r>
+      <w:proofErr w:type="spellEnd"/>
+      <w:r>
+        <w:rPr>
+          <w:rFonts w:hint="eastAsia"/>
+        </w:rPr>
+        <w:t>结构指针，这个</w:t>
+      </w:r>
+      <w:proofErr w:type="spellStart"/>
+      <w:r>
+        <w:rPr>
+          <w:rFonts w:hint="eastAsia"/>
+        </w:rPr>
+        <w:t>snd_soc_codec_driver</w:t>
+      </w:r>
+      <w:proofErr w:type="spellEnd"/>
+      <w:r>
+        <w:rPr>
+          <w:rFonts w:hint="eastAsia"/>
+        </w:rPr>
+        <w:t>结构需要我们在</w:t>
+      </w:r>
+      <w:r>
+        <w:rPr>
+          <w:rFonts w:hint="eastAsia"/>
+        </w:rPr>
+        <w:t>codec</w:t>
+      </w:r>
+      <w:r>
+        <w:rPr>
+          <w:rFonts w:hint="eastAsia"/>
+        </w:rPr>
+        <w:t>驱动中显式地进行定义，其中有几个与</w:t>
+      </w:r>
+      <w:proofErr w:type="spellStart"/>
+      <w:r>
+        <w:rPr>
+          <w:rFonts w:hint="eastAsia"/>
+        </w:rPr>
+        <w:t>dapm</w:t>
+      </w:r>
+      <w:proofErr w:type="spellEnd"/>
+      <w:r>
+        <w:rPr>
+          <w:rFonts w:hint="eastAsia"/>
+        </w:rPr>
+        <w:t>框架有关的字段</w:t>
+      </w:r>
+      <w:r>
+        <w:rPr>
+          <w:rFonts w:hint="eastAsia"/>
+        </w:rPr>
+        <w:t>.</w:t>
+      </w:r>
+    </w:p>
+    <w:p>
+      <w:pPr>
+        <w:rPr>
+          <w:color w:val="FF0000"/>
+        </w:rPr>
+      </w:pPr>
+      <w:r>
+        <w:rPr>
+          <w:rFonts w:hint="eastAsia"/>
+        </w:rPr>
+        <w:tab/>
+      </w:r>
+      <w:r>
+        <w:rPr>
+          <w:rFonts w:hint="eastAsia"/>
+        </w:rPr>
+        <w:t>我们只要把我们定义好的</w:t>
+      </w:r>
+      <w:proofErr w:type="spellStart"/>
+      <w:r>
+        <w:rPr>
+          <w:rFonts w:hint="eastAsia"/>
+          <w:color w:val="FF0000"/>
+        </w:rPr>
+        <w:t>snd_soc_dapm_widget</w:t>
+      </w:r>
+      <w:proofErr w:type="spellEnd"/>
+      <w:r>
+        <w:rPr>
+          <w:rFonts w:hint="eastAsia"/>
+          <w:color w:val="FF0000"/>
+        </w:rPr>
+        <w:t>结构数组的地址和</w:t>
+      </w:r>
+      <w:r>
+        <w:rPr>
+          <w:rFonts w:hint="eastAsia"/>
+          <w:color w:val="FF0000"/>
+        </w:rPr>
+        <w:t>widget</w:t>
+      </w:r>
+      <w:r>
+        <w:rPr>
+          <w:rFonts w:hint="eastAsia"/>
+          <w:color w:val="FF0000"/>
+        </w:rPr>
+        <w:t>的数量赋值</w:t>
+      </w:r>
+      <w:r>
+        <w:rPr>
+          <w:rFonts w:hint="eastAsia"/>
+        </w:rPr>
+        <w:t>到</w:t>
+      </w:r>
+      <w:proofErr w:type="spellStart"/>
+      <w:r>
+        <w:rPr>
+          <w:rFonts w:hint="eastAsia"/>
+        </w:rPr>
+        <w:t>dapm_widgets</w:t>
+      </w:r>
+      <w:proofErr w:type="spellEnd"/>
+      <w:r>
+        <w:rPr>
+          <w:rFonts w:hint="eastAsia"/>
+        </w:rPr>
+        <w:t>和</w:t>
+      </w:r>
+      <w:proofErr w:type="spellStart"/>
+      <w:r>
+        <w:rPr>
+          <w:rFonts w:hint="eastAsia"/>
+        </w:rPr>
+        <w:t>num_dapm_widgets</w:t>
+      </w:r>
+      <w:proofErr w:type="spellEnd"/>
+      <w:r>
+        <w:rPr>
+          <w:rFonts w:hint="eastAsia"/>
+        </w:rPr>
+        <w:t>字段即可，这样，经过</w:t>
+      </w:r>
+      <w:proofErr w:type="spellStart"/>
+      <w:r>
+        <w:rPr>
+          <w:rFonts w:hint="eastAsia"/>
+        </w:rPr>
+        <w:t>snd_soc_register_codec</w:t>
+      </w:r>
+      <w:proofErr w:type="spellEnd"/>
+      <w:r>
+        <w:rPr>
+          <w:rFonts w:hint="eastAsia"/>
+        </w:rPr>
+        <w:t>注册</w:t>
+      </w:r>
+      <w:r>
+        <w:rPr>
+          <w:rFonts w:hint="eastAsia"/>
+        </w:rPr>
+        <w:t>codec</w:t>
+      </w:r>
+      <w:r>
+        <w:rPr>
+          <w:rFonts w:hint="eastAsia"/>
+        </w:rPr>
+        <w:t>后，</w:t>
+      </w:r>
+      <w:r>
+        <w:rPr>
+          <w:rFonts w:hint="eastAsia"/>
+          <w:color w:val="FF0000"/>
+        </w:rPr>
+        <w:t>在</w:t>
+      </w:r>
+      <w:r>
+        <w:rPr>
+          <w:rFonts w:hint="eastAsia"/>
+          <w:color w:val="FF0000"/>
+        </w:rPr>
+        <w:t>machine</w:t>
+      </w:r>
+      <w:r>
+        <w:rPr>
+          <w:rFonts w:hint="eastAsia"/>
+          <w:color w:val="FF0000"/>
+        </w:rPr>
+        <w:t>驱动匹配上该</w:t>
+      </w:r>
+      <w:r>
+        <w:rPr>
+          <w:rFonts w:hint="eastAsia"/>
+          <w:color w:val="FF0000"/>
+        </w:rPr>
+        <w:t>codec</w:t>
+      </w:r>
+      <w:r>
+        <w:rPr>
+          <w:rFonts w:hint="eastAsia"/>
+          <w:color w:val="FF0000"/>
+        </w:rPr>
+        <w:t>时，系统会判断这两个字段是否被赋值</w:t>
+      </w:r>
+      <w:r>
+        <w:rPr>
+          <w:rFonts w:hint="eastAsia"/>
+        </w:rPr>
+        <w:t>，</w:t>
+      </w:r>
+      <w:r>
+        <w:rPr>
+          <w:rFonts w:hint="eastAsia"/>
+          <w:color w:val="FF0000"/>
+        </w:rPr>
+        <w:t>如果有，它会调</w:t>
+      </w:r>
+      <w:proofErr w:type="gramStart"/>
+      <w:r>
+        <w:rPr>
+          <w:rFonts w:hint="eastAsia"/>
+          <w:color w:val="FF0000"/>
+        </w:rPr>
+        <w:t>佣</w:t>
+      </w:r>
+      <w:proofErr w:type="spellStart"/>
+      <w:proofErr w:type="gramEnd"/>
+      <w:r>
+        <w:rPr>
+          <w:rFonts w:hint="eastAsia"/>
+          <w:color w:val="FF0000"/>
+        </w:rPr>
+        <w:t>dapm</w:t>
+      </w:r>
+      <w:proofErr w:type="spellEnd"/>
+      <w:r>
+        <w:rPr>
+          <w:rFonts w:hint="eastAsia"/>
+          <w:color w:val="FF0000"/>
+        </w:rPr>
+        <w:t>框架提供的</w:t>
+      </w:r>
+      <w:proofErr w:type="spellStart"/>
+      <w:r>
+        <w:rPr>
+          <w:rFonts w:hint="eastAsia"/>
+          <w:color w:val="FF0000"/>
+        </w:rPr>
+        <w:t>api</w:t>
+      </w:r>
+      <w:proofErr w:type="spellEnd"/>
+      <w:r>
+        <w:rPr>
+          <w:rFonts w:hint="eastAsia"/>
+          <w:color w:val="FF0000"/>
+        </w:rPr>
+        <w:t>来创建和注册</w:t>
+      </w:r>
+      <w:r>
+        <w:rPr>
+          <w:rFonts w:hint="eastAsia"/>
+          <w:color w:val="FF0000"/>
+        </w:rPr>
+        <w:t>widget</w:t>
+      </w:r>
+      <w:r>
+        <w:rPr>
+          <w:rFonts w:hint="eastAsia"/>
+          <w:color w:val="FF0000"/>
+        </w:rPr>
+        <w:t>，</w:t>
+      </w:r>
+      <w:r>
+        <w:rPr>
+          <w:rFonts w:hint="eastAsia"/>
+        </w:rPr>
+        <w:t>注意这里我说还要创建这个词，你可能比较奇怪，既然代表</w:t>
+      </w:r>
+      <w:r>
+        <w:rPr>
+          <w:rFonts w:hint="eastAsia"/>
+        </w:rPr>
+        <w:t>widget</w:t>
+      </w:r>
+      <w:r>
+        <w:rPr>
+          <w:rFonts w:hint="eastAsia"/>
+        </w:rPr>
+        <w:t>的</w:t>
+      </w:r>
+      <w:proofErr w:type="spellStart"/>
+      <w:r>
+        <w:rPr>
+          <w:rFonts w:hint="eastAsia"/>
+        </w:rPr>
+        <w:t>snd_soc_dapm_widget</w:t>
+      </w:r>
+      <w:proofErr w:type="spellEnd"/>
+      <w:r>
+        <w:rPr>
+          <w:rFonts w:hint="eastAsia"/>
+        </w:rPr>
+        <w:t>结构数组已经在</w:t>
+      </w:r>
+      <w:r>
+        <w:rPr>
+          <w:rFonts w:hint="eastAsia"/>
+        </w:rPr>
+        <w:t>codec</w:t>
+      </w:r>
+      <w:r>
+        <w:rPr>
+          <w:rFonts w:hint="eastAsia"/>
+        </w:rPr>
+        <w:t>驱动中定义好了，为什么还要在创建？事实上，</w:t>
+      </w:r>
+      <w:r>
+        <w:rPr>
+          <w:rFonts w:hint="eastAsia"/>
+          <w:color w:val="FF0000"/>
+        </w:rPr>
+        <w:t>我们在</w:t>
+      </w:r>
+      <w:r>
+        <w:rPr>
+          <w:rFonts w:hint="eastAsia"/>
+          <w:color w:val="FF0000"/>
+        </w:rPr>
+        <w:t>codec</w:t>
+      </w:r>
+      <w:r>
+        <w:rPr>
+          <w:rFonts w:hint="eastAsia"/>
+          <w:color w:val="FF0000"/>
+        </w:rPr>
+        <w:t>驱动中定义的</w:t>
+      </w:r>
+      <w:r>
+        <w:rPr>
+          <w:rFonts w:hint="eastAsia"/>
+          <w:color w:val="FF0000"/>
+        </w:rPr>
+        <w:t>widget</w:t>
+      </w:r>
+      <w:r>
+        <w:rPr>
+          <w:rFonts w:hint="eastAsia"/>
+          <w:color w:val="FF0000"/>
+        </w:rPr>
+        <w:t>数组只是作为一个模板，</w:t>
+      </w:r>
+      <w:proofErr w:type="spellStart"/>
+      <w:r>
+        <w:rPr>
+          <w:rFonts w:hint="eastAsia"/>
+          <w:color w:val="FF0000"/>
+        </w:rPr>
+        <w:t>dapm</w:t>
+      </w:r>
+      <w:proofErr w:type="spellEnd"/>
+      <w:r>
+        <w:rPr>
+          <w:rFonts w:hint="eastAsia"/>
+          <w:color w:val="FF0000"/>
+        </w:rPr>
+        <w:t>框架会根据该模板重新申请内存并初始化各个</w:t>
+      </w:r>
+      <w:proofErr w:type="spellStart"/>
+      <w:r>
+        <w:rPr>
+          <w:rFonts w:hint="eastAsia"/>
+          <w:color w:val="FF0000"/>
+        </w:rPr>
+        <w:t>widge</w:t>
+      </w:r>
+      <w:proofErr w:type="spellEnd"/>
+      <w:r>
+        <w:rPr>
+          <w:rFonts w:hint="eastAsia"/>
+          <w:color w:val="FF0000"/>
+        </w:rPr>
+        <w:t>.</w:t>
+      </w:r>
+    </w:p>
+    <w:p>
+      <w:r>
+        <w:rPr>
+          <w:rFonts w:hint="eastAsia"/>
+        </w:rPr>
+        <w:tab/>
+      </w:r>
+      <w:r>
+        <w:rPr>
+          <w:rFonts w:hint="eastAsia"/>
+        </w:rPr>
+        <w:t>有时候我们为了代码的清晰，可能会根据功能把不同的</w:t>
+      </w:r>
+      <w:r>
+        <w:rPr>
+          <w:rFonts w:hint="eastAsia"/>
+        </w:rPr>
+        <w:t>widget</w:t>
+      </w:r>
+      <w:r>
+        <w:rPr>
+          <w:rFonts w:hint="eastAsia"/>
+        </w:rPr>
+        <w:t>定义成多个数组，但是</w:t>
+      </w:r>
+      <w:proofErr w:type="spellStart"/>
+      <w:r>
+        <w:rPr>
+          <w:rFonts w:hint="eastAsia"/>
+        </w:rPr>
+        <w:t>snd_soc_codec_driver</w:t>
+      </w:r>
+      <w:proofErr w:type="spellEnd"/>
+      <w:r>
+        <w:rPr>
+          <w:rFonts w:hint="eastAsia"/>
+        </w:rPr>
+        <w:t>中只有一个</w:t>
+      </w:r>
+      <w:proofErr w:type="spellStart"/>
+      <w:r>
+        <w:rPr>
+          <w:rFonts w:hint="eastAsia"/>
+        </w:rPr>
+        <w:t>dapm_widgets</w:t>
+      </w:r>
+      <w:proofErr w:type="spellEnd"/>
+      <w:r>
+        <w:rPr>
+          <w:rFonts w:hint="eastAsia"/>
+        </w:rPr>
+        <w:t>字段，无法设定多个</w:t>
+      </w:r>
+      <w:r>
+        <w:rPr>
+          <w:rFonts w:hint="eastAsia"/>
+        </w:rPr>
+        <w:t>widget</w:t>
+      </w:r>
+      <w:r>
+        <w:rPr>
+          <w:rFonts w:hint="eastAsia"/>
+        </w:rPr>
+        <w:t>数组，这时候，我们需要主动在</w:t>
+      </w:r>
+      <w:r>
+        <w:rPr>
+          <w:rFonts w:hint="eastAsia"/>
+        </w:rPr>
+        <w:t>codec</w:t>
+      </w:r>
+      <w:r>
+        <w:rPr>
+          <w:rFonts w:hint="eastAsia"/>
+        </w:rPr>
+        <w:t>的</w:t>
+      </w:r>
+      <w:r>
+        <w:rPr>
+          <w:rFonts w:hint="eastAsia"/>
+        </w:rPr>
+        <w:t>probe</w:t>
+      </w:r>
+      <w:r>
+        <w:rPr>
+          <w:rFonts w:hint="eastAsia"/>
+        </w:rPr>
+        <w:t>回调中调用</w:t>
+      </w:r>
+      <w:proofErr w:type="spellStart"/>
+      <w:r>
+        <w:rPr>
+          <w:rFonts w:hint="eastAsia"/>
+        </w:rPr>
+        <w:t>dapm</w:t>
+      </w:r>
+      <w:proofErr w:type="spellEnd"/>
+      <w:r>
+        <w:rPr>
+          <w:rFonts w:hint="eastAsia"/>
+        </w:rPr>
+        <w:t>框架提供的</w:t>
+      </w:r>
+      <w:proofErr w:type="spellStart"/>
+      <w:r>
+        <w:rPr>
+          <w:rFonts w:hint="eastAsia"/>
+        </w:rPr>
+        <w:t>api</w:t>
+      </w:r>
+      <w:proofErr w:type="spellEnd"/>
+      <w:r>
+        <w:rPr>
+          <w:rFonts w:hint="eastAsia"/>
+        </w:rPr>
+        <w:t>来创建这些</w:t>
+      </w:r>
+      <w:r>
+        <w:rPr>
+          <w:rFonts w:hint="eastAsia"/>
+        </w:rPr>
+        <w:t>widget.</w:t>
+      </w:r>
+    </w:p>
+    <w:p>
+      <w:r>
+        <w:rPr>
+          <w:rFonts w:hint="eastAsia"/>
+        </w:rPr>
+        <w:tab/>
+        <w:t>platform</w:t>
+      </w:r>
+      <w:r>
+        <w:rPr>
+          <w:rFonts w:hint="eastAsia"/>
+        </w:rPr>
+        <w:t>驱动中注册</w:t>
+      </w:r>
+      <w:r>
+        <w:rPr>
+          <w:rFonts w:hint="eastAsia"/>
+        </w:rPr>
+        <w:t xml:space="preserve">    </w:t>
+      </w:r>
+      <w:r>
+        <w:rPr>
+          <w:rFonts w:hint="eastAsia"/>
+        </w:rPr>
+        <w:t>和</w:t>
+      </w:r>
+      <w:r>
+        <w:rPr>
+          <w:rFonts w:hint="eastAsia"/>
+        </w:rPr>
+        <w:t>codec</w:t>
+      </w:r>
+      <w:r>
+        <w:rPr>
+          <w:rFonts w:hint="eastAsia"/>
+        </w:rPr>
+        <w:t>驱动一样</w:t>
+      </w:r>
+      <w:r>
+        <w:rPr>
+          <w:rFonts w:hint="eastAsia"/>
+        </w:rPr>
+        <w:t>.</w:t>
+      </w:r>
+    </w:p>
+    <w:p>
+      <w:r>
+        <w:rPr>
+          <w:rFonts w:hint="eastAsia"/>
+        </w:rPr>
+        <w:tab/>
+      </w:r>
+      <w:r>
+        <w:rPr>
+          <w:rFonts w:hint="eastAsia"/>
+        </w:rPr>
+        <w:t>有些</w:t>
+      </w:r>
+      <w:r>
+        <w:rPr>
+          <w:rFonts w:hint="eastAsia"/>
+        </w:rPr>
+        <w:t>widget</w:t>
+      </w:r>
+      <w:r>
+        <w:rPr>
+          <w:rFonts w:hint="eastAsia"/>
+        </w:rPr>
+        <w:t>可能不是位于</w:t>
+      </w:r>
+      <w:r>
+        <w:rPr>
+          <w:rFonts w:hint="eastAsia"/>
+        </w:rPr>
+        <w:t>codec</w:t>
+      </w:r>
+      <w:r>
+        <w:rPr>
+          <w:rFonts w:hint="eastAsia"/>
+        </w:rPr>
+        <w:t>中，例如一个独立的耳机放大器，或者是喇叭功放等，这种</w:t>
+      </w:r>
+      <w:r>
+        <w:rPr>
+          <w:rFonts w:hint="eastAsia"/>
+        </w:rPr>
+        <w:t>widget</w:t>
+      </w:r>
+      <w:r>
+        <w:rPr>
+          <w:rFonts w:hint="eastAsia"/>
+        </w:rPr>
+        <w:t>通常需要在</w:t>
+      </w:r>
+      <w:r>
+        <w:rPr>
+          <w:rFonts w:hint="eastAsia"/>
+        </w:rPr>
+        <w:t>machine</w:t>
+      </w:r>
+      <w:r>
+        <w:rPr>
+          <w:rFonts w:hint="eastAsia"/>
+        </w:rPr>
+        <w:t>驱动中注册，通常他们的</w:t>
+      </w:r>
+      <w:proofErr w:type="spellStart"/>
+      <w:r>
+        <w:rPr>
+          <w:rFonts w:hint="eastAsia"/>
+        </w:rPr>
+        <w:t>dapm</w:t>
+      </w:r>
+      <w:proofErr w:type="spellEnd"/>
+      <w:r>
+        <w:rPr>
+          <w:rFonts w:hint="eastAsia"/>
+        </w:rPr>
+        <w:t xml:space="preserve"> context</w:t>
+      </w:r>
+      <w:r>
+        <w:rPr>
+          <w:rFonts w:hint="eastAsia"/>
+        </w:rPr>
+        <w:t>也从属于声卡（</w:t>
+      </w:r>
+      <w:proofErr w:type="spellStart"/>
+      <w:r>
+        <w:rPr>
+          <w:rFonts w:hint="eastAsia"/>
+        </w:rPr>
+        <w:t>snd_soc_card</w:t>
+      </w:r>
+      <w:proofErr w:type="spellEnd"/>
+      <w:r>
+        <w:rPr>
+          <w:rFonts w:hint="eastAsia"/>
+        </w:rPr>
+        <w:t>）域。做法依然和</w:t>
+      </w:r>
+      <w:r>
+        <w:rPr>
+          <w:rFonts w:hint="eastAsia"/>
+        </w:rPr>
+        <w:t>codec</w:t>
+      </w:r>
+      <w:r>
+        <w:rPr>
+          <w:rFonts w:hint="eastAsia"/>
+        </w:rPr>
+        <w:t>驱动类似，只要把定义好的</w:t>
+      </w:r>
+      <w:r>
+        <w:rPr>
+          <w:rFonts w:hint="eastAsia"/>
+        </w:rPr>
+        <w:t>widget</w:t>
+      </w:r>
+      <w:r>
+        <w:rPr>
+          <w:rFonts w:hint="eastAsia"/>
+        </w:rPr>
+        <w:t>数组和数量赋值给</w:t>
+      </w:r>
+      <w:proofErr w:type="spellStart"/>
+      <w:r>
+        <w:rPr>
+          <w:rFonts w:hint="eastAsia"/>
+        </w:rPr>
+        <w:t>dapm_widgets</w:t>
+      </w:r>
+      <w:proofErr w:type="spellEnd"/>
+      <w:r>
+        <w:rPr>
+          <w:rFonts w:hint="eastAsia"/>
+        </w:rPr>
+        <w:t>指针和</w:t>
+      </w:r>
+      <w:proofErr w:type="spellStart"/>
+      <w:r>
+        <w:rPr>
+          <w:rFonts w:hint="eastAsia"/>
+        </w:rPr>
+        <w:t>num_dapm_widgets</w:t>
+      </w:r>
+      <w:proofErr w:type="spellEnd"/>
+      <w:r>
+        <w:rPr>
+          <w:rFonts w:hint="eastAsia"/>
+        </w:rPr>
+        <w:t>即可，</w:t>
+      </w:r>
+      <w:r>
+        <w:rPr>
+          <w:rFonts w:hint="eastAsia"/>
+        </w:rPr>
+        <w:lastRenderedPageBreak/>
+        <w:t>注册声卡使用的</w:t>
+      </w:r>
+      <w:proofErr w:type="spellStart"/>
+      <w:r>
+        <w:rPr>
+          <w:rFonts w:hint="eastAsia"/>
+        </w:rPr>
+        <w:t>api</w:t>
+      </w:r>
+      <w:proofErr w:type="spellEnd"/>
+      <w:r>
+        <w:rPr>
+          <w:rFonts w:hint="eastAsia"/>
+        </w:rPr>
+        <w:t>：</w:t>
+      </w:r>
+      <w:proofErr w:type="spellStart"/>
+      <w:r>
+        <w:rPr>
+          <w:rFonts w:hint="eastAsia"/>
+        </w:rPr>
+        <w:t>snd_soc_register_card</w:t>
+      </w:r>
+      <w:proofErr w:type="spellEnd"/>
+      <w:r>
+        <w:rPr>
+          <w:rFonts w:hint="eastAsia"/>
+        </w:rPr>
+        <w:t>()</w:t>
+      </w:r>
+      <w:r>
+        <w:rPr>
+          <w:rFonts w:hint="eastAsia"/>
+        </w:rPr>
+        <w:t>，也会通过</w:t>
+      </w:r>
+      <w:proofErr w:type="spellStart"/>
+      <w:r>
+        <w:rPr>
+          <w:rFonts w:hint="eastAsia"/>
+        </w:rPr>
+        <w:t>snd_soc_dapm_new_controls</w:t>
+      </w:r>
+      <w:proofErr w:type="spellEnd"/>
+      <w:r>
+        <w:rPr>
+          <w:rFonts w:hint="eastAsia"/>
+        </w:rPr>
+        <w:t>来完成</w:t>
+      </w:r>
+      <w:r>
+        <w:rPr>
+          <w:rFonts w:hint="eastAsia"/>
+        </w:rPr>
+        <w:t>widget</w:t>
+      </w:r>
+      <w:r>
+        <w:rPr>
+          <w:rFonts w:hint="eastAsia"/>
+        </w:rPr>
+        <w:t>的创建工作。</w:t>
+      </w:r>
+    </w:p>
+    <w:p>
+      <w:r>
+        <w:rPr>
+          <w:rFonts w:hint="eastAsia"/>
+        </w:rPr>
+        <w:tab/>
+      </w:r>
       <w:r>
         <w:rPr>
           <w:rFonts w:hint="eastAsia"/>
@@ -4398,14 +4445,7 @@
         <w:rPr>
           <w:rFonts w:hint="eastAsia"/>
         </w:rPr>
-        <w:t>结构</w:t>
-      </w:r>
-      <w:r>
-        <w:rPr>
-          <w:rFonts w:hint="eastAsia"/>
-        </w:rPr>
-        <w:lastRenderedPageBreak/>
-        <w:t>来定义</w:t>
+        <w:t>结构来定义</w:t>
       </w:r>
       <w:r>
         <w:rPr>
@@ -6485,6 +6525,7 @@
           <w:sz w:val="24"/>
           <w:szCs w:val="24"/>
         </w:rPr>
+        <w:lastRenderedPageBreak/>
         <w:t>设置</w:t>
       </w:r>
       <w:proofErr w:type="spellStart"/>
@@ -6537,7 +6578,6 @@
           <w:sz w:val="24"/>
           <w:szCs w:val="24"/>
         </w:rPr>
-        <w:lastRenderedPageBreak/>
         <w:t>把widget挂在声卡的widgets链表中</w:t>
       </w:r>
     </w:p>
@@ -8518,6 +8558,7 @@
           <w:sz w:val="24"/>
           <w:szCs w:val="24"/>
         </w:rPr>
+        <w:lastRenderedPageBreak/>
         <w:t>SND_SOC_NOPM        (该宏定义的实际值是-1)</w:t>
       </w:r>
     </w:p>
@@ -8558,17 +8599,7 @@
           <w:szCs w:val="21"/>
           <w:shd w:val="clear" w:color="auto" w:fill="FFFFFF"/>
         </w:rPr>
-        <w:t>，使得它需要执行上述的扫描和上电过程？事实上，</w:t>
-      </w:r>
-      <w:r>
-        <w:rPr>
-          <w:rFonts w:ascii="Arial" w:hAnsi="Arial" w:cs="Arial"/>
-          <w:color w:val="333333"/>
-          <w:szCs w:val="21"/>
-          <w:shd w:val="clear" w:color="auto" w:fill="FFFFFF"/>
-        </w:rPr>
-        <w:lastRenderedPageBreak/>
-        <w:t>以下几种情况可以触发</w:t>
+        <w:t>，使得它需要执行上述的扫描和上电过程？事实上，以下几种情况可以触发</w:t>
       </w:r>
       <w:proofErr w:type="spellStart"/>
       <w:r>
@@ -9821,6 +9852,7 @@
           <w:sz w:val="24"/>
           <w:szCs w:val="24"/>
         </w:rPr>
+        <w:lastRenderedPageBreak/>
         <w:t>DAC 数字静音控制</w:t>
       </w:r>
     </w:p>
@@ -9849,7 +9881,6 @@
           <w:sz w:val="24"/>
           <w:szCs w:val="24"/>
         </w:rPr>
-        <w:lastRenderedPageBreak/>
         <w:t>ASoC</w:t>
       </w:r>
       <w:proofErr w:type="spellEnd"/>
@@ -10148,19 +10179,7 @@
           <w:sz w:val="24"/>
           <w:szCs w:val="24"/>
         </w:rPr>
-        <w:t xml:space="preserve"> 为音频数据链</w:t>
-      </w:r>
-      <w:bookmarkStart w:id="0" w:name="_GoBack"/>
-      <w:bookmarkEnd w:id="0"/>
-      <w:r>
-        <w:rPr>
-          <w:rFonts w:ascii="微软雅黑" w:eastAsia="微软雅黑" w:hAnsi="微软雅黑" w:cs="宋体" w:hint="eastAsia"/>
-          <w:color w:val="333333"/>
-          <w:kern w:val="0"/>
-          <w:sz w:val="24"/>
-          <w:szCs w:val="24"/>
-        </w:rPr>
-        <w:t>路指定 Platform 和 Codec</w:t>
+        <w:t xml:space="preserve"> 为音频数据链路指定 Platform 和 Codec</w:t>
       </w:r>
     </w:p>
     <w:p>
@@ -11626,6 +11645,7 @@
     <w:lsdException w:name="caption" w:semiHidden="1" w:unhideWhenUsed="1" w:qFormat="1"/>
     <w:lsdException w:name="Title" w:qFormat="1"/>
     <w:lsdException w:name="Subtitle" w:qFormat="1"/>
+    <w:lsdException w:name="Hyperlink" w:uiPriority="99"/>
     <w:lsdException w:name="Strong" w:qFormat="1"/>
     <w:lsdException w:name="Emphasis" w:qFormat="1"/>
     <w:lsdException w:name="HTML Sample" w:semiHidden="1" w:unhideWhenUsed="1"/>
@@ -11990,6 +12010,17 @@
       <w:bCs/>
     </w:rPr>
   </w:style>
+  <w:style w:type="character" w:styleId="a7">
+    <w:name w:val="Hyperlink"/>
+    <w:basedOn w:val="a0"/>
+    <w:uiPriority w:val="99"/>
+    <w:unhideWhenUsed/>
+    <w:rsid w:val="004A2726"/>
+    <w:rPr>
+      <w:color w:val="0000FF"/>
+      <w:u w:val="single"/>
+    </w:rPr>
+  </w:style>
 </w:styles>
 </file>
 

--- a/audio/dapm.docx
+++ b/audio/dapm.docx
@@ -25,23 +25,38 @@
       </w:r>
     </w:p>
     <w:p>
-      <w:pPr>
-        <w:rPr>
-          <w:rFonts w:hint="eastAsia"/>
-        </w:rPr>
-      </w:pPr>
-      <w:r>
-        <w:t>这个博客介绍</w:t>
-      </w:r>
-      <w:r>
-        <w:t>Android audio</w:t>
-      </w:r>
-      <w:r>
-        <w:t>架构的不错</w:t>
-      </w:r>
+      <w:hyperlink r:id="rId7" w:history="1">
+        <w:r>
+          <w:rPr>
+            <w:rStyle w:val="a7"/>
+          </w:rPr>
+          <w:t>https://blog.csdn.net/yzhang8703/article/details/47660803</w:t>
+        </w:r>
+      </w:hyperlink>
       <w:bookmarkStart w:id="0" w:name="_GoBack"/>
       <w:bookmarkEnd w:id="0"/>
     </w:p>
+    <w:p>
+      <w:pPr>
+        <w:rPr>
+          <w:rFonts w:hint="eastAsia"/>
+        </w:rPr>
+      </w:pPr>
+      <w:r>
+        <w:t>这个</w:t>
+      </w:r>
+      <w:proofErr w:type="gramStart"/>
+      <w:r>
+        <w:t>博客介绍</w:t>
+      </w:r>
+      <w:proofErr w:type="gramEnd"/>
+      <w:r>
+        <w:t>Android audio</w:t>
+      </w:r>
+      <w:r>
+        <w:t>架构的不错</w:t>
+      </w:r>
+    </w:p>
     <w:p/>
     <w:p>
       <w:r>
@@ -1804,6 +1819,7 @@
         <w:rPr>
           <w:rFonts w:hint="eastAsia"/>
         </w:rPr>
+        <w:lastRenderedPageBreak/>
         <w:t>每个</w:t>
       </w:r>
       <w:r>
@@ -1916,15 +1932,7 @@
           <w:rFonts w:hint="eastAsia"/>
           <w:color w:val="FF0000"/>
         </w:rPr>
-        <w:t>系统会</w:t>
-      </w:r>
-      <w:r>
-        <w:rPr>
-          <w:rFonts w:hint="eastAsia"/>
-          <w:color w:val="FF0000"/>
-        </w:rPr>
-        <w:lastRenderedPageBreak/>
-        <w:t>为每个</w:t>
+        <w:t>系统会为每个</w:t>
       </w:r>
       <w:proofErr w:type="spellStart"/>
       <w:r>
@@ -4292,6 +4300,7 @@
         <w:rPr>
           <w:rFonts w:hint="eastAsia"/>
         </w:rPr>
+        <w:lastRenderedPageBreak/>
         <w:t>codec</w:t>
       </w:r>
       <w:r>
@@ -4338,14 +4347,7 @@
         <w:rPr>
           <w:rFonts w:hint="eastAsia"/>
         </w:rPr>
-        <w:t>即可，</w:t>
-      </w:r>
-      <w:r>
-        <w:rPr>
-          <w:rFonts w:hint="eastAsia"/>
-        </w:rPr>
-        <w:lastRenderedPageBreak/>
-        <w:t>注册声卡使用的</w:t>
+        <w:t>即可，注册声卡使用的</w:t>
       </w:r>
       <w:proofErr w:type="spellStart"/>
       <w:r>
@@ -10218,8 +10220,8 @@
       </w:pPr>
     </w:p>
     <w:sectPr>
-      <w:headerReference w:type="default" r:id="rId7"/>
-      <w:footerReference w:type="default" r:id="rId8"/>
+      <w:headerReference w:type="default" r:id="rId8"/>
+      <w:footerReference w:type="default" r:id="rId9"/>
       <w:endnotePr>
         <w:numFmt w:val="decimal"/>
       </w:endnotePr>
